--- a/papers/1/Chapter 1 ThesisV4-jk.docx
+++ b/papers/1/Chapter 1 ThesisV4-jk.docx
@@ -47,6 +47,16 @@
       <w:r>
         <w:t xml:space="preserve"> One 2016 estimate found that this disease area was the most common cause of DALYs and second most common cause of deaths globally.</w:t>
       </w:r>
+      <w:bookmarkStart w:id="0" w:name="ZOTERO_TEMP_BOOKMARK"/>
+      <w:ins w:id="1" w:author="Hannah Moyer" w:date="2023-07-10T15:57:00Z">
+        <w:r>
+          <w:rPr>
+            <w:vertAlign w:val="superscript"/>
+          </w:rPr>
+          <w:t>8</w:t>
+        </w:r>
+      </w:ins>
+      <w:bookmarkEnd w:id="0"/>
       <w:r>
         <w:fldChar w:fldCharType="begin"/>
       </w:r>
@@ -202,14 +212,6 @@
       <w:r>
         <w:t xml:space="preserve">rationale for </w:t>
       </w:r>
-      <w:del w:id="0" w:author="Jonathan Kimmelman, Dr." w:date="2023-06-21T11:54:00Z">
-        <w:r>
-          <w:delText xml:space="preserve">that </w:delText>
-        </w:r>
-        <w:r>
-          <w:delText xml:space="preserve">is usually gained from </w:delText>
-        </w:r>
-      </w:del>
       <w:r>
         <w:t>running P2 trials</w:t>
       </w:r>
@@ -229,15 +231,7 @@
         <w:t>by</w:t>
       </w:r>
       <w:r>
-        <w:t xml:space="preserve"> a discussion of how bypassing P2 trials may impact </w:t>
-      </w:r>
-      <w:del w:id="1" w:author="Jonathan Kimmelman, Dr." w:date="2023-06-21T11:54:00Z">
-        <w:r>
-          <w:delText xml:space="preserve">the </w:delText>
-        </w:r>
-      </w:del>
-      <w:r>
-        <w:t>research trajector</w:t>
+        <w:t xml:space="preserve"> a discussion of how bypassing P2 trials may impact research trajector</w:t>
       </w:r>
       <w:r>
         <w:t>ies</w:t>
@@ -429,11 +423,9 @@
       <w:r>
         <w:t>mor</w:t>
       </w:r>
-      <w:ins w:id="2" w:author="Jonathan Kimmelman, Dr." w:date="2023-06-21T11:55:00Z">
-        <w:r>
-          <w:t>e</w:t>
-        </w:r>
-      </w:ins>
+      <w:r>
+        <w:t>e</w:t>
+      </w:r>
       <w:r>
         <w:t xml:space="preserve"> difficult </w:t>
       </w:r>
@@ -569,13 +561,250 @@
       <w:r>
         <w:t>Additional challenges include the risk of intervening in an organ system- the brain- where personal identity and decisional capacity originate.</w:t>
       </w:r>
+      <w:commentRangeStart w:id="2"/>
       <w:commentRangeStart w:id="3"/>
+      <w:r>
+        <w:fldChar w:fldCharType="begin"/>
+      </w:r>
+      <w:r>
+        <w:instrText xml:space="preserve"> ADDIN ZOTERO_ITEM CSL_CITATION {"citationID":"a10ae2jnmhb","properties":{"formattedCitation":"\\super 3\\nosupersub{}","plainCitation":"3","noteIndex":0},"citationItems":[{"id":2555,"uris":["http://zotero.org/users/5374610/items/3FRTPIYI"],"itemData":{"id":2555,"type":"article-journal","abstract":"An important goal of biomedical research is to translate basic research findings into useful medical advances. In the field of neuropharmacology this requires understanding disease mechanisms as well as the effects of drugs and other compounds on neuronal function. Our hope is that this information will result in new or improved treatment for CNS disease. Despite great progress in our understanding of the structure and functions of the CNS, the discovery of new drugs and their clinical development for many CNS disorders has been problematic. As a result, CNS drug discovery and development programs have been subjected to significant cutbacks and eliminations over the last decade. While there has been recent resurgence of interest in CNS targets, these past changes in priority of the pharmaceutical and biotech industries reflect several well-documented realities. CNS drugs in general have higher failure rates than non-CNS drugs, both preclinically and clinically, and in some areas, such as the major neurodegenerative diseases, the clinical failure rate for disease-modifying treatments has been 100%. The development times for CNS drugs are significantly longer for those drugs that are approved, and post-development regulatory review is longer. In this introduction we review some of the reasons for failure, delineating both scientific and technical realities, some unique to the CNS, that have contributed to this. We will focus on major neurodegenerative disorders, which affect millions, attract most of the headlines, and yet have witnessed the fewest successes. We will suggest some changes that, when coupled with the approaches discussed in the rest of this special volume, may improve outcomes in future CNS-targeted drug discovery and development efforts. This article is part of the Special Issue entitled \"Beyond small molecules for neurological disorders\".","container-title":"Neuropharmacology","DOI":"10.1016/j.neuropharm.2016.03.021","ISSN":"1873-7064","journalAbbreviation":"Neuropharmacology","language":"eng","note":"PMID: 26979921\nPMCID: PMC5820030","page":"11-19","source":"PubMed","title":"The need for new approaches in CNS drug discovery: Why drugs have failed, and what can be done to improve outcomes","title-short":"The need for new approaches in CNS drug discovery","volume":"120","author":[{"family":"Gribkoff","given":"Valentin K."},{"family":"Kaczmarek","given":"Leonard K."}],"issued":{"date-parts":[["2017",7,1]]}}}],"schema":"https://github.com/citation-style-language/schema/raw/master/csl-citation.json"} </w:instrText>
+      </w:r>
+      <w:r>
+        <w:fldChar w:fldCharType="separate"/>
+      </w:r>
+      <w:r>
+        <w:rPr>
+          <w:vertAlign w:val="superscript"/>
+        </w:rPr>
+        <w:t>3</w:t>
+      </w:r>
+      <w:r>
+        <w:fldChar w:fldCharType="end"/>
+      </w:r>
+      <w:commentRangeEnd w:id="2"/>
+      <w:r>
+        <w:rPr>
+          <w:rStyle w:val="CommentReference"/>
+        </w:rPr>
+        <w:commentReference w:id="2"/>
+      </w:r>
+      <w:commentRangeEnd w:id="3"/>
+      <w:r>
+        <w:rPr>
+          <w:rStyle w:val="CommentReference"/>
+        </w:rPr>
+        <w:commentReference w:id="3"/>
+      </w:r>
+    </w:p>
+    <w:p>
+      <w:pPr>
+        <w:ind w:firstLine="720"/>
+      </w:pPr>
+      <w:r>
+        <w:t xml:space="preserve">These factors </w:t>
+      </w:r>
+      <w:r>
+        <w:t>together</w:t>
+      </w:r>
+      <w:r>
+        <w:t xml:space="preserve"> create </w:t>
+      </w:r>
+      <w:r>
+        <w:t xml:space="preserve">an </w:t>
+      </w:r>
+      <w:r>
+        <w:t>area of drug development</w:t>
+      </w:r>
+      <w:r>
+        <w:t xml:space="preserve"> where </w:t>
+      </w:r>
+      <w:r>
+        <w:t>clinical development</w:t>
+      </w:r>
+      <w:r>
+        <w:t xml:space="preserve"> </w:t>
+      </w:r>
+      <w:r>
+        <w:t xml:space="preserve">has a </w:t>
+      </w:r>
+      <w:r>
+        <w:t xml:space="preserve">low </w:t>
+      </w:r>
+      <w:r>
+        <w:t xml:space="preserve">chance of </w:t>
+      </w:r>
+      <w:r>
+        <w:t xml:space="preserve">leading to an FDA approval </w:t>
+      </w:r>
+      <w:r>
+        <w:t xml:space="preserve">(between </w:t>
+      </w:r>
+      <w:r>
+        <w:t>6-9%).</w:t>
+      </w:r>
+      <w:r>
+        <w:fldChar w:fldCharType="begin"/>
+      </w:r>
+      <w:r>
+        <w:instrText xml:space="preserve"> ADDIN ZOTERO_ITEM CSL_CITATION {"citationID":"a7iv0p5sts","properties":{"formattedCitation":"\\super 7\\uc0\\u8211{}9\\nosupersub{}","plainCitation":"7–9","noteIndex":0},"citationItems":[{"id":3289,"uris":["http://zotero.org/users/5374610/items/P299FIVD"],"itemData":{"id":3289,"type":"article-journal","container-title":"Science","DOI":"10.1126/science.329.5991.502","issue":"5991","note":"publisher: American Association for the Advancement of Science","page":"502-504","source":"science.org (Atypon)","title":"Is Pharma Running Out of Brainy Ideas?","volume":"329","author":[{"family":"Miller","given":"Greg"}],"issued":{"date-parts":[["2010",7,30]]}}},{"id":354,"uris":["http://zotero.org/users/5374610/items/KHMDHQDJ"],"itemData":{"id":354,"type":"article-journal","abstract":"Several large pharmaceutical companies have selectively downsized their neuroscience research divisions, reflecting a growing view that developing drugs to treat brain diseases is more difficult and often more time-consuming and expensive than developing drugs for other therapeutic areas, and thus represents a weak area for investment. These withdrawals reduce global neuroscience translational capabilities and pose a serious challenge to society's interests in ameliorating the impact of nervous system diseases. While the path forward ultimately lies in improving understandings of disease mechanisms, many promising therapeutic approaches have already been identified, and rebalancing the underlying risk/reward calculus could help keep companies engaged in making CNS drugs. One way to do this that would not require upfront funding is to change the policies that regulate market returns for the most-needed breakthrough drugs. The broader neuroscience community including clinicians and patients should convene to develop and advocate for such policy changes.","container-title":"Neuron","DOI":"10.1016/j.neuron.2014.10.027","ISSN":"1097-4199","issue":"3","journalAbbreviation":"Neuron","language":"eng","note":"number: 3\nPMID: 25442934","page":"554-563","source":"PubMed","title":"Medicines for the mind: policy-based \"pull\" incentives for creating breakthrough CNS drugs","title-short":"Medicines for the mind","volume":"84","author":[{"family":"Choi","given":"Dennis W."},{"family":"Armitage","given":"Robert"},{"family":"Brady","given":"Linda S."},{"family":"Coetzee","given":"Timothy"},{"family":"Fisher","given":"William"},{"family":"Hyman","given":"Steven"},{"family":"Pande","given":"Atul"},{"family":"Paul","given":"Steven"},{"family":"Potter","given":"William"},{"family":"Roin","given":"Benjamin"},{"family":"Sherer","given":"Todd"}],"issued":{"date-parts":[["2014",11,5]]}}},{"id":3332,"uris":["http://zotero.org/users/5374610/items/ISRS6JYH"],"itemData":{"id":3332,"type":"article-journal","abstract":"BOSTON, MA--(Marketwired - Nov 4, 2014) -  Drugs that treat central nervous system (CNS) diseases take more than a year longer to develop and are less...","container-title":"Tufts University, Tufts Center for the Study of Drug Development;","language":"en","title":"CNS Drugs Take Longer to Develop and Have Lower Success Rates Than Other Drugs, According to the Tufts Center for the Study of Drug Development","URL":"https://www.globenewswire.com/news-release/2014/11/04/1187459/0/en/CNS-Drugs-Take-Longer-to-Develop-and-Have-Lower-Success-Rates-Than-Other-Drugs-According-to-the-Tufts-Center-for-the-Study-of-Drug-Development.html","author":[{"family":"Kaitlin","given":"KI"}],"accessed":{"date-parts":[["2023",3,14]]},"issued":{"date-parts":[["2014"]]}}}],"schema":"https://github.com/citation-style-language/schema/raw/master/csl-citation.json"} </w:instrText>
+      </w:r>
+      <w:r>
+        <w:fldChar w:fldCharType="separate"/>
+      </w:r>
+      <w:r>
+        <w:rPr>
+          <w:vertAlign w:val="superscript"/>
+        </w:rPr>
+        <w:t>7–9</w:t>
+      </w:r>
+      <w:r>
+        <w:fldChar w:fldCharType="end"/>
+      </w:r>
+      <w:r>
+        <w:t xml:space="preserve"> </w:t>
+      </w:r>
+      <w:r>
+        <w:t>O</w:t>
+      </w:r>
+      <w:r>
+        <w:t>ne</w:t>
+      </w:r>
+      <w:r>
+        <w:t xml:space="preserve"> review found that CNS drugs were half as likely to be approved as other indications</w:t>
+      </w:r>
+      <w:r>
+        <w:t>.</w:t>
+      </w:r>
+      <w:r>
+        <w:fldChar w:fldCharType="begin"/>
+      </w:r>
+      <w:r>
+        <w:instrText xml:space="preserve"> ADDIN ZOTERO_ITEM CSL_CITATION {"citationID":"a1e9iscukrm","properties":{"formattedCitation":"\\super 9\\nosupersub{}","plainCitation":"9","noteIndex":0},"citationItems":[{"id":3332,"uris":["http://zotero.org/users/5374610/items/ISRS6JYH"],"itemData":{"id":3332,"type":"article-journal","abstract":"BOSTON, MA--(Marketwired - Nov 4, 2014) -  Drugs that treat central nervous system (CNS) diseases take more than a year longer to develop and are less...","container-title":"Tufts University, Tufts Center for the Study of Drug Development;","language":"en","title":"CNS Drugs Take Longer to Develop and Have Lower Success Rates Than Other Drugs, According to the Tufts Center for the Study of Drug Development","URL":"https://www.globenewswire.com/news-release/2014/11/04/1187459/0/en/CNS-Drugs-Take-Longer-to-Develop-and-Have-Lower-Success-Rates-Than-Other-Drugs-According-to-the-Tufts-Center-for-the-Study-of-Drug-Development.html","author":[{"family":"Kaitlin","given":"KI"}],"accessed":{"date-parts":[["2023",3,14]]},"issued":{"date-parts":[["2014"]]}}}],"schema":"https://github.com/citation-style-language/schema/raw/master/csl-citation.json"} </w:instrText>
+      </w:r>
+      <w:r>
+        <w:fldChar w:fldCharType="separate"/>
+      </w:r>
+      <w:r>
+        <w:rPr>
+          <w:vertAlign w:val="superscript"/>
+        </w:rPr>
+        <w:t>9</w:t>
+      </w:r>
+      <w:r>
+        <w:fldChar w:fldCharType="end"/>
+      </w:r>
+      <w:r>
+        <w:t xml:space="preserve"> </w:t>
+      </w:r>
+      <w:r>
+        <w:t xml:space="preserve">Hurdles to development </w:t>
+      </w:r>
+      <w:r>
+        <w:t>ha</w:t>
+      </w:r>
+      <w:r>
+        <w:t xml:space="preserve">ve </w:t>
+      </w:r>
+      <w:r>
+        <w:t>discouraged companies from</w:t>
+      </w:r>
+      <w:r>
+        <w:t xml:space="preserve"> invest</w:t>
+      </w:r>
+      <w:r>
+        <w:t>ing</w:t>
+      </w:r>
+      <w:r>
+        <w:t xml:space="preserve"> in developing treatments for these diseases</w:t>
+      </w:r>
+      <w:r>
+        <w:fldChar w:fldCharType="begin"/>
+      </w:r>
+      <w:r>
+        <w:instrText xml:space="preserve"> ADDIN ZOTERO_ITEM CSL_CITATION {"citationID":"bfU7yTcf","properties":{"formattedCitation":"\\super 7,8\\nosupersub{}","plainCitation":"7,8","noteIndex":0},"citationItems":[{"id":3289,"uris":["http://zotero.org/users/5374610/items/P299FIVD"],"itemData":{"id":3289,"type":"article-journal","container-title":"Science","DOI":"10.1126/science.329.5991.502","issue":"5991","note":"publisher: American Association for the Advancement of Science","page":"502-504","source":"science.org (Atypon)","title":"Is Pharma Running Out of Brainy Ideas?","volume":"329","author":[{"family":"Miller","given":"Greg"}],"issued":{"date-parts":[["2010",7,30]]}}},{"id":354,"uris":["http://zotero.org/users/5374610/items/KHMDHQDJ"],"itemData":{"id":354,"type":"article-journal","abstract":"Several large pharmaceutical companies have selectively downsized their neuroscience research divisions, reflecting a growing view that developing drugs to treat brain diseases is more difficult and often more time-consuming and expensive than developing drugs for other therapeutic areas, and thus represents a weak area for investment. These withdrawals reduce global neuroscience translational capabilities and pose a serious challenge to society's interests in ameliorating the impact of nervous system diseases. While the path forward ultimately lies in improving understandings of disease mechanisms, many promising therapeutic approaches have already been identified, and rebalancing the underlying risk/reward calculus could help keep companies engaged in making CNS drugs. One way to do this that would not require upfront funding is to change the policies that regulate market returns for the most-needed breakthrough drugs. The broader neuroscience community including clinicians and patients should convene to develop and advocate for such policy changes.","container-title":"Neuron","DOI":"10.1016/j.neuron.2014.10.027","ISSN":"1097-4199","issue":"3","journalAbbreviation":"Neuron","language":"eng","note":"number: 3\nPMID: 25442934","page":"554-563","source":"PubMed","title":"Medicines for the mind: policy-based \"pull\" incentives for creating breakthrough CNS drugs","title-short":"Medicines for the mind","volume":"84","author":[{"family":"Choi","given":"Dennis W."},{"family":"Armitage","given":"Robert"},{"family":"Brady","given":"Linda S."},{"family":"Coetzee","given":"Timothy"},{"family":"Fisher","given":"William"},{"family":"Hyman","given":"Steven"},{"family":"Pande","given":"Atul"},{"family":"Paul","given":"Steven"},{"family":"Potter","given":"William"},{"family":"Roin","given":"Benjamin"},{"family":"Sherer","given":"Todd"}],"issued":{"date-parts":[["2014",11,5]]}}}],"schema":"https://github.com/citation-style-language/schema/raw/master/csl-citation.json"} </w:instrText>
+      </w:r>
+      <w:r>
+        <w:fldChar w:fldCharType="separate"/>
+      </w:r>
+      <w:r>
+        <w:rPr>
+          <w:vertAlign w:val="superscript"/>
+        </w:rPr>
+        <w:t>7,8</w:t>
+      </w:r>
+      <w:r>
+        <w:fldChar w:fldCharType="end"/>
+      </w:r>
+      <w:r>
+        <w:t xml:space="preserve"> </w:t>
+      </w:r>
+      <w:r>
+        <w:t>Fo</w:t>
+      </w:r>
+      <w:r>
+        <w:t>r</w:t>
+      </w:r>
+      <w:r>
+        <w:t xml:space="preserve"> </w:t>
+      </w:r>
       <w:commentRangeStart w:id="4"/>
       <w:r>
+        <w:t>example</w:t>
+      </w:r>
+      <w:commentRangeEnd w:id="4"/>
+      <w:r>
+        <w:rPr>
+          <w:rStyle w:val="CommentReference"/>
+        </w:rPr>
+        <w:commentReference w:id="4"/>
+      </w:r>
+      <w:r>
+        <w:t xml:space="preserve">… </w:t>
+      </w:r>
+      <w:r>
+        <w:t>However,</w:t>
+      </w:r>
+      <w:r>
+        <w:t xml:space="preserve"> </w:t>
+      </w:r>
+      <w:r>
+        <w:t>several classes of medications</w:t>
+      </w:r>
+      <w:r>
+        <w:t xml:space="preserve"> are available to treat other </w:t>
+      </w:r>
+      <w:r>
+        <w:t>neurologic</w:t>
+      </w:r>
+      <w:r>
+        <w:t xml:space="preserve"> diseases such as </w:t>
+      </w:r>
+      <w:r>
+        <w:t>r</w:t>
+      </w:r>
+      <w:r>
+        <w:t xml:space="preserve">elapsing </w:t>
+      </w:r>
+      <w:r>
+        <w:t>m</w:t>
+      </w:r>
+      <w:r>
+        <w:t xml:space="preserve">ultiple </w:t>
+      </w:r>
+      <w:r>
+        <w:t>s</w:t>
+      </w:r>
+      <w:r>
+        <w:t>clerosis and migraine</w:t>
+      </w:r>
+      <w:r>
+        <w:t>.</w:t>
+      </w:r>
+      <w:r>
         <w:fldChar w:fldCharType="begin"/>
       </w:r>
       <w:r>
-        <w:instrText xml:space="preserve"> ADDIN ZOTERO_ITEM CSL_CITATION {"citationID":"a10ae2jnmhb","properties":{"formattedCitation":"\\super 3\\nosupersub{}","plainCitation":"3","noteIndex":0},"citationItems":[{"id":2555,"uris":["http://zotero.org/users/5374610/items/3FRTPIYI"],"itemData":{"id":2555,"type":"article-journal","abstract":"An important goal of biomedical research is to translate basic research findings into useful medical advances. In the field of neuropharmacology this requires understanding disease mechanisms as well as the effects of drugs and other compounds on neuronal function. Our hope is that this information will result in new or improved treatment for CNS disease. Despite great progress in our understanding of the structure and functions of the CNS, the discovery of new drugs and their clinical development for many CNS disorders has been problematic. As a result, CNS drug discovery and development programs have been subjected to significant cutbacks and eliminations over the last decade. While there has been recent resurgence of interest in CNS targets, these past changes in priority of the pharmaceutical and biotech industries reflect several well-documented realities. CNS drugs in general have higher failure rates than non-CNS drugs, both preclinically and clinically, and in some areas, such as the major neurodegenerative diseases, the clinical failure rate for disease-modifying treatments has been 100%. The development times for CNS drugs are significantly longer for those drugs that are approved, and post-development regulatory review is longer. In this introduction we review some of the reasons for failure, delineating both scientific and technical realities, some unique to the CNS, that have contributed to this. We will focus on major neurodegenerative disorders, which affect millions, attract most of the headlines, and yet have witnessed the fewest successes. We will suggest some changes that, when coupled with the approaches discussed in the rest of this special volume, may improve outcomes in future CNS-targeted drug discovery and development efforts. This article is part of the Special Issue entitled \"Beyond small molecules for neurological disorders\".","container-title":"Neuropharmacology","DOI":"10.1016/j.neuropharm.2016.03.021","ISSN":"1873-7064","journalAbbreviation":"Neuropharmacology","language":"eng","note":"PMID: 26979921\nPMCID: PMC5820030","page":"11-19","source":"PubMed","title":"The need for new approaches in CNS drug discovery: Why drugs have failed, and what can be done to improve outcomes","title-short":"The need for new approaches in CNS drug discovery","volume":"120","author":[{"family":"Gribkoff","given":"Valentin K."},{"family":"Kaczmarek","given":"Leonard K."}],"issued":{"date-parts":[["2017",7,1]]}}}],"schema":"https://github.com/citation-style-language/schema/raw/master/csl-citation.json"} </w:instrText>
+        <w:instrText xml:space="preserve"> ADDIN ZOTERO_ITEM CSL_CITATION {"citationID":"a112l6ma5nb","properties":{"formattedCitation":"\\super 3\\nosupersub{}","plainCitation":"3","noteIndex":0},"citationItems":[{"id":2555,"uris":["http://zotero.org/users/5374610/items/3FRTPIYI"],"itemData":{"id":2555,"type":"article-journal","abstract":"An important goal of biomedical research is to translate basic research findings into useful medical advances. In the field of neuropharmacology this requires understanding disease mechanisms as well as the effects of drugs and other compounds on neuronal function. Our hope is that this information will result in new or improved treatment for CNS disease. Despite great progress in our understanding of the structure and functions of the CNS, the discovery of new drugs and their clinical development for many CNS disorders has been problematic. As a result, CNS drug discovery and development programs have been subjected to significant cutbacks and eliminations over the last decade. While there has been recent resurgence of interest in CNS targets, these past changes in priority of the pharmaceutical and biotech industries reflect several well-documented realities. CNS drugs in general have higher failure rates than non-CNS drugs, both preclinically and clinically, and in some areas, such as the major neurodegenerative diseases, the clinical failure rate for disease-modifying treatments has been 100%. The development times for CNS drugs are significantly longer for those drugs that are approved, and post-development regulatory review is longer. In this introduction we review some of the reasons for failure, delineating both scientific and technical realities, some unique to the CNS, that have contributed to this. We will focus on major neurodegenerative disorders, which affect millions, attract most of the headlines, and yet have witnessed the fewest successes. We will suggest some changes that, when coupled with the approaches discussed in the rest of this special volume, may improve outcomes in future CNS-targeted drug discovery and development efforts. This article is part of the Special Issue entitled \"Beyond small molecules for neurological disorders\".","container-title":"Neuropharmacology","DOI":"10.1016/j.neuropharm.2016.03.021","ISSN":"1873-7064","journalAbbreviation":"Neuropharmacology","language":"eng","note":"PMID: 26979921\nPMCID: PMC5820030","page":"11-19","source":"PubMed","title":"The need for new approaches in CNS drug discovery: Why drugs have failed, and what can be done to improve outcomes","title-short":"The need for new approaches in CNS drug discovery","volume":"120","author":[{"family":"Gribkoff","given":"Valentin K."},{"family":"Kaczmarek","given":"Leonard K."}],"issued":{"date-parts":[["2017",7,1]]}},"label":"page"}],"schema":"https://github.com/citation-style-language/schema/raw/master/csl-citation.json"} </w:instrText>
       </w:r>
       <w:r>
         <w:fldChar w:fldCharType="separate"/>
@@ -589,500 +818,114 @@
       <w:r>
         <w:fldChar w:fldCharType="end"/>
       </w:r>
-      <w:commentRangeEnd w:id="3"/>
+      <w:r>
+        <w:t xml:space="preserve"> </w:t>
+      </w:r>
+      <w:r>
+        <w:t>Historically, the</w:t>
+      </w:r>
+      <w:r>
+        <w:t xml:space="preserve"> probability that a trial in </w:t>
+      </w:r>
+      <w:r>
+        <w:t xml:space="preserve">some </w:t>
+      </w:r>
+      <w:r>
+        <w:t>neurologic</w:t>
+      </w:r>
+      <w:r>
+        <w:t xml:space="preserve"> disorders</w:t>
+      </w:r>
+      <w:r>
+        <w:t xml:space="preserve"> wil</w:t>
+      </w:r>
+      <w:r>
+        <w:t xml:space="preserve">l </w:t>
+      </w:r>
+      <w:r>
+        <w:t>show</w:t>
+      </w:r>
+      <w:r>
+        <w:t xml:space="preserve"> positive results </w:t>
+      </w:r>
+      <w:r>
+        <w:t xml:space="preserve">is </w:t>
+      </w:r>
+      <w:r>
+        <w:t>low</w:t>
+      </w:r>
+      <w:commentRangeStart w:id="5"/>
+      <w:r>
+        <w:t xml:space="preserve">. </w:t>
+      </w:r>
+      <w:commentRangeEnd w:id="5"/>
       <w:r>
         <w:rPr>
           <w:rStyle w:val="CommentReference"/>
         </w:rPr>
-        <w:commentReference w:id="3"/>
-      </w:r>
-      <w:commentRangeEnd w:id="4"/>
+        <w:commentReference w:id="5"/>
+      </w:r>
+      <w:r>
+        <w:t xml:space="preserve">However, this outcome </w:t>
+      </w:r>
+      <w:r>
+        <w:t xml:space="preserve">would have </w:t>
+      </w:r>
+      <w:r>
+        <w:t>a massive</w:t>
+      </w:r>
+      <w:r>
+        <w:t xml:space="preserve"> impact </w:t>
+      </w:r>
+      <w:r>
+        <w:t>on the experience of millions of patients</w:t>
+      </w:r>
+      <w:r>
+        <w:t>.</w:t>
+      </w:r>
+      <w:r>
+        <w:fldChar w:fldCharType="begin"/>
+      </w:r>
+      <w:r>
+        <w:instrText xml:space="preserve"> ADDIN ZOTERO_ITEM CSL_CITATION {"citationID":"TX9qkTOi","properties":{"formattedCitation":"\\super 1\\nosupersub{}","plainCitation":"1","noteIndex":0},"citationItems":[{"id":3154,"uris":["http://zotero.org/users/5374610/items/RTK4I4JN"],"itemData":{"id":3154,"type":"chapter","abstract":"Scientific discovery and clinical investigation are critical for developing and evaluating new treatments and can have substantial public health benefits. A detailed analysis of clinical trials funded by the National Institute of Neurological Disorders and Stroke found that the public return on investment in clinical trials has been substantial. In addition to the inherent risks involved in clinical trials, the challenges of translating scientific advances into new therapeutic advances are increasing. Many of the challenges of drug development are particularly acute for treatments of neurological conditions. The scope of clinical trials for neurological conditions is rapidly expanding to address orphan indications, biologics, medical devices, surgeries, and comparative effectiveness studies. In addition to drugs, clinical trials frequently evaluate devices for neurological conditions. High quality data on surgical interventions, such as temporal lobe resections for epilepsy are critical to understanding their relative risks and benefits in the target populations.","container-title":"Clinical Trials in Neurology: Design, Conduct, Analysis","event-place":"Cambridge","ISBN":"978-1-139-03244-5","note":"DOI: 10.1017/CBO9781139032445.002","page":"1-7","publisher":"Cambridge University Press","publisher-place":"Cambridge","source":"Cambridge University Press","title":"The Impact of Clinical Trials in Neurology","URL":"https://www.cambridge.org/core/books/clinical-trials-in-neurology/impact-of-clinical-trials-in-neurology/13483E4381BE22E93DE89BC89BED11E1","editor":[{"family":"Ravina","given":"Bernard"},{"family":"Cummings","given":"Jeffrey"},{"family":"McDermott","given":"Michael"},{"family":"Poole","given":"R. Michael"}],"author":[{"family":"Dorsey","given":"E. Ray"},{"family":"Johnston","given":"S. Claiborne"}],"accessed":{"date-parts":[["2023",2,1]]},"issued":{"date-parts":[["2012"]]}}}],"schema":"https://github.com/citation-style-language/schema/raw/master/csl-citation.json"} </w:instrText>
+      </w:r>
+      <w:r>
+        <w:fldChar w:fldCharType="separate"/>
+      </w:r>
+      <w:r>
+        <w:rPr>
+          <w:vertAlign w:val="superscript"/>
+        </w:rPr>
+        <w:t>1</w:t>
+      </w:r>
+      <w:r>
+        <w:fldChar w:fldCharType="end"/>
+      </w:r>
+      <w:r>
+        <w:rPr>
+          <w:color w:val="000000" w:themeColor="text1"/>
+        </w:rPr>
+        <w:t xml:space="preserve"> </w:t>
+      </w:r>
+      <w:commentRangeStart w:id="6"/>
+      <w:r>
+        <w:rPr>
+          <w:color w:val="000000" w:themeColor="text1"/>
+        </w:rPr>
+        <w:t>This</w:t>
+      </w:r>
+      <w:r>
+        <w:rPr>
+          <w:color w:val="000000" w:themeColor="text1"/>
+        </w:rPr>
+        <w:t xml:space="preserve"> emphasizes </w:t>
+      </w:r>
+      <w:commentRangeEnd w:id="6"/>
       <w:r>
         <w:rPr>
           <w:rStyle w:val="CommentReference"/>
         </w:rPr>
-        <w:commentReference w:id="4"/>
-      </w:r>
-    </w:p>
-    <w:p>
-      <w:pPr>
-        <w:ind w:firstLine="720"/>
-      </w:pPr>
-      <w:r>
-        <w:t xml:space="preserve">These factors </w:t>
-      </w:r>
-      <w:r>
-        <w:t>together</w:t>
-      </w:r>
-      <w:r>
-        <w:t xml:space="preserve"> create </w:t>
-      </w:r>
-      <w:r>
-        <w:t xml:space="preserve">an </w:t>
-      </w:r>
-      <w:r>
-        <w:t>area of drug development</w:t>
-      </w:r>
-      <w:r>
-        <w:t xml:space="preserve"> where </w:t>
-      </w:r>
-      <w:r>
-        <w:t>clinical development</w:t>
-      </w:r>
-      <w:r>
-        <w:t xml:space="preserve"> </w:t>
-      </w:r>
-      <w:r>
-        <w:t xml:space="preserve">has a </w:t>
-      </w:r>
-      <w:r>
-        <w:t xml:space="preserve">low </w:t>
-      </w:r>
-      <w:r>
-        <w:t xml:space="preserve">chance of </w:t>
-      </w:r>
-      <w:r>
-        <w:t xml:space="preserve">leading to an FDA approval </w:t>
-      </w:r>
-      <w:r>
-        <w:t xml:space="preserve">(between </w:t>
-      </w:r>
-      <w:r>
-        <w:t>6-9%).</w:t>
-      </w:r>
-      <w:r>
-        <w:fldChar w:fldCharType="begin"/>
-      </w:r>
-      <w:r>
-        <w:instrText xml:space="preserve"> ADDIN ZOTERO_ITEM CSL_CITATION {"citationID":"a7iv0p5sts","properties":{"formattedCitation":"\\super 7\\uc0\\u8211{}9\\nosupersub{}","plainCitation":"7–9","noteIndex":0},"citationItems":[{"id":3289,"uris":["http://zotero.org/users/5374610/items/P299FIVD"],"itemData":{"id":3289,"type":"article-journal","container-title":"Science","DOI":"10.1126/science.329.5991.502","issue":"5991","note":"publisher: American Association for the Advancement of Science","page":"502-504","source":"science.org (Atypon)","title":"Is Pharma Running Out of Brainy Ideas?","volume":"329","author":[{"family":"Miller","given":"Greg"}],"issued":{"date-parts":[["2010",7,30]]}}},{"id":354,"uris":["http://zotero.org/users/5374610/items/KHMDHQDJ"],"itemData":{"id":354,"type":"article-journal","abstract":"Several large pharmaceutical companies have selectively downsized their neuroscience research divisions, reflecting a growing view that developing drugs to treat brain diseases is more difficult and often more time-consuming and expensive than developing drugs for other therapeutic areas, and thus represents a weak area for investment. These withdrawals reduce global neuroscience translational capabilities and pose a serious challenge to society's interests in ameliorating the impact of nervous system diseases. While the path forward ultimately lies in improving understandings of disease mechanisms, many promising therapeutic approaches have already been identified, and rebalancing the underlying risk/reward calculus could help keep companies engaged in making CNS drugs. One way to do this that would not require upfront funding is to change the policies that regulate market returns for the most-needed breakthrough drugs. The broader neuroscience community including clinicians and patients should convene to develop and advocate for such policy changes.","container-title":"Neuron","DOI":"10.1016/j.neuron.2014.10.027","ISSN":"1097-4199","issue":"3","journalAbbreviation":"Neuron","language":"eng","note":"number: 3\nPMID: 25442934","page":"554-563","source":"PubMed","title":"Medicines for the mind: policy-based \"pull\" incentives for creating breakthrough CNS drugs","title-short":"Medicines for the mind","volume":"84","author":[{"family":"Choi","given":"Dennis W."},{"family":"Armitage","given":"Robert"},{"family":"Brady","given":"Linda S."},{"family":"Coetzee","given":"Timothy"},{"family":"Fisher","given":"William"},{"family":"Hyman","given":"Steven"},{"family":"Pande","given":"Atul"},{"family":"Paul","given":"Steven"},{"family":"Potter","given":"William"},{"family":"Roin","given":"Benjamin"},{"family":"Sherer","given":"Todd"}],"issued":{"date-parts":[["2014",11,5]]}}},{"id":3332,"uris":["http://zotero.org/users/5374610/items/ISRS6JYH"],"itemData":{"id":3332,"type":"article-journal","abstract":"BOSTON, MA--(Marketwired - Nov 4, 2014) -  Drugs that treat central nervous system (CNS) diseases take more than a year longer to develop and are less...","container-title":"Tufts University, Tufts Center for the Study of Drug Development;","language":"en","title":"CNS Drugs Take Longer to Develop and Have Lower Success Rates Than Other Drugs, According to the Tufts Center for the Study of Drug Development","URL":"https://www.globenewswire.com/news-release/2014/11/04/1187459/0/en/CNS-Drugs-Take-Longer-to-Develop-and-Have-Lower-Success-Rates-Than-Other-Drugs-According-to-the-Tufts-Center-for-the-Study-of-Drug-Development.html","author":[{"family":"Kaitlin","given":"KI"}],"accessed":{"date-parts":[["2023",3,14]]},"issued":{"date-parts":[["2014"]]}}}],"schema":"https://github.com/citation-style-language/schema/raw/master/csl-citation.json"} </w:instrText>
-      </w:r>
-      <w:r>
-        <w:fldChar w:fldCharType="separate"/>
-      </w:r>
-      <w:r>
-        <w:rPr>
-          <w:vertAlign w:val="superscript"/>
-        </w:rPr>
-        <w:t>7–9</w:t>
-      </w:r>
-      <w:r>
-        <w:fldChar w:fldCharType="end"/>
-      </w:r>
-      <w:r>
-        <w:t xml:space="preserve"> </w:t>
-      </w:r>
-      <w:r>
-        <w:t>O</w:t>
-      </w:r>
-      <w:r>
-        <w:t>ne</w:t>
-      </w:r>
-      <w:r>
-        <w:t xml:space="preserve"> review found that CNS drugs were half as likely to be approved as other indications</w:t>
-      </w:r>
-      <w:ins w:id="5" w:author="Jonathan Kimmelman, Dr." w:date="2023-06-21T11:58:00Z">
-        <w:r>
-          <w:t>.</w:t>
-        </w:r>
-      </w:ins>
-      <w:del w:id="6" w:author="Jonathan Kimmelman, Dr." w:date="2023-06-21T11:58:00Z">
-        <w:r>
-          <w:delText>.</w:delText>
-        </w:r>
-      </w:del>
-      <w:r>
-        <w:fldChar w:fldCharType="begin"/>
-      </w:r>
-      <w:r>
-        <w:instrText xml:space="preserve"> ADDIN ZOTERO_ITEM CSL_CITATION {"citationID":"a1e9iscukrm","properties":{"formattedCitation":"\\super 9\\nosupersub{}","plainCitation":"9","noteIndex":0},"citationItems":[{"id":3332,"uris":["http://zotero.org/users/5374610/items/ISRS6JYH"],"itemData":{"id":3332,"type":"article-journal","abstract":"BOSTON, MA--(Marketwired - Nov 4, 2014) -  Drugs that treat central nervous system (CNS) diseases take more than a year longer to develop and are less...","container-title":"Tufts University, Tufts Center for the Study of Drug Development;","language":"en","title":"CNS Drugs Take Longer to Develop and Have Lower Success Rates Than Other Drugs, According to the Tufts Center for the Study of Drug Development","URL":"https://www.globenewswire.com/news-release/2014/11/04/1187459/0/en/CNS-Drugs-Take-Longer-to-Develop-and-Have-Lower-Success-Rates-Than-Other-Drugs-According-to-the-Tufts-Center-for-the-Study-of-Drug-Development.html","author":[{"family":"Kaitlin","given":"KI"}],"accessed":{"date-parts":[["2023",3,14]]},"issued":{"date-parts":[["2014"]]}}}],"schema":"https://github.com/citation-style-language/schema/raw/master/csl-citation.json"} </w:instrText>
-      </w:r>
-      <w:r>
-        <w:fldChar w:fldCharType="separate"/>
-      </w:r>
-      <w:r>
-        <w:rPr>
-          <w:vertAlign w:val="superscript"/>
-        </w:rPr>
-        <w:t>9</w:t>
-      </w:r>
-      <w:r>
-        <w:fldChar w:fldCharType="end"/>
-      </w:r>
-      <w:r>
-        <w:t xml:space="preserve"> </w:t>
-      </w:r>
-      <w:r>
-        <w:t xml:space="preserve">Hurdles to development </w:t>
-      </w:r>
-      <w:r>
-        <w:t>ha</w:t>
-      </w:r>
-      <w:ins w:id="7" w:author="Hannah Moyer" w:date="2023-06-22T15:40:00Z">
-        <w:r>
-          <w:t xml:space="preserve">ve </w:t>
-        </w:r>
-      </w:ins>
-      <w:del w:id="8" w:author="Hannah Moyer" w:date="2023-06-22T15:40:00Z">
-        <w:r>
-          <w:delText xml:space="preserve">s </w:delText>
-        </w:r>
-      </w:del>
-      <w:r>
-        <w:t>discouraged companies from</w:t>
-      </w:r>
-      <w:r>
-        <w:t xml:space="preserve"> invest</w:t>
-      </w:r>
-      <w:r>
-        <w:t>ing</w:t>
-      </w:r>
-      <w:r>
-        <w:t xml:space="preserve"> in developing treatments for these diseases</w:t>
-      </w:r>
-      <w:r>
-        <w:fldChar w:fldCharType="begin"/>
-      </w:r>
-      <w:r>
-        <w:instrText xml:space="preserve"> ADDIN ZOTERO_ITEM CSL_CITATION {"citationID":"bfU7yTcf","properties":{"formattedCitation":"\\super 7,8\\nosupersub{}","plainCitation":"7,8","noteIndex":0},"citationItems":[{"id":3289,"uris":["http://zotero.org/users/5374610/items/P299FIVD"],"itemData":{"id":3289,"type":"article-journal","container-title":"Science","DOI":"10.1126/science.329.5991.502","issue":"5991","note":"publisher: American Association for the Advancement of Science","page":"502-504","source":"science.org (Atypon)","title":"Is Pharma Running Out of Brainy Ideas?","volume":"329","author":[{"family":"Miller","given":"Greg"}],"issued":{"date-parts":[["2010",7,30]]}}},{"id":354,"uris":["http://zotero.org/users/5374610/items/KHMDHQDJ"],"itemData":{"id":354,"type":"article-journal","abstract":"Several large pharmaceutical companies have selectively downsized their neuroscience research divisions, reflecting a growing view that developing drugs to treat brain diseases is more difficult and often more time-consuming and expensive than developing drugs for other therapeutic areas, and thus represents a weak area for investment. These withdrawals reduce global neuroscience translational capabilities and pose a serious challenge to society's interests in ameliorating the impact of nervous system diseases. While the path forward ultimately lies in improving understandings of disease mechanisms, many promising therapeutic approaches have already been identified, and rebalancing the underlying risk/reward calculus could help keep companies engaged in making CNS drugs. One way to do this that would not require upfront funding is to change the policies that regulate market returns for the most-needed breakthrough drugs. The broader neuroscience community including clinicians and patients should convene to develop and advocate for such policy changes.","container-title":"Neuron","DOI":"10.1016/j.neuron.2014.10.027","ISSN":"1097-4199","issue":"3","journalAbbreviation":"Neuron","language":"eng","note":"number: 3\nPMID: 25442934","page":"554-563","source":"PubMed","title":"Medicines for the mind: policy-based \"pull\" incentives for creating breakthrough CNS drugs","title-short":"Medicines for the mind","volume":"84","author":[{"family":"Choi","given":"Dennis W."},{"family":"Armitage","given":"Robert"},{"family":"Brady","given":"Linda S."},{"family":"Coetzee","given":"Timothy"},{"family":"Fisher","given":"William"},{"family":"Hyman","given":"Steven"},{"family":"Pande","given":"Atul"},{"family":"Paul","given":"Steven"},{"family":"Potter","given":"William"},{"family":"Roin","given":"Benjamin"},{"family":"Sherer","given":"Todd"}],"issued":{"date-parts":[["2014",11,5]]}}}],"schema":"https://github.com/citation-style-language/schema/raw/master/csl-citation.json"} </w:instrText>
-      </w:r>
-      <w:r>
-        <w:fldChar w:fldCharType="separate"/>
-      </w:r>
-      <w:r>
-        <w:rPr>
-          <w:vertAlign w:val="superscript"/>
-        </w:rPr>
-        <w:t>7,8</w:t>
-      </w:r>
-      <w:r>
-        <w:fldChar w:fldCharType="end"/>
-      </w:r>
-      <w:r>
-        <w:t xml:space="preserve"> </w:t>
-      </w:r>
-      <w:r>
-        <w:t>Fo</w:t>
-      </w:r>
-      <w:r>
-        <w:t>r</w:t>
-      </w:r>
-      <w:r>
-        <w:t xml:space="preserve"> </w:t>
-      </w:r>
-      <w:commentRangeStart w:id="9"/>
-      <w:r>
-        <w:t>example</w:t>
-      </w:r>
-      <w:commentRangeEnd w:id="9"/>
-      <w:r>
-        <w:rPr>
-          <w:rStyle w:val="CommentReference"/>
-        </w:rPr>
-        <w:commentReference w:id="9"/>
-      </w:r>
-      <w:ins w:id="10" w:author="Jonathan Kimmelman, Dr." w:date="2023-06-21T11:59:00Z">
-        <w:r>
-          <w:t xml:space="preserve">… </w:t>
-        </w:r>
-      </w:ins>
-      <w:r>
-        <w:t>However,</w:t>
-      </w:r>
-      <w:del w:id="11" w:author="Hannah Moyer" w:date="2023-06-22T15:43:00Z">
-        <w:r>
-          <w:delText xml:space="preserve"> </w:delText>
-        </w:r>
-      </w:del>
-      <w:ins w:id="12" w:author="Jonathan Kimmelman, Dr." w:date="2023-06-21T11:59:00Z">
-        <w:del w:id="13" w:author="Hannah Moyer" w:date="2023-06-22T15:43:00Z">
-          <w:r>
-            <w:delText>som</w:delText>
-          </w:r>
-        </w:del>
-        <w:del w:id="14" w:author="Hannah Moyer" w:date="2023-06-22T15:40:00Z">
-          <w:r>
-            <w:delText xml:space="preserve">e </w:delText>
-          </w:r>
-        </w:del>
-      </w:ins>
-      <w:del w:id="15" w:author="Hannah Moyer" w:date="2023-06-22T15:43:00Z">
-        <w:r>
-          <w:delText>neurologic</w:delText>
-        </w:r>
-        <w:r>
-          <w:delText xml:space="preserve"> disorders are not a monolith characterized by failure to develop effective treatments</w:delText>
-        </w:r>
-      </w:del>
-      <w:ins w:id="16" w:author="Jonathan Kimmelman, Dr." w:date="2023-06-21T11:59:00Z">
-        <w:del w:id="17" w:author="Hannah Moyer" w:date="2023-06-22T15:43:00Z">
-          <w:r>
-            <w:delText>have yielded to medical advance</w:delText>
-          </w:r>
-        </w:del>
-      </w:ins>
-      <w:del w:id="18" w:author="Hannah Moyer" w:date="2023-06-22T15:43:00Z">
-        <w:r>
-          <w:delText>.</w:delText>
-        </w:r>
-      </w:del>
-      <w:r>
-        <w:t xml:space="preserve"> </w:t>
-      </w:r>
-      <w:del w:id="19" w:author="Hannah Moyer" w:date="2023-06-22T15:43:00Z">
-        <w:r>
-          <w:delText>While nearly all AD drugs have failed,</w:delText>
-        </w:r>
-        <w:r>
-          <w:fldChar w:fldCharType="begin"/>
-        </w:r>
-        <w:r>
-          <w:delInstrText xml:space="preserve"> ADDIN ZOTERO_ITEM CSL_CITATION {"citationID":"af6kb3bj6k","properties":{"formattedCitation":"\\super 10\\nosupersub{}","plainCitation":"10","noteIndex":0},"citationItems":[{"id":3334,"uris":["http://zotero.org/users/5374610/items/IX4N6RWU"],"itemData":{"id":3334,"type":"article-journal","abstract":"Amyloid-β (Aβ) senile plaques and neurofibrillary tangles of tau are generally recognized as the culprits of Alzheimer's disease (AD) and related dementia. About 25 years ago, the amyloid cascade hypotheses postulated a direct correlation of plaques with the development of AD, and it has been the dominant theory since then. In this period, more than 200 clinical trials focused mainly on targeting components of the Aβ cascade have dramatically failed, some of them in Phase III. With a greater than 99.6% failure rate at a cost of several billion from governments, industry, and private funders, therapeutic strategies targeting amyloid and tau are now under scrutiny. Therefore, it is time to reevaluate alternatives to targeting Aβ and tau as effective therapeutic strategies for AD. The diagnosis of AD is currently based on medical examination of symptoms including tests to assess memory impairment, attention, language, and other thinking skills. This is complemented with brain scans, such as computed tomography, magnetic resonance imaging, or positron emission tomography with the help of imaging probes targeting Aβ or tau deposits. This approach has contributed to the tunnel vision focus on Aβ and tau as the main culprits of AD. However, events upstream of these proteopathies (age-related impaired neuronal bioenergetics, lysosome function, neurotrophic signaling, and neuroinflammation, among others) are almost surely where the development of alternative therapeutic interventions should be targeted. Here, we present the current status of therapeutic candidates targeting diverse mechanisms and strategies including Aβ and tau, proteins involved in Aβ production and trafficking (ApoE, α/β/γ-secretases), neuroinflammation, neurotransmitters, neuroprotective agents antimicrobials, and gene and stem cell therapy. There are currently around 33 compounds in Phase III, 78 in Phase II, and 32 more in Phase I trials. With the current world health crisis of increased dementia in a rapidly aging population, effective AD therapies are desperately needed.","container-title":"International Review of Neurobiology","DOI":"10.1016/bs.irn.2020.03.022","ISSN":"2162-5514","journalAbbreviation":"Int Rev Neurobiol","language":"eng","note":"PMID: 32739008","page":"3-50","source":"PubMed","title":"Status and future directions of clinical trials in Alzheimer's disease","volume":"154","author":[{"family":"Plascencia-Villa","given":"Germán"},{"family":"Perry","given":"George"}],"issued":{"date-parts":[["2020"]]}}}],"schema":"https://github.com/citation-style-language/schema/raw/master/csl-citation.json"} </w:delInstrText>
-        </w:r>
-        <w:r>
-          <w:fldChar w:fldCharType="separate"/>
-        </w:r>
-        <w:r>
-          <w:rPr>
-            <w:vertAlign w:val="superscript"/>
-          </w:rPr>
-          <w:delText>10</w:delText>
-        </w:r>
-        <w:r>
-          <w:fldChar w:fldCharType="end"/>
-        </w:r>
-        <w:r>
-          <w:delText xml:space="preserve"> </w:delText>
-        </w:r>
-      </w:del>
-      <w:r>
-        <w:t>several classes of medications</w:t>
-      </w:r>
-      <w:r>
-        <w:t xml:space="preserve"> are available to treat other </w:t>
-      </w:r>
-      <w:r>
-        <w:t>neurologic</w:t>
-      </w:r>
-      <w:r>
-        <w:t xml:space="preserve"> diseases such as </w:t>
-      </w:r>
-      <w:r>
-        <w:t>r</w:t>
-      </w:r>
-      <w:r>
-        <w:t xml:space="preserve">elapsing </w:t>
-      </w:r>
-      <w:r>
-        <w:t>m</w:t>
-      </w:r>
-      <w:r>
-        <w:t xml:space="preserve">ultiple </w:t>
-      </w:r>
-      <w:r>
-        <w:t>s</w:t>
-      </w:r>
-      <w:r>
-        <w:t>clerosis and migraine</w:t>
-      </w:r>
-      <w:r>
-        <w:t>.</w:t>
-      </w:r>
-      <w:r>
-        <w:fldChar w:fldCharType="begin"/>
-      </w:r>
-      <w:r>
-        <w:instrText xml:space="preserve"> ADDIN ZOTERO_ITEM CSL_CITATION {"citationID":"a112l6ma5nb","properties":{"formattedCitation":"\\super 3\\nosupersub{}","plainCitation":"3","noteIndex":0},"citationItems":[{"id":2555,"uris":["http://zotero.org/users/5374610/items/3FRTPIYI"],"itemData":{"id":2555,"type":"article-journal","abstract":"An important goal of biomedical research is to translate basic research findings into useful medical advances. In the field of neuropharmacology this requires understanding disease mechanisms as well as the effects of drugs and other compounds on neuronal function. Our hope is that this information will result in new or improved treatment for CNS disease. Despite great progress in our understanding of the structure and functions of the CNS, the discovery of new drugs and their clinical development for many CNS disorders has been problematic. As a result, CNS drug discovery and development programs have been subjected to significant cutbacks and eliminations over the last decade. While there has been recent resurgence of interest in CNS targets, these past changes in priority of the pharmaceutical and biotech industries reflect several well-documented realities. CNS drugs in general have higher failure rates than non-CNS drugs, both preclinically and clinically, and in some areas, such as the major neurodegenerative diseases, the clinical failure rate for disease-modifying treatments has been 100%. The development times for CNS drugs are significantly longer for those drugs that are approved, and post-development regulatory review is longer. In this introduction we review some of the reasons for failure, delineating both scientific and technical realities, some unique to the CNS, that have contributed to this. We will focus on major neurodegenerative disorders, which affect millions, attract most of the headlines, and yet have witnessed the fewest successes. We will suggest some changes that, when coupled with the approaches discussed in the rest of this special volume, may improve outcomes in future CNS-targeted drug discovery and development efforts. This article is part of the Special Issue entitled \"Beyond small molecules for neurological disorders\".","container-title":"Neuropharmacology","DOI":"10.1016/j.neuropharm.2016.03.021","ISSN":"1873-7064","journalAbbreviation":"Neuropharmacology","language":"eng","note":"PMID: 26979921\nPMCID: PMC5820030","page":"11-19","source":"PubMed","title":"The need for new approaches in CNS drug discovery: Why drugs have failed, and what can be done to improve outcomes","title-short":"The need for new approaches in CNS drug discovery","volume":"120","author":[{"family":"Gribkoff","given":"Valentin K."},{"family":"Kaczmarek","given":"Leonard K."}],"issued":{"date-parts":[["2017",7,1]]}},"label":"page"}],"schema":"https://github.com/citation-style-language/schema/raw/master/csl-citation.json"} </w:instrText>
-      </w:r>
-      <w:r>
-        <w:fldChar w:fldCharType="separate"/>
-      </w:r>
-      <w:r>
-        <w:rPr>
-          <w:vertAlign w:val="superscript"/>
-        </w:rPr>
-        <w:t>3</w:t>
-      </w:r>
-      <w:r>
-        <w:fldChar w:fldCharType="end"/>
-      </w:r>
-      <w:r>
-        <w:t xml:space="preserve"> </w:t>
-      </w:r>
-      <w:del w:id="20" w:author="Hannah Moyer" w:date="2023-06-22T15:47:00Z">
-        <w:r>
-          <w:delText>Although</w:delText>
-        </w:r>
-        <w:r>
-          <w:delText xml:space="preserve"> </w:delText>
-        </w:r>
-      </w:del>
-      <w:ins w:id="21" w:author="Hannah Moyer" w:date="2023-06-22T16:30:00Z">
-        <w:r>
-          <w:t>Historically, the</w:t>
-        </w:r>
-      </w:ins>
-      <w:del w:id="22" w:author="Hannah Moyer" w:date="2023-06-22T16:29:00Z">
-        <w:r>
-          <w:delText>the</w:delText>
-        </w:r>
-      </w:del>
-      <w:r>
-        <w:t xml:space="preserve"> probability that a trial in </w:t>
-      </w:r>
-      <w:r>
-        <w:t xml:space="preserve">some </w:t>
-      </w:r>
-      <w:r>
-        <w:t>neurologic</w:t>
-      </w:r>
-      <w:r>
-        <w:t xml:space="preserve"> disorders</w:t>
-      </w:r>
-      <w:r>
-        <w:t xml:space="preserve"> wil</w:t>
-      </w:r>
-      <w:ins w:id="23" w:author="Hannah Moyer" w:date="2023-06-22T16:02:00Z">
-        <w:r>
-          <w:t>l</w:t>
-        </w:r>
-      </w:ins>
-      <w:ins w:id="24" w:author="Hannah Moyer" w:date="2023-06-22T16:04:00Z">
-        <w:r>
-          <w:t xml:space="preserve"> </w:t>
-        </w:r>
-      </w:ins>
-      <w:ins w:id="25" w:author="Hannah Moyer" w:date="2023-06-22T16:29:00Z">
-        <w:r>
-          <w:t>show</w:t>
-        </w:r>
-      </w:ins>
-      <w:ins w:id="26" w:author="Hannah Moyer" w:date="2023-06-22T16:05:00Z">
-        <w:r>
-          <w:t xml:space="preserve"> positive results</w:t>
-        </w:r>
-      </w:ins>
-      <w:ins w:id="27" w:author="Hannah Moyer" w:date="2023-06-22T16:02:00Z">
-        <w:r>
-          <w:t xml:space="preserve"> </w:t>
-        </w:r>
-      </w:ins>
-      <w:del w:id="28" w:author="Hannah Moyer" w:date="2023-06-22T16:02:00Z">
-        <w:r>
-          <w:delText xml:space="preserve">l </w:delText>
-        </w:r>
-        <w:r>
-          <w:delText>be</w:delText>
-        </w:r>
-        <w:r>
-          <w:delText xml:space="preserve"> successful </w:delText>
-        </w:r>
-      </w:del>
-      <w:r>
-        <w:t xml:space="preserve">is </w:t>
-      </w:r>
-      <w:del w:id="29" w:author="Hannah Moyer" w:date="2023-06-22T16:30:00Z">
-        <w:r>
-          <w:delText xml:space="preserve">historically </w:delText>
-        </w:r>
-        <w:r>
-          <w:delText>very low</w:delText>
-        </w:r>
-      </w:del>
-      <w:ins w:id="30" w:author="Hannah Moyer" w:date="2023-06-22T16:30:00Z">
-        <w:r>
-          <w:t>low</w:t>
-        </w:r>
-        <w:commentRangeStart w:id="31"/>
-        <w:r>
-          <w:t xml:space="preserve">. </w:t>
-        </w:r>
-        <w:commentRangeEnd w:id="31"/>
-        <w:r>
-          <w:rPr>
-            <w:rStyle w:val="CommentReference"/>
-          </w:rPr>
-          <w:commentReference w:id="31"/>
-        </w:r>
-        <w:r>
-          <w:t xml:space="preserve">However, </w:t>
-        </w:r>
-      </w:ins>
-      <w:del w:id="32" w:author="Hannah Moyer" w:date="2023-06-22T16:30:00Z">
-        <w:r>
-          <w:delText xml:space="preserve">, </w:delText>
-        </w:r>
-      </w:del>
-      <w:del w:id="33" w:author="Hannah Moyer" w:date="2023-06-22T16:29:00Z">
-        <w:r>
-          <w:delText>positive results</w:delText>
-        </w:r>
-        <w:r>
-          <w:delText xml:space="preserve"> </w:delText>
-        </w:r>
-      </w:del>
-      <w:ins w:id="34" w:author="Hannah Moyer" w:date="2023-06-22T16:29:00Z">
-        <w:r>
-          <w:t xml:space="preserve">this outcome </w:t>
-        </w:r>
-      </w:ins>
-      <w:r>
-        <w:t xml:space="preserve">would have </w:t>
-      </w:r>
-      <w:r>
-        <w:t>a massive</w:t>
-      </w:r>
-      <w:r>
-        <w:t xml:space="preserve"> impact </w:t>
-      </w:r>
-      <w:r>
-        <w:t>on the experience of millions of patients</w:t>
-      </w:r>
-      <w:r>
-        <w:t>.</w:t>
-      </w:r>
-      <w:r>
-        <w:fldChar w:fldCharType="begin"/>
-      </w:r>
-      <w:r>
-        <w:instrText xml:space="preserve"> ADDIN ZOTERO_ITEM CSL_CITATION {"citationID":"TX9qkTOi","properties":{"formattedCitation":"\\super 1\\nosupersub{}","plainCitation":"1","noteIndex":0},"citationItems":[{"id":3154,"uris":["http://zotero.org/users/5374610/items/RTK4I4JN"],"itemData":{"id":3154,"type":"chapter","abstract":"Scientific discovery and clinical investigation are critical for developing and evaluating new treatments and can have substantial public health benefits. A detailed analysis of clinical trials funded by the National Institute of Neurological Disorders and Stroke found that the public return on investment in clinical trials has been substantial. In addition to the inherent risks involved in clinical trials, the challenges of translating scientific advances into new therapeutic advances are increasing. Many of the challenges of drug development are particularly acute for treatments of neurological conditions. The scope of clinical trials for neurological conditions is rapidly expanding to address orphan indications, biologics, medical devices, surgeries, and comparative effectiveness studies. In addition to drugs, clinical trials frequently evaluate devices for neurological conditions. High quality data on surgical interventions, such as temporal lobe resections for epilepsy are critical to understanding their relative risks and benefits in the target populations.","container-title":"Clinical Trials in Neurology: Design, Conduct, Analysis","event-place":"Cambridge","ISBN":"978-1-139-03244-5","note":"DOI: 10.1017/CBO9781139032445.002","page":"1-7","publisher":"Cambridge University Press","publisher-place":"Cambridge","source":"Cambridge University Press","title":"The Impact of Clinical Trials in Neurology","URL":"https://www.cambridge.org/core/books/clinical-trials-in-neurology/impact-of-clinical-trials-in-neurology/13483E4381BE22E93DE89BC89BED11E1","editor":[{"family":"Ravina","given":"Bernard"},{"family":"Cummings","given":"Jeffrey"},{"family":"McDermott","given":"Michael"},{"family":"Poole","given":"R. Michael"}],"author":[{"family":"Dorsey","given":"E. Ray"},{"family":"Johnston","given":"S. Claiborne"}],"accessed":{"date-parts":[["2023",2,1]]},"issued":{"date-parts":[["2012"]]}}}],"schema":"https://github.com/citation-style-language/schema/raw/master/csl-citation.json"} </w:instrText>
-      </w:r>
-      <w:r>
-        <w:fldChar w:fldCharType="separate"/>
-      </w:r>
-      <w:r>
-        <w:rPr>
-          <w:vertAlign w:val="superscript"/>
-        </w:rPr>
-        <w:t>1</w:t>
-      </w:r>
-      <w:r>
-        <w:fldChar w:fldCharType="end"/>
-      </w:r>
-      <w:r>
-        <w:rPr>
-          <w:color w:val="000000" w:themeColor="text1"/>
-        </w:rPr>
-        <w:t xml:space="preserve"> </w:t>
-      </w:r>
-      <w:commentRangeStart w:id="35"/>
-      <w:r>
-        <w:rPr>
-          <w:color w:val="000000" w:themeColor="text1"/>
-        </w:rPr>
-        <w:t>This</w:t>
-      </w:r>
-      <w:r>
-        <w:rPr>
-          <w:color w:val="000000" w:themeColor="text1"/>
-        </w:rPr>
-        <w:t xml:space="preserve"> emphasizes </w:t>
-      </w:r>
-      <w:commentRangeEnd w:id="35"/>
-      <w:r>
-        <w:rPr>
-          <w:rStyle w:val="CommentReference"/>
-        </w:rPr>
-        <w:commentReference w:id="35"/>
+        <w:commentReference w:id="6"/>
       </w:r>
       <w:r>
         <w:rPr>
@@ -1194,18 +1037,7 @@
         <w:t xml:space="preserve"> since the 1960s</w:t>
       </w:r>
       <w:r>
-        <w:t xml:space="preserve"> (1-4), </w:t>
-      </w:r>
-      <w:del w:id="36" w:author="Jonathan Kimmelman, Dr." w:date="2023-06-21T12:01:00Z">
-        <w:r>
-          <w:delText>e</w:delText>
-        </w:r>
-        <w:r>
-          <w:delText xml:space="preserve">ach </w:delText>
-        </w:r>
-      </w:del>
-      <w:r>
-        <w:t xml:space="preserve">with </w:t>
+        <w:t xml:space="preserve"> (1-4), with </w:t>
       </w:r>
       <w:r>
         <w:t xml:space="preserve">each phase </w:t>
@@ -1286,26 +1118,11 @@
       <w:r>
         <w:t>Ne</w:t>
       </w:r>
-      <w:ins w:id="37" w:author="Hannah Moyer" w:date="2023-06-22T16:32:00Z">
-        <w:r>
-          <w:t xml:space="preserve">xt </w:t>
-        </w:r>
-      </w:ins>
-      <w:del w:id="38" w:author="Hannah Moyer" w:date="2023-06-22T16:32:00Z">
-        <w:r>
-          <w:delText>xt, phase 2 (</w:delText>
-        </w:r>
-      </w:del>
-      <w:r>
-        <w:t>P2</w:t>
-      </w:r>
-      <w:del w:id="39" w:author="Hannah Moyer" w:date="2023-06-22T16:32:00Z">
-        <w:r>
-          <w:delText>)</w:delText>
-        </w:r>
-      </w:del>
-      <w:r>
-        <w:t xml:space="preserve"> trials usually aim to collect safety and dose relationships</w:t>
+      <w:r>
+        <w:t xml:space="preserve">xt </w:t>
+      </w:r>
+      <w:r>
+        <w:t>P2 trials usually aim to collect safety and dose relationships</w:t>
       </w:r>
       <w:r>
         <w:t xml:space="preserve"> while also</w:t>
@@ -1478,27 +1295,15 @@
       <w:r>
         <w:t xml:space="preserve">paradigm has been </w:t>
       </w:r>
-      <w:del w:id="40" w:author="Jonathan Kimmelman, Dr." w:date="2023-06-21T12:02:00Z">
-        <w:r>
-          <w:delText xml:space="preserve">the </w:delText>
-        </w:r>
-      </w:del>
-      <w:ins w:id="41" w:author="Jonathan Kimmelman, Dr." w:date="2023-06-21T12:02:00Z">
-        <w:r>
-          <w:t xml:space="preserve">a </w:t>
-        </w:r>
-      </w:ins>
-      <w:r>
-        <w:t>mainstay</w:t>
-      </w:r>
-      <w:r>
-        <w:t xml:space="preserve"> </w:t>
-      </w:r>
-      <w:ins w:id="42" w:author="Hannah Moyer" w:date="2023-06-22T16:33:00Z">
-        <w:r>
-          <w:t xml:space="preserve">for </w:t>
-        </w:r>
-      </w:ins>
+      <w:r>
+        <w:t>a mainstay</w:t>
+      </w:r>
+      <w:r>
+        <w:t xml:space="preserve"> </w:t>
+      </w:r>
+      <w:r>
+        <w:t xml:space="preserve">for </w:t>
+      </w:r>
       <w:r>
         <w:t xml:space="preserve">decades, </w:t>
       </w:r>
@@ -1511,53 +1316,6 @@
       <w:r>
         <w:t xml:space="preserve"> </w:t>
       </w:r>
-      <w:del w:id="43" w:author="Hannah Moyer" w:date="2023-06-22T16:34:00Z">
-        <w:r>
-          <w:delText>T</w:delText>
-        </w:r>
-        <w:r>
-          <w:delText>here</w:delText>
-        </w:r>
-        <w:r>
-          <w:delText xml:space="preserve"> are calls for new</w:delText>
-        </w:r>
-        <w:r>
-          <w:delText xml:space="preserve"> and</w:delText>
-        </w:r>
-        <w:r>
-          <w:delText xml:space="preserve"> creative ways of modifying the drug development process to get </w:delText>
-        </w:r>
-        <w:r>
-          <w:delText xml:space="preserve">new treatments </w:delText>
-        </w:r>
-        <w:r>
-          <w:delText>to patients faster</w:delText>
-        </w:r>
-        <w:r>
-          <w:delText>.</w:delText>
-        </w:r>
-        <w:r>
-          <w:fldChar w:fldCharType="begin"/>
-        </w:r>
-        <w:r>
-          <w:delInstrText xml:space="preserve"> ADDIN ZOTERO_ITEM CSL_CITATION {"citationID":"a2idpc4v8lj","properties":{"formattedCitation":"\\super 8\\nosupersub{}","plainCitation":"8","noteIndex":0},"citationItems":[{"id":354,"uris":["http://zotero.org/users/5374610/items/KHMDHQDJ"],"itemData":{"id":354,"type":"article-journal","abstract":"Several large pharmaceutical companies have selectively downsized their neuroscience research divisions, reflecting a growing view that developing drugs to treat brain diseases is more difficult and often more time-consuming and expensive than developing drugs for other therapeutic areas, and thus represents a weak area for investment. These withdrawals reduce global neuroscience translational capabilities and pose a serious challenge to society's interests in ameliorating the impact of nervous system diseases. While the path forward ultimately lies in improving understandings of disease mechanisms, many promising therapeutic approaches have already been identified, and rebalancing the underlying risk/reward calculus could help keep companies engaged in making CNS drugs. One way to do this that would not require upfront funding is to change the policies that regulate market returns for the most-needed breakthrough drugs. The broader neuroscience community including clinicians and patients should convene to develop and advocate for such policy changes.","container-title":"Neuron","DOI":"10.1016/j.neuron.2014.10.027","ISSN":"1097-4199","issue":"3","journalAbbreviation":"Neuron","language":"eng","note":"number: 3\nPMID: 25442934","page":"554-563","source":"PubMed","title":"Medicines for the mind: policy-based \"pull\" incentives for creating breakthrough CNS drugs","title-short":"Medicines for the mind","volume":"84","author":[{"family":"Choi","given":"Dennis W."},{"family":"Armitage","given":"Robert"},{"family":"Brady","given":"Linda S."},{"family":"Coetzee","given":"Timothy"},{"family":"Fisher","given":"William"},{"family":"Hyman","given":"Steven"},{"family":"Pande","given":"Atul"},{"family":"Paul","given":"Steven"},{"family":"Potter","given":"William"},{"family":"Roin","given":"Benjamin"},{"family":"Sherer","given":"Todd"}],"issued":{"date-parts":[["2014",11,5]]}}}],"schema":"https://github.com/citation-style-language/schema/raw/master/csl-citation.json"} </w:delInstrText>
-        </w:r>
-        <w:r>
-          <w:fldChar w:fldCharType="separate"/>
-        </w:r>
-        <w:r>
-          <w:rPr>
-            <w:vertAlign w:val="superscript"/>
-          </w:rPr>
-          <w:delText>8</w:delText>
-        </w:r>
-        <w:r>
-          <w:fldChar w:fldCharType="end"/>
-        </w:r>
-        <w:r>
-          <w:delText xml:space="preserve"> </w:delText>
-        </w:r>
-      </w:del>
       <w:r>
         <w:t>For example, when</w:t>
       </w:r>
@@ -1993,31 +1751,6 @@
       <w:r>
         <w:t>abridgment of the phased approach to clinical development</w:t>
       </w:r>
-      <w:del w:id="44" w:author="Jonathan Kimmelman, Dr." w:date="2023-06-21T12:04:00Z">
-        <w:r>
-          <w:delText>, which</w:delText>
-        </w:r>
-        <w:r>
-          <w:delText xml:space="preserve"> we call</w:delText>
-        </w:r>
-        <w:r>
-          <w:delText xml:space="preserve"> </w:delText>
-        </w:r>
-      </w:del>
-      <w:del w:id="45" w:author="Jonathan Kimmelman, Dr." w:date="2023-06-21T12:05:00Z">
-        <w:r>
-          <w:delText>“</w:delText>
-        </w:r>
-        <w:r>
-          <w:delText xml:space="preserve">P2 </w:delText>
-        </w:r>
-        <w:r>
-          <w:delText>b</w:delText>
-        </w:r>
-        <w:r>
-          <w:delText>ypass</w:delText>
-        </w:r>
-      </w:del>
       <w:r>
         <w:t>.</w:t>
       </w:r>
@@ -2035,16 +1768,6 @@
       <w:r>
         <w:t xml:space="preserve"> will focus on </w:t>
       </w:r>
-      <w:del w:id="46" w:author="Jonathan Kimmelman, Dr." w:date="2023-06-21T12:05:00Z">
-        <w:r>
-          <w:delText xml:space="preserve"> </w:delText>
-        </w:r>
-      </w:del>
-      <w:del w:id="47" w:author="Jonathan Kimmelman, Dr." w:date="2023-06-22T11:48:00Z">
-        <w:r>
-          <w:delText xml:space="preserve">as </w:delText>
-        </w:r>
-      </w:del>
       <w:r>
         <w:t xml:space="preserve">the practice of initiating </w:t>
       </w:r>
@@ -2069,16 +1792,9 @@
       <w:r>
         <w:t xml:space="preserve"> (“</w:t>
       </w:r>
-      <w:ins w:id="48" w:author="Hannah Moyer" w:date="2023-06-22T16:36:00Z">
-        <w:r>
-          <w:t>P</w:t>
-        </w:r>
-      </w:ins>
-      <w:del w:id="49" w:author="Hannah Moyer" w:date="2023-06-22T16:36:00Z">
-        <w:r>
-          <w:delText xml:space="preserve">phase </w:delText>
-        </w:r>
-      </w:del>
+      <w:r>
+        <w:t>P</w:t>
+      </w:r>
       <w:r>
         <w:t>2 bypass”)</w:t>
       </w:r>
@@ -2100,20 +1816,6 @@
         </w:rPr>
         <w:t xml:space="preserve">researchers initiating </w:t>
       </w:r>
-      <w:del w:id="50" w:author="Jonathan Kimmelman, Dr." w:date="2023-06-22T11:48:00Z">
-        <w:r>
-          <w:rPr>
-            <w:color w:val="000000" w:themeColor="text1"/>
-          </w:rPr>
-          <w:delText>a</w:delText>
-        </w:r>
-        <w:r>
-          <w:rPr>
-            <w:color w:val="000000" w:themeColor="text1"/>
-          </w:rPr>
-          <w:delText xml:space="preserve"> </w:delText>
-        </w:r>
-      </w:del>
       <w:r>
         <w:rPr>
           <w:color w:val="000000" w:themeColor="text1"/>
@@ -2129,46 +1831,12 @@
       <w:r>
         <w:t xml:space="preserve"> rely on data from other indications or drugs to infer</w:t>
       </w:r>
-      <w:ins w:id="51" w:author="Hannah Moyer" w:date="2023-06-22T16:45:00Z">
-        <w:r>
-          <w:t xml:space="preserve"> </w:t>
-        </w:r>
-      </w:ins>
-      <w:del w:id="52" w:author="Hannah Moyer" w:date="2023-06-22T16:45:00Z">
-        <w:r>
-          <w:delText xml:space="preserve"> </w:delText>
-        </w:r>
-        <w:commentRangeStart w:id="53"/>
-        <w:r>
-          <w:delText>information for their trial</w:delText>
-        </w:r>
-        <w:commentRangeEnd w:id="53"/>
-        <w:r>
-          <w:rPr>
-            <w:rPrChange w:id="54" w:author="Hannah Moyer" w:date="2023-06-22T16:45:00Z">
-              <w:rPr>
-                <w:rStyle w:val="CommentReference"/>
-              </w:rPr>
-            </w:rPrChange>
-          </w:rPr>
-          <w:commentReference w:id="53"/>
-        </w:r>
-      </w:del>
-      <w:ins w:id="55" w:author="Hannah Moyer" w:date="2023-06-22T16:45:00Z">
-        <w:r>
-          <w:rPr>
-            <w:rPrChange w:id="56" w:author="Hannah Moyer" w:date="2023-06-22T16:45:00Z">
-              <w:rPr>
-                <w:rFonts w:ascii="Helvetica Neue" w:eastAsiaTheme="minorHAnsi" w:hAnsi="Helvetica Neue" w:cs="Helvetica Neue"/>
-                <w:color w:val="3F3F3F"/>
-                <w:sz w:val="26"/>
-                <w:szCs w:val="26"/>
-              </w:rPr>
-            </w:rPrChange>
-          </w:rPr>
-          <w:t>promise for a particular drug-indication pairing</w:t>
-        </w:r>
-      </w:ins>
+      <w:r>
+        <w:t xml:space="preserve"> </w:t>
+      </w:r>
+      <w:r>
+        <w:t>promise for a particular drug-indication pairing</w:t>
+      </w:r>
       <w:r>
         <w:t>. For example, P3 trial investigators can extrapolate from trials looking at a similar drug in the same indication</w:t>
       </w:r>
@@ -2226,110 +1894,43 @@
       <w:r>
         <w:t xml:space="preserve"> primarily</w:t>
       </w:r>
-      <w:del w:id="57" w:author="Hannah Moyer" w:date="2023-06-22T16:38:00Z">
-        <w:r>
-          <w:delText>(!)</w:delText>
-        </w:r>
-      </w:del>
-      <w:r>
-        <w:t xml:space="preserve"> aimed at investigating efficacy but rather at investigating safety or pharmacokinetics. </w:t>
-      </w:r>
-      <w:ins w:id="58" w:author="Jonathan Kimmelman, Dr." w:date="2023-06-22T11:50:00Z">
-        <w:del w:id="59" w:author="Hannah Moyer" w:date="2023-06-22T16:54:00Z">
-          <w:r>
-            <w:delText xml:space="preserve">Or they launch p3 trials in patient subgroups that showed responses in an otherwise negative p2 trial. </w:delText>
-          </w:r>
-        </w:del>
-      </w:ins>
-      <w:r>
-        <w:t xml:space="preserve">Finally, investigators </w:t>
-      </w:r>
-      <w:ins w:id="60" w:author="Hannah Moyer" w:date="2023-06-22T16:47:00Z">
-        <w:r>
-          <w:t xml:space="preserve">may </w:t>
-        </w:r>
-        <w:r>
-          <w:t xml:space="preserve">launch </w:t>
-        </w:r>
-        <w:r>
-          <w:t>P</w:t>
-        </w:r>
-        <w:r>
-          <w:t xml:space="preserve">3 </w:t>
-        </w:r>
-      </w:ins>
-      <w:del w:id="61" w:author="Hannah Moyer" w:date="2023-06-22T16:53:00Z">
-        <w:r>
-          <w:delText>can</w:delText>
-        </w:r>
-        <w:r>
-          <w:delText xml:space="preserve"> </w:delText>
-        </w:r>
-        <w:r>
-          <w:delText>persevere after obtaining a nonpositive result on their clinical outcomes</w:delText>
-        </w:r>
-        <w:r>
-          <w:delText xml:space="preserve"> in P2 trials</w:delText>
-        </w:r>
-        <w:r>
-          <w:delText xml:space="preserve"> and </w:delText>
-        </w:r>
-      </w:del>
+      <w:r>
+        <w:t xml:space="preserve"> aimed at investigating efficacy but rather at investigating safety or pharmacokinetics. Finally, investigators </w:t>
+      </w:r>
+      <w:r>
+        <w:t xml:space="preserve">may launch P3 </w:t>
+      </w:r>
       <w:r>
         <w:t>rely</w:t>
       </w:r>
-      <w:ins w:id="62" w:author="Hannah Moyer" w:date="2023-06-22T16:53:00Z">
-        <w:r>
-          <w:t>ing</w:t>
-        </w:r>
-      </w:ins>
+      <w:r>
+        <w:t>ing</w:t>
+      </w:r>
       <w:r>
         <w:t xml:space="preserve"> on positive signals from secondary or subgroup analyses</w:t>
       </w:r>
-      <w:ins w:id="63" w:author="Hannah Moyer" w:date="2023-06-22T16:54:00Z">
-        <w:r>
-          <w:t xml:space="preserve"> </w:t>
-        </w:r>
-        <w:r>
-          <w:t xml:space="preserve">in an otherwise negative </w:t>
-        </w:r>
-        <w:r>
-          <w:t>P</w:t>
-        </w:r>
-        <w:r>
-          <w:t>2 trial.</w:t>
-        </w:r>
-      </w:ins>
-      <w:del w:id="64" w:author="Hannah Moyer" w:date="2023-06-22T16:53:00Z">
-        <w:r>
-          <w:delText xml:space="preserve"> when designing subsequent P3 trials</w:delText>
-        </w:r>
-      </w:del>
+      <w:r>
+        <w:t xml:space="preserve"> </w:t>
+      </w:r>
+      <w:r>
+        <w:t xml:space="preserve">in an otherwise negative P2 </w:t>
+      </w:r>
+      <w:proofErr w:type="gramStart"/>
+      <w:r>
+        <w:t>trial.</w:t>
+      </w:r>
       <w:r>
         <w:t>.</w:t>
       </w:r>
-      <w:r>
-        <w:t xml:space="preserve"> </w:t>
-      </w:r>
-      <w:r>
-        <w:rPr>
-          <w:color w:val="000000" w:themeColor="text1"/>
-        </w:rPr>
-        <w:t xml:space="preserve">There are many </w:t>
-      </w:r>
-      <w:del w:id="65" w:author="Jonathan Kimmelman, Dr." w:date="2023-06-22T11:50:00Z">
-        <w:r>
-          <w:rPr>
-            <w:color w:val="000000" w:themeColor="text1"/>
-          </w:rPr>
-          <w:delText xml:space="preserve">documented </w:delText>
-        </w:r>
-      </w:del>
-      <w:r>
-        <w:rPr>
-          <w:color w:val="000000" w:themeColor="text1"/>
-        </w:rPr>
-        <w:t xml:space="preserve">instances of </w:t>
+      <w:proofErr w:type="gramEnd"/>
+      <w:r>
+        <w:t xml:space="preserve"> </w:t>
+      </w:r>
+      <w:r>
+        <w:rPr>
+          <w:color w:val="000000" w:themeColor="text1"/>
+        </w:rPr>
+        <w:t xml:space="preserve">There are many instances of </w:t>
       </w:r>
       <w:r>
         <w:rPr>
@@ -2408,26 +2009,10 @@
         <w:t xml:space="preserve">how much </w:t>
       </w:r>
       <w:r>
-        <w:t>evidence</w:t>
-      </w:r>
-      <w:del w:id="66" w:author="Hannah Moyer" w:date="2023-06-22T16:38:00Z">
-        <w:r>
-          <w:delText>?</w:delText>
-        </w:r>
-      </w:del>
-      <w:r>
-        <w:t xml:space="preserve"> </w:t>
-      </w:r>
-      <w:r>
-        <w:t>is sufficient to proceed to P3</w:t>
-      </w:r>
-      <w:del w:id="67" w:author="Jonathan Kimmelman, Dr." w:date="2023-06-22T11:51:00Z">
-        <w:r>
-          <w:delText xml:space="preserve"> without excessive risk of failure</w:delText>
-        </w:r>
-      </w:del>
-      <w:r>
-        <w:t>?”</w:t>
+        <w:t xml:space="preserve">evidence </w:t>
+      </w:r>
+      <w:r>
+        <w:t>is sufficient to proceed to P3?”</w:t>
       </w:r>
       <w:r>
         <w:fldChar w:fldCharType="begin"/>
@@ -2474,16 +2059,9 @@
       <w:r>
         <w:t xml:space="preserve"> </w:t>
       </w:r>
-      <w:del w:id="68" w:author="Jonathan Kimmelman, Dr." w:date="2023-06-22T11:51:00Z">
-        <w:r>
-          <w:delText>completed by</w:delText>
-        </w:r>
-      </w:del>
-      <w:ins w:id="69" w:author="Jonathan Kimmelman, Dr." w:date="2023-06-22T11:51:00Z">
-        <w:r>
-          <w:t>of</w:t>
-        </w:r>
-      </w:ins>
+      <w:r>
+        <w:t>of</w:t>
+      </w:r>
       <w:r>
         <w:t xml:space="preserve"> the present author</w:t>
       </w:r>
@@ -2499,27 +2077,9 @@
       <w:r>
         <w:t xml:space="preserve">. </w:t>
       </w:r>
-      <w:del w:id="70" w:author="Jonathan Kimmelman, Dr." w:date="2023-06-22T11:51:00Z">
-        <w:r>
-          <w:delText>For example</w:delText>
-        </w:r>
-        <w:r>
-          <w:delText>,</w:delText>
-        </w:r>
-      </w:del>
-      <w:ins w:id="71" w:author="Jonathan Kimmelman, Dr." w:date="2023-06-22T11:51:00Z">
-        <w:r>
-          <w:t>W</w:t>
-        </w:r>
-      </w:ins>
-      <w:del w:id="72" w:author="Jonathan Kimmelman, Dr." w:date="2023-06-22T11:51:00Z">
-        <w:r>
-          <w:delText xml:space="preserve"> </w:delText>
-        </w:r>
-        <w:r>
-          <w:delText>w</w:delText>
-        </w:r>
-      </w:del>
+      <w:r>
+        <w:t>W</w:t>
+      </w:r>
       <w:r>
         <w:t xml:space="preserve">e found that </w:t>
       </w:r>
@@ -2580,11 +2140,6 @@
       <w:r>
         <w:t xml:space="preserve"> </w:t>
       </w:r>
-      <w:del w:id="73" w:author="Jonathan Kimmelman, Dr." w:date="2023-06-22T11:52:00Z">
-        <w:r>
-          <w:delText xml:space="preserve">and longer </w:delText>
-        </w:r>
-      </w:del>
       <w:r>
         <w:t>clinical trials in neurology than in cancer, and</w:t>
       </w:r>
@@ -2594,48 +2149,24 @@
       <w:r>
         <w:t xml:space="preserve"> </w:t>
       </w:r>
-      <w:ins w:id="74" w:author="Jonathan Kimmelman, Dr." w:date="2023-06-22T11:52:00Z">
-        <w:r>
-          <w:t>T</w:t>
-        </w:r>
-      </w:ins>
-      <w:del w:id="75" w:author="Jonathan Kimmelman, Dr." w:date="2023-06-22T11:52:00Z">
-        <w:r>
-          <w:delText>t</w:delText>
-        </w:r>
-      </w:del>
+      <w:r>
+        <w:t>T</w:t>
+      </w:r>
       <w:r>
         <w:t xml:space="preserve">he </w:t>
       </w:r>
       <w:r>
         <w:t xml:space="preserve">treatments investigated </w:t>
       </w:r>
-      <w:del w:id="76" w:author="Jonathan Kimmelman, Dr." w:date="2023-06-22T11:52:00Z">
-        <w:r>
-          <w:delText>are</w:delText>
-        </w:r>
-        <w:r>
-          <w:delText xml:space="preserve"> </w:delText>
-        </w:r>
-      </w:del>
       <w:r>
         <w:t xml:space="preserve">in </w:t>
       </w:r>
-      <w:del w:id="77" w:author="Hannah Moyer" w:date="2023-06-22T16:38:00Z">
-        <w:r>
-          <w:delText>cancer? Neurology?</w:delText>
-        </w:r>
-      </w:del>
-      <w:ins w:id="78" w:author="Hannah Moyer" w:date="2023-06-22T16:38:00Z">
-        <w:r>
-          <w:t>neurology are</w:t>
-        </w:r>
-      </w:ins>
-      <w:ins w:id="79" w:author="Jonathan Kimmelman, Dr." w:date="2023-06-22T11:52:00Z">
-        <w:r>
-          <w:t xml:space="preserve"> </w:t>
-        </w:r>
-      </w:ins>
+      <w:r>
+        <w:t>neurology are</w:t>
+      </w:r>
+      <w:r>
+        <w:t xml:space="preserve"> </w:t>
+      </w:r>
       <w:r>
         <w:t>often palliative.</w:t>
       </w:r>
@@ -2675,60 +2206,44 @@
       <w:r>
         <w:t xml:space="preserve"> an </w:t>
       </w:r>
-      <w:commentRangeStart w:id="80"/>
-      <w:commentRangeStart w:id="81"/>
+      <w:commentRangeStart w:id="7"/>
+      <w:commentRangeStart w:id="8"/>
       <w:r>
         <w:t>absence of biomarkers</w:t>
       </w:r>
-      <w:commentRangeEnd w:id="80"/>
+      <w:commentRangeEnd w:id="7"/>
       <w:r>
         <w:rPr>
           <w:rStyle w:val="CommentReference"/>
         </w:rPr>
-        <w:commentReference w:id="80"/>
-      </w:r>
-      <w:commentRangeEnd w:id="81"/>
+        <w:commentReference w:id="7"/>
+      </w:r>
+      <w:commentRangeEnd w:id="8"/>
       <w:r>
         <w:rPr>
           <w:rStyle w:val="CommentReference"/>
         </w:rPr>
-        <w:commentReference w:id="81"/>
+        <w:commentReference w:id="8"/>
       </w:r>
       <w:r>
         <w:t>, low “</w:t>
       </w:r>
-      <w:commentRangeStart w:id="82"/>
+      <w:commentRangeStart w:id="9"/>
       <w:r>
         <w:t xml:space="preserve">pipeline </w:t>
       </w:r>
-      <w:commentRangeEnd w:id="82"/>
+      <w:commentRangeEnd w:id="9"/>
       <w:r>
         <w:rPr>
           <w:rStyle w:val="CommentReference"/>
         </w:rPr>
-        <w:commentReference w:id="82"/>
-      </w:r>
-      <w:r>
-        <w:t>density</w:t>
-      </w:r>
-      <w:del w:id="83" w:author="Jonathan Kimmelman, Dr." w:date="2023-06-22T11:53:00Z">
-        <w:r>
-          <w:delText>,</w:delText>
-        </w:r>
-      </w:del>
-      <w:r>
-        <w:t>”</w:t>
-      </w:r>
-      <w:r>
-        <w:t xml:space="preserve"> *(i.e.</w:t>
-      </w:r>
-      <w:del w:id="84" w:author="Hannah Moyer" w:date="2023-06-22T16:55:00Z">
-        <w:r>
-          <w:delText xml:space="preserve"> DEFINE</w:delText>
-        </w:r>
-      </w:del>
-      <w:r>
-        <w:t xml:space="preserve">), </w:t>
+        <w:commentReference w:id="9"/>
+      </w:r>
+      <w:r>
+        <w:t>density”</w:t>
+      </w:r>
+      <w:r>
+        <w:t xml:space="preserve"> *(i.e.), </w:t>
       </w:r>
       <w:r>
         <w:t xml:space="preserve"> the lack of surrogate endpoints</w:t>
@@ -2769,65 +2284,17 @@
         </w:rPr>
         <w:t xml:space="preserve"> to find </w:t>
       </w:r>
-      <w:ins w:id="85" w:author="Hannah Moyer" w:date="2023-06-22T16:56:00Z">
-        <w:r>
-          <w:rPr>
-            <w:color w:val="000000" w:themeColor="text1"/>
-          </w:rPr>
-          <w:t xml:space="preserve">new </w:t>
-        </w:r>
-      </w:ins>
-      <w:commentRangeStart w:id="86"/>
-      <w:del w:id="87" w:author="Hannah Moyer" w:date="2023-06-22T16:56:00Z">
-        <w:r>
-          <w:rPr>
-            <w:color w:val="000000" w:themeColor="text1"/>
-          </w:rPr>
-          <w:delText xml:space="preserve">treatment </w:delText>
-        </w:r>
-      </w:del>
-      <w:commentRangeEnd w:id="86"/>
-      <w:ins w:id="88" w:author="Hannah Moyer" w:date="2023-06-22T16:57:00Z">
-        <w:r>
-          <w:rPr>
-            <w:color w:val="000000" w:themeColor="text1"/>
-          </w:rPr>
-          <w:t xml:space="preserve">treatments </w:t>
-        </w:r>
-      </w:ins>
-      <w:del w:id="89" w:author="Hannah Moyer" w:date="2023-06-22T16:57:00Z">
-        <w:r>
-          <w:rPr>
-            <w:rStyle w:val="CommentReference"/>
-          </w:rPr>
-          <w:commentReference w:id="86"/>
-        </w:r>
-        <w:r>
-          <w:rPr>
-            <w:color w:val="000000" w:themeColor="text1"/>
-          </w:rPr>
-          <w:delText xml:space="preserve">options </w:delText>
-        </w:r>
-      </w:del>
-      <w:r>
-        <w:rPr>
-          <w:color w:val="000000" w:themeColor="text1"/>
-        </w:rPr>
-        <w:t xml:space="preserve">for a population with little to no </w:t>
-      </w:r>
-      <w:del w:id="90" w:author="Hannah Moyer" w:date="2023-06-22T16:56:00Z">
-        <w:r>
-          <w:rPr>
-            <w:color w:val="000000" w:themeColor="text1"/>
-          </w:rPr>
-          <w:delText xml:space="preserve">treatment </w:delText>
-        </w:r>
-      </w:del>
-      <w:r>
-        <w:rPr>
-          <w:color w:val="000000" w:themeColor="text1"/>
-        </w:rPr>
-        <w:t>options</w:t>
+      <w:r>
+        <w:rPr>
+          <w:color w:val="000000" w:themeColor="text1"/>
+        </w:rPr>
+        <w:t xml:space="preserve">new treatments </w:t>
+      </w:r>
+      <w:r>
+        <w:rPr>
+          <w:color w:val="000000" w:themeColor="text1"/>
+        </w:rPr>
+        <w:t>for a population with little to no options</w:t>
       </w:r>
       <w:r>
         <w:rPr>
@@ -2889,21 +2356,7 @@
         <w:rPr>
           <w:color w:val="000000" w:themeColor="text1"/>
         </w:rPr>
-        <w:t xml:space="preserve"> </w:t>
-      </w:r>
-      <w:del w:id="91" w:author="Jonathan Kimmelman, Dr." w:date="2023-06-22T12:00:00Z">
-        <w:r>
-          <w:rPr>
-            <w:color w:val="000000" w:themeColor="text1"/>
-          </w:rPr>
-          <w:delText xml:space="preserve">evidence </w:delText>
-        </w:r>
-      </w:del>
-      <w:r>
-        <w:rPr>
-          <w:color w:val="000000" w:themeColor="text1"/>
-        </w:rPr>
-        <w:t xml:space="preserve">include </w:t>
+        <w:t xml:space="preserve"> include </w:t>
       </w:r>
       <w:r>
         <w:rPr>
@@ -3099,15 +2552,7 @@
         <w:t xml:space="preserve"> </w:t>
       </w:r>
       <w:r>
-        <w:t>This is because P3 trials that bypass</w:t>
-      </w:r>
-      <w:del w:id="92" w:author="Jonathan Kimmelman, Dr." w:date="2023-06-22T12:01:00Z">
-        <w:r>
-          <w:delText>ed</w:delText>
-        </w:r>
-      </w:del>
-      <w:r>
-        <w:t xml:space="preserve"> </w:t>
+        <w:t xml:space="preserve">This is because P3 trials that bypass </w:t>
       </w:r>
       <w:r>
         <w:t>P2</w:t>
@@ -3169,7 +2614,7 @@
       <w:r>
         <w:t>Alternatively, other reviews introduce P2 bypass as a viable trajectory to limit drug development time in neurology.</w:t>
       </w:r>
-      <w:commentRangeStart w:id="93"/>
+      <w:commentRangeStart w:id="10"/>
       <w:r>
         <w:fldChar w:fldCharType="begin"/>
       </w:r>
@@ -3188,12 +2633,12 @@
       <w:r>
         <w:fldChar w:fldCharType="end"/>
       </w:r>
-      <w:commentRangeEnd w:id="93"/>
+      <w:commentRangeEnd w:id="10"/>
       <w:r>
         <w:rPr>
           <w:rStyle w:val="CommentReference"/>
         </w:rPr>
-        <w:commentReference w:id="93"/>
+        <w:commentReference w:id="10"/>
       </w:r>
     </w:p>
     <w:p>
@@ -3279,20 +2724,6 @@
         </w:rPr>
         <w:t xml:space="preserve">potential justifications for </w:t>
       </w:r>
-      <w:del w:id="94" w:author="Jonathan Kimmelman, Dr." w:date="2023-06-22T12:01:00Z">
-        <w:r>
-          <w:rPr>
-            <w:color w:val="000000" w:themeColor="text1"/>
-          </w:rPr>
-          <w:delText>of</w:delText>
-        </w:r>
-        <w:r>
-          <w:rPr>
-            <w:color w:val="000000" w:themeColor="text1"/>
-          </w:rPr>
-          <w:delText xml:space="preserve"> </w:delText>
-        </w:r>
-      </w:del>
       <w:r>
         <w:rPr>
           <w:color w:val="000000" w:themeColor="text1"/>
@@ -3359,11 +2790,6 @@
       <w:r>
         <w:t xml:space="preserve">researchers </w:t>
       </w:r>
-      <w:del w:id="95" w:author="Jonathan Kimmelman, Dr." w:date="2023-06-22T12:01:00Z">
-        <w:r>
-          <w:delText xml:space="preserve">can </w:delText>
-        </w:r>
-      </w:del>
       <w:r>
         <w:t>c</w:t>
       </w:r>
@@ -3411,21 +2837,11 @@
         <w:t>The</w:t>
       </w:r>
       <w:r>
-        <w:t xml:space="preserve"> information learned from P2 trials </w:t>
-      </w:r>
-      <w:del w:id="96" w:author="Jonathan Kimmelman, Dr." w:date="2023-06-22T12:02:00Z">
-        <w:r>
-          <w:delText xml:space="preserve">can </w:delText>
-        </w:r>
-      </w:del>
-      <w:r>
-        <w:t>help</w:t>
-      </w:r>
-      <w:ins w:id="97" w:author="Jonathan Kimmelman, Dr." w:date="2023-06-22T12:02:00Z">
-        <w:r>
-          <w:t>s</w:t>
-        </w:r>
-      </w:ins>
+        <w:t xml:space="preserve"> information learned from P2 trials help</w:t>
+      </w:r>
+      <w:r>
+        <w:t>s</w:t>
+      </w:r>
       <w:r>
         <w:t xml:space="preserve"> generate knowledge on the “intervention ensemble”, the package of variables surrounding the treatment that must be researched to make it clinically meaningful.</w:t>
       </w:r>
@@ -3514,15 +2930,7 @@
         <w:t xml:space="preserve">elements </w:t>
       </w:r>
       <w:r>
-        <w:t>typically investigated in P2 trials to inform the design of future trials: dose/schedule, preliminary efficacy, and population</w:t>
-      </w:r>
-      <w:del w:id="98" w:author="Jonathan Kimmelman, Dr." w:date="2023-06-22T12:02:00Z">
-        <w:r>
-          <w:delText xml:space="preserve"> details</w:delText>
-        </w:r>
-      </w:del>
-      <w:r>
-        <w:t>. We will then review</w:t>
+        <w:t>typically investigated in P2 trials to inform the design of future trials: dose/schedule, preliminary efficacy, and population. We will then review</w:t>
       </w:r>
       <w:r>
         <w:t xml:space="preserve"> how </w:t>
@@ -3679,42 +3087,15 @@
       <w:r>
         <w:t xml:space="preserve"> </w:t>
       </w:r>
-      <w:del w:id="99" w:author="Hannah Moyer" w:date="2023-06-22T17:01:00Z">
-        <w:r>
-          <w:delText>It</w:delText>
-        </w:r>
-      </w:del>
-      <w:ins w:id="100" w:author="Hannah Moyer" w:date="2023-06-22T17:01:00Z">
-        <w:r>
-          <w:t>Dose optimization</w:t>
-        </w:r>
-      </w:ins>
-      <w:del w:id="101" w:author="Hannah Moyer" w:date="2023-06-22T17:01:00Z">
-        <w:r>
-          <w:delText xml:space="preserve"> </w:delText>
-        </w:r>
-      </w:del>
-      <w:ins w:id="102" w:author="Hannah Moyer" w:date="2023-06-22T17:01:00Z">
-        <w:r>
-          <w:t xml:space="preserve"> </w:t>
-        </w:r>
-      </w:ins>
+      <w:r>
+        <w:t xml:space="preserve">Dose optimization </w:t>
+      </w:r>
       <w:r>
         <w:t xml:space="preserve">is important to </w:t>
       </w:r>
-      <w:del w:id="103" w:author="Hannah Moyer" w:date="2023-06-22T17:01:00Z">
-        <w:r>
-          <w:delText xml:space="preserve">use </w:delText>
-        </w:r>
-      </w:del>
-      <w:ins w:id="104" w:author="Hannah Moyer" w:date="2023-06-22T17:01:00Z">
-        <w:r>
-          <w:t>find</w:t>
-        </w:r>
-        <w:r>
-          <w:t xml:space="preserve"> </w:t>
-        </w:r>
-      </w:ins>
+      <w:r>
+        <w:t xml:space="preserve">find </w:t>
+      </w:r>
       <w:r>
         <w:t>a high enough dose that treatments are efficacious but low enough to limit toxicity.</w:t>
       </w:r>
@@ -3769,21 +3150,8 @@
         <w:t xml:space="preserve"> CNS disorders</w:t>
       </w:r>
       <w:r>
-        <w:t xml:space="preserve"> this is </w:t>
-      </w:r>
-      <w:del w:id="105" w:author="Jonathan Kimmelman, Dr." w:date="2023-06-22T12:04:00Z">
-        <w:r>
-          <w:delText xml:space="preserve">a </w:delText>
-        </w:r>
-      </w:del>
-      <w:r>
-        <w:t xml:space="preserve">critical </w:t>
-      </w:r>
-      <w:del w:id="106" w:author="Jonathan Kimmelman, Dr." w:date="2023-06-22T12:04:00Z">
-        <w:r>
-          <w:delText xml:space="preserve">step </w:delText>
-        </w:r>
-      </w:del>
+        <w:t xml:space="preserve"> this is critical </w:t>
+      </w:r>
       <w:r>
         <w:t>because drugs treating these conditions</w:t>
       </w:r>
@@ -3871,19 +3239,9 @@
       <w:r>
         <w:t xml:space="preserve">hese </w:t>
       </w:r>
-      <w:del w:id="107" w:author="Hannah Moyer" w:date="2023-06-22T16:59:00Z">
-        <w:r>
-          <w:delText>d</w:delText>
-        </w:r>
-        <w:r>
-          <w:delText>ose changes</w:delText>
-        </w:r>
-      </w:del>
-      <w:ins w:id="108" w:author="Hannah Moyer" w:date="2023-06-22T16:59:00Z">
-        <w:r>
-          <w:t>post-approval modifications</w:t>
-        </w:r>
-      </w:ins>
+      <w:r>
+        <w:t>post-approval modifications</w:t>
+      </w:r>
       <w:r>
         <w:t xml:space="preserve"> </w:t>
       </w:r>
@@ -3942,47 +3300,7 @@
         <w:t>s</w:t>
       </w:r>
       <w:r>
-        <w:t xml:space="preserve"> </w:t>
-      </w:r>
-      <w:commentRangeStart w:id="109"/>
-      <w:del w:id="110" w:author="Hannah Moyer" w:date="2023-06-22T16:39:00Z">
-        <w:r>
-          <w:delText xml:space="preserve">clearly </w:delText>
-        </w:r>
-        <w:commentRangeEnd w:id="109"/>
-        <w:r>
-          <w:rPr>
-            <w:rStyle w:val="CommentReference"/>
-          </w:rPr>
-          <w:commentReference w:id="109"/>
-        </w:r>
-      </w:del>
-      <w:r>
-        <w:t>show</w:t>
-      </w:r>
-      <w:del w:id="111" w:author="Jonathan Kimmelman, Dr." w:date="2023-06-22T12:05:00Z">
-        <w:r>
-          <w:delText>s</w:delText>
-        </w:r>
-      </w:del>
-      <w:r>
-        <w:t xml:space="preserve"> the importance of </w:t>
-      </w:r>
-      <w:commentRangeStart w:id="112"/>
-      <w:del w:id="113" w:author="Hannah Moyer" w:date="2023-06-22T16:39:00Z">
-        <w:r>
-          <w:delText xml:space="preserve">meticulously </w:delText>
-        </w:r>
-        <w:commentRangeEnd w:id="112"/>
-        <w:r>
-          <w:rPr>
-            <w:rStyle w:val="CommentReference"/>
-          </w:rPr>
-          <w:commentReference w:id="112"/>
-        </w:r>
-      </w:del>
-      <w:r>
-        <w:t>investigating dose</w:t>
+        <w:t xml:space="preserve"> show the importance of investigating dose</w:t>
       </w:r>
       <w:r>
         <w:t xml:space="preserve"> and</w:t>
@@ -4110,15 +3428,7 @@
         <w:t>has promise for treating a</w:t>
       </w:r>
       <w:r>
-        <w:t xml:space="preserve"> </w:t>
-      </w:r>
-      <w:del w:id="114" w:author="Jonathan Kimmelman, Dr." w:date="2023-06-22T12:07:00Z">
-        <w:r>
-          <w:delText xml:space="preserve">on the </w:delText>
-        </w:r>
-      </w:del>
-      <w:r>
-        <w:t xml:space="preserve">condition. Ideally, these trials would use clinical endpoints so that researchers </w:t>
+        <w:t xml:space="preserve"> condition. Ideally, these trials would use clinical endpoints so that researchers </w:t>
       </w:r>
       <w:r>
         <w:t>could</w:t>
@@ -4136,26 +3446,19 @@
       <w:r>
         <w:t xml:space="preserve"> the </w:t>
       </w:r>
-      <w:commentRangeStart w:id="115"/>
-      <w:del w:id="116" w:author="Hannah Moyer" w:date="2023-06-22T17:00:00Z">
-        <w:r>
-          <w:delText xml:space="preserve">livelihood </w:delText>
-        </w:r>
-      </w:del>
-      <w:commentRangeEnd w:id="115"/>
-      <w:ins w:id="117" w:author="Hannah Moyer" w:date="2023-06-22T17:00:00Z">
-        <w:r>
-          <w:t>illness course</w:t>
-        </w:r>
-        <w:r>
-          <w:t xml:space="preserve"> </w:t>
-        </w:r>
-      </w:ins>
+      <w:r>
+        <w:t>illness course</w:t>
+      </w:r>
+      <w:r>
+        <w:t xml:space="preserve"> </w:t>
+      </w:r>
+      <w:commentRangeStart w:id="11"/>
+      <w:commentRangeEnd w:id="11"/>
       <w:r>
         <w:rPr>
           <w:rStyle w:val="CommentReference"/>
         </w:rPr>
-        <w:commentReference w:id="115"/>
+        <w:commentReference w:id="11"/>
       </w:r>
       <w:r>
         <w:t>of patients with the condition.</w:t>
@@ -4184,11 +3487,6 @@
       <w:r>
         <w:t xml:space="preserve"> </w:t>
       </w:r>
-      <w:del w:id="118" w:author="Jonathan Kimmelman, Dr." w:date="2023-06-22T12:07:00Z">
-        <w:r>
-          <w:delText xml:space="preserve">on </w:delText>
-        </w:r>
-      </w:del>
       <w:r>
         <w:t xml:space="preserve">clinical </w:t>
       </w:r>
@@ -4204,11 +3502,6 @@
       <w:r>
         <w:t>significantly prolong clinical trial duration</w:t>
       </w:r>
-      <w:del w:id="119" w:author="Jonathan Kimmelman, Dr." w:date="2023-06-22T12:07:00Z">
-        <w:r>
-          <w:delText>,</w:delText>
-        </w:r>
-      </w:del>
       <w:r>
         <w:t xml:space="preserve"> or demand large sample sizes</w:t>
       </w:r>
@@ -4236,79 +3529,48 @@
       <w:r>
         <w:fldChar w:fldCharType="end"/>
       </w:r>
-      <w:ins w:id="120" w:author="Hannah Moyer" w:date="2023-06-22T17:17:00Z">
-        <w:r>
-          <w:t xml:space="preserve"> </w:t>
-        </w:r>
-        <w:r>
-          <w:t xml:space="preserve">In these cases, </w:t>
-        </w:r>
-        <w:r>
-          <w:t>P</w:t>
-        </w:r>
-        <w:r>
-          <w:t xml:space="preserve">2 trials may </w:t>
-        </w:r>
-        <w:r>
-          <w:t>use</w:t>
-        </w:r>
-        <w:r>
-          <w:t xml:space="preserve"> endpoints that are surrogates for the clinical outcomes</w:t>
-        </w:r>
-      </w:ins>
-      <w:ins w:id="121" w:author="Hannah Moyer" w:date="2023-06-22T17:18:00Z">
-        <w:r>
-          <w:t>.</w:t>
-        </w:r>
-      </w:ins>
-      <w:ins w:id="122" w:author="Hannah Moyer" w:date="2023-06-22T17:17:00Z">
-        <w:r>
-          <w:fldChar w:fldCharType="begin"/>
-        </w:r>
-        <w:r>
-          <w:instrText xml:space="preserve"> ADDIN ZOTERO_ITEM CSL_CITATION {"citationID":"bkWP9dhI","properties":{"formattedCitation":"\\super 3,34\\nosupersub{}","plainCitation":"3,34","noteIndex":0},"citationItems":[{"id":2555,"uris":["http://zotero.org/users/5374610/items/3FRTPIYI"],"itemData":{"id":2555,"type":"article-journal","abstract":"An important goal of biomedical research is to translate basic research findings into useful medical advances. In the field of neuropharmacology this requires understanding disease mechanisms as well as the effects of drugs and other compounds on neuronal function. Our hope is that this information will result in new or improved treatment for CNS disease. Despite great progress in our understanding of the structure and functions of the CNS, the discovery of new drugs and their clinical development for many CNS disorders has been problematic. As a result, CNS drug discovery and development programs have been subjected to significant cutbacks and eliminations over the last decade. While there has been recent resurgence of interest in CNS targets, these past changes in priority of the pharmaceutical and biotech industries reflect several well-documented realities. CNS drugs in general have higher failure rates than non-CNS drugs, both preclinically and clinically, and in some areas, such as the major neurodegenerative diseases, the clinical failure rate for disease-modifying treatments has been 100%. The development times for CNS drugs are significantly longer for those drugs that are approved, and post-development regulatory review is longer. In this introduction we review some of the reasons for failure, delineating both scientific and technical realities, some unique to the CNS, that have contributed to this. We will focus on major neurodegenerative disorders, which affect millions, attract most of the headlines, and yet have witnessed the fewest successes. We will suggest some changes that, when coupled with the approaches discussed in the rest of this special volume, may improve outcomes in future CNS-targeted drug discovery and development efforts. This article is part of the Special Issue entitled \"Beyond small molecules for neurological disorders\".","container-title":"Neuropharmacology","DOI":"10.1016/j.neuropharm.2016.03.021","ISSN":"1873-7064","journalAbbreviation":"Neuropharmacology","language":"eng","note":"PMID: 26979921\nPMCID: PMC5820030","page":"11-19","source":"PubMed","title":"The need for new approaches in CNS drug discovery: Why drugs have failed, and what can be done to improve outcomes","title-short":"The need for new approaches in CNS drug discovery","volume":"120","author":[{"family":"Gribkoff","given":"Valentin K."},{"family":"Kaczmarek","given":"Leonard K."}],"issued":{"date-parts":[["2017",7,1]]}}},{"id":2550,"uris":["http://zotero.org/users/5374610/items/CI3MN6T2"],"itemData":{"id":2550,"type":"article-journal","abstract":"The failure of a majority of clinical trials in progressive MS has highlighted the need to reconsider how these trials are designed and conducted, and many areas deserve focus. Basic scientists are reconceptualising the pathophysiology of progressive MS into three broad areas: systemic inflammation, compartmentalized inflammation and non-inflammatory neurodegeneration, with the latter two becoming predominant as the disease progresses. This reconceptualization will guide the choice of experimental therapies. Previous clinical trials have highlighted how participant selection can have a significant impact on study outcome. Phase 2 biomarkers which are biologically stable, dynamically changing over time, and easy to assess in multi-centre studies are greatly needed. Shortcomings inherent in the Expanded Disability Status Scale is prompting the development and validation of better clinical measures. The standard 2-arm, fixed-duration trial paradigm has been challenged with new, innovative approaches that can test more therapies efficiently. International collaboratives such as the Progressive MS Alliance will support increased dialog with regulators, industry, and other funding agencies. Better engagement with people living with progressive MS will transform them from simply being the object of MS therapies to partners in the search for therapies. Focused, targeted action will drive further development of effective therapies for progressive MS.","container-title":"Multiple sclerosis (Houndmills, Basingstoke, England)","DOI":"10.1177/1352458517729768","ISSN":"1352-4585","issue":"12","journalAbbreviation":"Mult Scler","note":"PMID: 29041871\nPMCID: PMC5714314","page":"1573-1578","source":"PubMed Central","title":"Advancing Trial Design in Progressive Multiple Sclerosis","volume":"23","author":[{"family":"Fox","given":"Robert J."},{"family":"Chataway","given":"Jeremy"}],"issued":{"date-parts":[["2017",10]]}}}],"schema":"https://github.com/citation-style-language/schema/raw/master/csl-citation.json"} </w:instrText>
-        </w:r>
-        <w:r>
-          <w:fldChar w:fldCharType="separate"/>
-        </w:r>
-        <w:r>
-          <w:rPr>
-            <w:vertAlign w:val="superscript"/>
-          </w:rPr>
-          <w:t>3,34</w:t>
-        </w:r>
-        <w:r>
-          <w:fldChar w:fldCharType="end"/>
-        </w:r>
-      </w:ins>
-      <w:ins w:id="123" w:author="Hannah Moyer" w:date="2023-06-22T17:20:00Z">
-        <w:r>
-          <w:t xml:space="preserve"> F</w:t>
-        </w:r>
-      </w:ins>
-      <w:del w:id="124" w:author="Hannah Moyer" w:date="2023-06-22T17:20:00Z">
-        <w:r>
-          <w:delText xml:space="preserve"> </w:delText>
-        </w:r>
-        <w:r>
-          <w:fldChar w:fldCharType="begin"/>
-        </w:r>
-        <w:r>
-          <w:delInstrText xml:space="preserve"> ADDIN ZOTERO_ITEM CSL_CITATION {"citationID":"2zJAvXYX","properties":{"formattedCitation":"\\super 25,26,39,49\\nosupersub{}","plainCitation":"25,26,39,49","dontUpdate":true,"noteIndex":0},"citationItems":[{"id":2538,"uris":["http://zotero.org/users/5374610/items/D3PIYP7B"],"itemData":{"id":2538,"type":"article-journal","abstract":"Over the past 30 years, many drugs have been studied as possible treatments for Alzheimer's disease, but only four have demonstrated sufficient efficacy to be approved as treatments, of which three are in the same class. This lack of success has raised questions both in the pharmaceutical industry and academia about the future of Alzheimer's disease therapy. The high cost and low success rate of drug development across many disease areas can be attributed, in large part, to late-stage clinical failures (Schachter and Ramoni, Nat Rev Drug Discov 2007;6:107-8). Thus, identifying in phase II, or preferably phase I, drugs that are likely to fail would have a dramatic impact on the costs associated with developing new drugs. With this in mind, the Alzheimer's Association convened a Research Roundtable on June 23 and 24, 2011, in Washington, DC, bringing together scientists from academia, industry, and government regulatory agencies to discuss strategies for improving the probability of phase II trial results predicting success when considering the go/no-go decision-making process leading to the initiation of phase III.","container-title":"Alzheimer's &amp; Dementia: The Journal of the Alzheimer's Association","DOI":"10.1016/j.jalz.2012.02.002","ISSN":"1552-5279","issue":"1","journalAbbreviation":"Alzheimers Dement","language":"eng","note":"PMID: 23164548","page":"39-49","source":"PubMed","title":"Improving Alzheimer's disease phase II clinical trials","volume":"9","author":[{"family":"Greenberg","given":"Barry D."},{"family":"Carrillo","given":"Maria C."},{"family":"Ryan","given":"J. Michael"},{"family":"Gold","given":"Michael"},{"family":"Gallagher","given":"Kim"},{"family":"Grundman","given":"Michael"},{"family":"Berman","given":"Robert M."},{"family":"Ashwood","given":"Timothy"},{"family":"Siemers","given":"Eric R."}],"issued":{"date-parts":[["2013",1]]}}},{"id":2530,"uris":["http://zotero.org/users/5374610/items/PMGTULTH"],"itemData":{"id":2530,"type":"article-journal","abstract":"OBJECTIVE: To revise the 1999 Airlie House consensus guidelines for the design and implementation of preclinical therapeutic studies and clinical trials in amyotrophic lateral sclerosis (ALS).\nMETHODS: A consensus committee comprising 140 key members of the international ALS community (ALS researchers, clinicians, patient representatives, research funding representatives, industry, and regulatory agencies) addressed 9 areas of need within ALS research: (1) preclinical studies; (2) biological and phenotypic heterogeneity; (3) outcome measures; (4) disease-modifying and symptomatic interventions; (5) recruitment and retention; (6) biomarkers; (7) clinical trial phases; (8) beyond traditional trial designs; and (9) statistical considerations. Assigned to 1 of 8 sections, committee members generated a draft set of guidelines based on a \"background\" of developing a (pre)clinical question and a \"rationale\" outlining the evidence and expert opinion. Following a 2-day, face-to-face workshop at the Airlie House Conference Center, a modified Delphi process was used to develop draft consensus research guidelines, which were subsequently reviewed and modified based on comments from the public. Statistical experts drafted a separate document of statistical considerations (section 9).\nRESULTS: In this report, we summarize 112 guidelines and their associated backgrounds and rationales. The full list of guidelines, the statistical considerations, and a glossary of terms can be found in data available from Dryad (appendices e-3-e-5, doi.org/10.5061/dryad.32q9q5d). The authors prioritized 15 guidelines with the greatest potential to improve ALS clinical research.\nCONCLUSION: The revised Airlie House ALS Clinical Trials Consensus Guidelines should serve to improve clinical trial design and accelerate the development of effective treatments for patients with ALS.","container-title":"Neurology","DOI":"10.1212/WNL.0000000000007242","ISSN":"1526-632X","issue":"14","journalAbbreviation":"Neurology","language":"eng","note":"PMID: 30850440\nPMCID: PMC6448453","page":"e1610-e1623","source":"PubMed","title":"Revised Airlie House consensus guidelines for design and implementation of ALS clinical trials","volume":"92","author":[{"family":"Berg","given":"Leonard H.","non-dropping-particle":"van den"},{"family":"Sorenson","given":"Eric"},{"family":"Gronseth","given":"Gary"},{"family":"Macklin","given":"Eric A."},{"family":"Andrews","given":"Jinsy"},{"family":"Baloh","given":"Robert H."},{"family":"Benatar","given":"Michael"},{"family":"Berry","given":"James D."},{"family":"Chio","given":"Adriano"},{"family":"Corcia","given":"Philippe"},{"family":"Genge","given":"Angela"},{"family":"Gubitz","given":"Amelie K."},{"family":"Lomen-Hoerth","given":"Catherine"},{"family":"McDermott","given":"Christopher J."},{"family":"Pioro","given":"Erik P."},{"family":"Rosenfeld","given":"Jeffrey"},{"family":"Silani","given":"Vincenzo"},{"family":"Turner","given":"Martin R."},{"family":"Weber","given":"Markus"},{"family":"Brooks","given":"Benjamin Rix"},{"family":"Miller","given":"Robert G."},{"family":"Mitsumoto","given":"Hiroshi"},{"literal":"Airlie House ALS Clinical Trials Guidelines Group"}],"issued":{"date-parts":[["2019",4,2]]}}},{"id":2533,"uris":["http://zotero.org/users/5374610/items/9KJB4APM"],"itemData":{"id":2533,"type":"article-journal","abstract":"Progressive multiple sclerosis is characterised clinically by the gradual accrual of disability independent of relapses and can occur with disease onset (primary progressive) or can be preceded by a relapsing disease course (secondary progressive). An effective disease-modifying treatment for progressive multiple sclerosis has not yet been identified, and so far the results of clinical trials have generally been disappointing. Ongoing advances in the knowledge of pathogenesis, in the identification of novel targets for neuroprotection, and in improved outcome measures could lead to effective treatments for progressive multiple sclerosis. In this Series paper, we summarise the lessons learned from completed clinical trials and perspectives from trials in progress in progressive multiple sclerosis. We review promising clinical, imaging, and biological markers, along with novel designs, for clinical trials. The use of more refined outcomes and truly neuroprotective drugs, coupled with more efficient trial design, has the capacity to deliver a new era of therapeutic discovery in this challenging area.","container-title":"The Lancet. Neurology","DOI":"10.1016/S1474-4422(14)70264-9","ISSN":"1474-4465","issue":"2","journalAbbreviation":"Lancet Neurol","language":"eng","note":"PMID: 25772899\nPMCID: PMC4361791","page":"208-223","source":"PubMed","title":"Clinical trials in progressive multiple sclerosis: lessons learned and future perspectives","title-short":"Clinical trials in progressive multiple sclerosis","volume":"14","author":[{"family":"Ontaneda","given":"Daniel"},{"family":"Fox","given":"Robert J."},{"family":"Chataway","given":"Jeremy"}],"issued":{"date-parts":[["2015",2]]}}},{"id":2558,"uris":["http://zotero.org/users/5374610/items/PRQME3WN"],"itemData":{"id":2558,"type":"article-journal","abstract":"Under the auspices of the American Brain Injury Consortium and the Joint Section of Neurotrauma and Critical Care of the American Association of Neurological Surgeons, the authors have reviewed and formulated opinions based on the evidence on protocol design and the outcome measures used for clinical trials in patients with a severe or moderate traumatic brain injury (TBI). First, in view of the heterogeneity of the population under study, the authors suggest that block randomization and stratification should always be used in the design of neurotrauma trials. Second, although the Glasgow Outcome Scale (GOS) remains the most widely used and accepted instrument for TBI trials, the authors believe the eight-point expanded scale that has recently been designed will ultimately provide greater discrimination, and narrower categories and will ultimately prove superior for detecting more subtle changes in outcome. Furthermore, the authors recommend, in view of the profound cognitive impairment in survivors of TBI, that neuropsychological tests be explored further as an adjunct to the GOS. Future research should focus on the development of more sensitive and specific surrogate outcome measures such as magnetic resonance imaging, neurochemical, neuropsychological, and quality of life measures in order to detect a neuroprotective effect in patients with TBI.","container-title":"Neurosurgical Focus","DOI":"10.3171/foc.2002.13.1.6","ISSN":"1092-0684","issue":"1","journalAbbreviation":"Neurosurg Focus","language":"eng","note":"PMID: 15916412","page":"ECP1","source":"PubMed","title":"Outcome measures for clinical trials in neurotrauma","volume":"13","author":[{"family":"Bullock","given":"M. Ross"},{"family":"Merchant","given":"Randall E."},{"family":"Choi","given":"Sung C."},{"family":"Gilman","given":"Charlotte B."},{"family":"Kreutzer","given":"Jeffrey S."},{"family":"Marmarou","given":"Anthony"},{"family":"Teasdale","given":"Graham M."}],"issued":{"date-parts":[["2002",7,15]]}}}],"schema":"https://github.com/citation-style-language/schema/raw/master/csl-citation.json"} </w:delInstrText>
-        </w:r>
-        <w:r>
-          <w:fldChar w:fldCharType="separate"/>
-        </w:r>
-        <w:r>
-          <w:fldChar w:fldCharType="end"/>
-        </w:r>
-        <w:r>
-          <w:delText xml:space="preserve"> </w:delText>
-        </w:r>
-        <w:r>
-          <w:delText>F</w:delText>
-        </w:r>
-      </w:del>
+      <w:r>
+        <w:t xml:space="preserve"> </w:t>
+      </w:r>
+      <w:r>
+        <w:t xml:space="preserve">In these cases, </w:t>
+      </w:r>
+      <w:r>
+        <w:t>P</w:t>
+      </w:r>
+      <w:r>
+        <w:t xml:space="preserve">2 trials may </w:t>
+      </w:r>
+      <w:r>
+        <w:t>use</w:t>
+      </w:r>
+      <w:r>
+        <w:t xml:space="preserve"> endpoints that are surrogates for the clinical outcomes</w:t>
+      </w:r>
+      <w:r>
+        <w:t>.</w:t>
+      </w:r>
+      <w:r>
+        <w:fldChar w:fldCharType="begin"/>
+      </w:r>
+      <w:r>
+        <w:instrText xml:space="preserve"> ADDIN ZOTERO_ITEM CSL_CITATION {"citationID":"bkWP9dhI","properties":{"formattedCitation":"\\super 3,34\\nosupersub{}","plainCitation":"3,34","noteIndex":0},"citationItems":[{"id":2555,"uris":["http://zotero.org/users/5374610/items/3FRTPIYI"],"itemData":{"id":2555,"type":"article-journal","abstract":"An important goal of biomedical research is to translate basic research findings into useful medical advances. In the field of neuropharmacology this requires understanding disease mechanisms as well as the effects of drugs and other compounds on neuronal function. Our hope is that this information will result in new or improved treatment for CNS disease. Despite great progress in our understanding of the structure and functions of the CNS, the discovery of new drugs and their clinical development for many CNS disorders has been problematic. As a result, CNS drug discovery and development programs have been subjected to significant cutbacks and eliminations over the last decade. While there has been recent resurgence of interest in CNS targets, these past changes in priority of the pharmaceutical and biotech industries reflect several well-documented realities. CNS drugs in general have higher failure rates than non-CNS drugs, both preclinically and clinically, and in some areas, such as the major neurodegenerative diseases, the clinical failure rate for disease-modifying treatments has been 100%. The development times for CNS drugs are significantly longer for those drugs that are approved, and post-development regulatory review is longer. In this introduction we review some of the reasons for failure, delineating both scientific and technical realities, some unique to the CNS, that have contributed to this. We will focus on major neurodegenerative disorders, which affect millions, attract most of the headlines, and yet have witnessed the fewest successes. We will suggest some changes that, when coupled with the approaches discussed in the rest of this special volume, may improve outcomes in future CNS-targeted drug discovery and development efforts. This article is part of the Special Issue entitled \"Beyond small molecules for neurological disorders\".","container-title":"Neuropharmacology","DOI":"10.1016/j.neuropharm.2016.03.021","ISSN":"1873-7064","journalAbbreviation":"Neuropharmacology","language":"eng","note":"PMID: 26979921\nPMCID: PMC5820030","page":"11-19","source":"PubMed","title":"The need for new approaches in CNS drug discovery: Why drugs have failed, and what can be done to improve outcomes","title-short":"The need for new approaches in CNS drug discovery","volume":"120","author":[{"family":"Gribkoff","given":"Valentin K."},{"family":"Kaczmarek","given":"Leonard K."}],"issued":{"date-parts":[["2017",7,1]]}}},{"id":2550,"uris":["http://zotero.org/users/5374610/items/CI3MN6T2"],"itemData":{"id":2550,"type":"article-journal","abstract":"The failure of a majority of clinical trials in progressive MS has highlighted the need to reconsider how these trials are designed and conducted, and many areas deserve focus. Basic scientists are reconceptualising the pathophysiology of progressive MS into three broad areas: systemic inflammation, compartmentalized inflammation and non-inflammatory neurodegeneration, with the latter two becoming predominant as the disease progresses. This reconceptualization will guide the choice of experimental therapies. Previous clinical trials have highlighted how participant selection can have a significant impact on study outcome. Phase 2 biomarkers which are biologically stable, dynamically changing over time, and easy to assess in multi-centre studies are greatly needed. Shortcomings inherent in the Expanded Disability Status Scale is prompting the development and validation of better clinical measures. The standard 2-arm, fixed-duration trial paradigm has been challenged with new, innovative approaches that can test more therapies efficiently. International collaboratives such as the Progressive MS Alliance will support increased dialog with regulators, industry, and other funding agencies. Better engagement with people living with progressive MS will transform them from simply being the object of MS therapies to partners in the search for therapies. Focused, targeted action will drive further development of effective therapies for progressive MS.","container-title":"Multiple sclerosis (Houndmills, Basingstoke, England)","DOI":"10.1177/1352458517729768","ISSN":"1352-4585","issue":"12","journalAbbreviation":"Mult Scler","note":"PMID: 29041871\nPMCID: PMC5714314","page":"1573-1578","source":"PubMed Central","title":"Advancing Trial Design in Progressive Multiple Sclerosis","volume":"23","author":[{"family":"Fox","given":"Robert J."},{"family":"Chataway","given":"Jeremy"}],"issued":{"date-parts":[["2017",10]]}}}],"schema":"https://github.com/citation-style-language/schema/raw/master/csl-citation.json"} </w:instrText>
+      </w:r>
+      <w:r>
+        <w:fldChar w:fldCharType="separate"/>
+      </w:r>
+      <w:r>
+        <w:rPr>
+          <w:vertAlign w:val="superscript"/>
+        </w:rPr>
+        <w:t>3,34</w:t>
+      </w:r>
+      <w:r>
+        <w:fldChar w:fldCharType="end"/>
+      </w:r>
+      <w:r>
+        <w:t xml:space="preserve"> F</w:t>
+      </w:r>
       <w:r>
         <w:t>or example</w:t>
       </w:r>
@@ -4333,122 +3595,9 @@
       <w:r>
         <w:t xml:space="preserve"> takes years to measure. </w:t>
       </w:r>
-      <w:ins w:id="125" w:author="Hannah Moyer" w:date="2023-06-22T17:19:00Z">
-        <w:r>
-          <w:t xml:space="preserve">Researchers instead use MRI measures of lesions to evaluate disease progression much quicker. </w:t>
-        </w:r>
-      </w:ins>
-      <w:del w:id="126" w:author="Hannah Moyer" w:date="2023-06-22T17:19:00Z">
-        <w:r>
-          <w:delText xml:space="preserve"> </w:delText>
-        </w:r>
-      </w:del>
-      <w:del w:id="127" w:author="Hannah Moyer" w:date="2023-06-22T17:18:00Z">
-        <w:r>
-          <w:delText xml:space="preserve">In these cases, </w:delText>
-        </w:r>
-        <w:r>
-          <w:delText>P</w:delText>
-        </w:r>
-        <w:r>
-          <w:delText xml:space="preserve">2 trials may </w:delText>
-        </w:r>
-        <w:r>
-          <w:delText>use</w:delText>
-        </w:r>
-        <w:r>
-          <w:delText xml:space="preserve"> endpoints that are surrogates for the clinical outcomes</w:delText>
-        </w:r>
-        <w:r>
-          <w:delText>.</w:delText>
-        </w:r>
-        <w:r>
-          <w:delText xml:space="preserve"> </w:delText>
-        </w:r>
-      </w:del>
-      <w:ins w:id="128" w:author="Hannah Moyer" w:date="2023-06-22T17:20:00Z">
-        <w:r>
-          <w:t>En</w:t>
-        </w:r>
-      </w:ins>
-      <w:del w:id="129" w:author="Hannah Moyer" w:date="2023-06-22T17:18:00Z">
-        <w:r>
-          <w:delText xml:space="preserve">Some </w:delText>
-        </w:r>
-        <w:r>
-          <w:delText xml:space="preserve">surrogate endpoints </w:delText>
-        </w:r>
-        <w:r>
-          <w:delText xml:space="preserve">are often chosen without </w:delText>
-        </w:r>
-        <w:r>
-          <w:delText xml:space="preserve">strong </w:delText>
-        </w:r>
-        <w:r>
-          <w:delText xml:space="preserve">evidence </w:delText>
-        </w:r>
-        <w:r>
-          <w:delText>that</w:delText>
-        </w:r>
-        <w:r>
-          <w:delText xml:space="preserve"> </w:delText>
-        </w:r>
-        <w:r>
-          <w:delText>they are reliable</w:delText>
-        </w:r>
-        <w:r>
-          <w:delText xml:space="preserve"> predictors of clinical outcomes</w:delText>
-        </w:r>
-      </w:del>
-      <w:del w:id="130" w:author="Hannah Moyer" w:date="2023-06-22T17:16:00Z">
-        <w:r>
-          <w:delText>,</w:delText>
-        </w:r>
-      </w:del>
-      <w:del w:id="131" w:author="Hannah Moyer" w:date="2023-06-22T17:18:00Z">
-        <w:r>
-          <w:fldChar w:fldCharType="begin"/>
-        </w:r>
-        <w:r>
-          <w:delInstrText xml:space="preserve"> ADDIN ZOTERO_ITEM CSL_CITATION {"citationID":"bkWP9dhI","properties":{"formattedCitation":"\\super 3,34\\nosupersub{}","plainCitation":"3,34","noteIndex":0},"citationItems":[{"id":2555,"uris":["http://zotero.org/users/5374610/items/3FRTPIYI"],"itemData":{"id":2555,"type":"article-journal","abstract":"An important goal of biomedical research is to translate basic research findings into useful medical advances. In the field of neuropharmacology this requires understanding disease mechanisms as well as the effects of drugs and other compounds on neuronal function. Our hope is that this information will result in new or improved treatment for CNS disease. Despite great progress in our understanding of the structure and functions of the CNS, the discovery of new drugs and their clinical development for many CNS disorders has been problematic. As a result, CNS drug discovery and development programs have been subjected to significant cutbacks and eliminations over the last decade. While there has been recent resurgence of interest in CNS targets, these past changes in priority of the pharmaceutical and biotech industries reflect several well-documented realities. CNS drugs in general have higher failure rates than non-CNS drugs, both preclinically and clinically, and in some areas, such as the major neurodegenerative diseases, the clinical failure rate for disease-modifying treatments has been 100%. The development times for CNS drugs are significantly longer for those drugs that are approved, and post-development regulatory review is longer. In this introduction we review some of the reasons for failure, delineating both scientific and technical realities, some unique to the CNS, that have contributed to this. We will focus on major neurodegenerative disorders, which affect millions, attract most of the headlines, and yet have witnessed the fewest successes. We will suggest some changes that, when coupled with the approaches discussed in the rest of this special volume, may improve outcomes in future CNS-targeted drug discovery and development efforts. This article is part of the Special Issue entitled \"Beyond small molecules for neurological disorders\".","container-title":"Neuropharmacology","DOI":"10.1016/j.neuropharm.2016.03.021","ISSN":"1873-7064","journalAbbreviation":"Neuropharmacology","language":"eng","note":"PMID: 26979921\nPMCID: PMC5820030","page":"11-19","source":"PubMed","title":"The need for new approaches in CNS drug discovery: Why drugs have failed, and what can be done to improve outcomes","title-short":"The need for new approaches in CNS drug discovery","volume":"120","author":[{"family":"Gribkoff","given":"Valentin K."},{"family":"Kaczmarek","given":"Leonard K."}],"issued":{"date-parts":[["2017",7,1]]}}},{"id":2550,"uris":["http://zotero.org/users/5374610/items/CI3MN6T2"],"itemData":{"id":2550,"type":"article-journal","abstract":"The failure of a majority of clinical trials in progressive MS has highlighted the need to reconsider how these trials are designed and conducted, and many areas deserve focus. Basic scientists are reconceptualising the pathophysiology of progressive MS into three broad areas: systemic inflammation, compartmentalized inflammation and non-inflammatory neurodegeneration, with the latter two becoming predominant as the disease progresses. This reconceptualization will guide the choice of experimental therapies. Previous clinical trials have highlighted how participant selection can have a significant impact on study outcome. Phase 2 biomarkers which are biologically stable, dynamically changing over time, and easy to assess in multi-centre studies are greatly needed. Shortcomings inherent in the Expanded Disability Status Scale is prompting the development and validation of better clinical measures. The standard 2-arm, fixed-duration trial paradigm has been challenged with new, innovative approaches that can test more therapies efficiently. International collaboratives such as the Progressive MS Alliance will support increased dialog with regulators, industry, and other funding agencies. Better engagement with people living with progressive MS will transform them from simply being the object of MS therapies to partners in the search for therapies. Focused, targeted action will drive further development of effective therapies for progressive MS.","container-title":"Multiple sclerosis (Houndmills, Basingstoke, England)","DOI":"10.1177/1352458517729768","ISSN":"1352-4585","issue":"12","journalAbbreviation":"Mult Scler","note":"PMID: 29041871\nPMCID: PMC5714314","page":"1573-1578","source":"PubMed Central","title":"Advancing Trial Design in Progressive Multiple Sclerosis","volume":"23","author":[{"family":"Fox","given":"Robert J."},{"family":"Chataway","given":"Jeremy"}],"issued":{"date-parts":[["2017",10]]}}}],"schema":"https://github.com/citation-style-language/schema/raw/master/csl-citation.json"} </w:delInstrText>
-        </w:r>
-        <w:r>
-          <w:fldChar w:fldCharType="separate"/>
-        </w:r>
-        <w:r>
-          <w:rPr>
-            <w:vertAlign w:val="superscript"/>
-          </w:rPr>
-          <w:delText>3,34</w:delText>
-        </w:r>
-        <w:r>
-          <w:fldChar w:fldCharType="end"/>
-        </w:r>
-      </w:del>
-      <w:del w:id="132" w:author="Hannah Moyer" w:date="2023-06-22T17:20:00Z">
-        <w:r>
-          <w:delText xml:space="preserve"> </w:delText>
-        </w:r>
-      </w:del>
-      <w:del w:id="133" w:author="Hannah Moyer" w:date="2023-06-22T17:16:00Z">
-        <w:r>
-          <w:delText>though</w:delText>
-        </w:r>
-        <w:r>
-          <w:delText xml:space="preserve"> they</w:delText>
-        </w:r>
-        <w:r>
-          <w:delText xml:space="preserve"> </w:delText>
-        </w:r>
-      </w:del>
-      <w:ins w:id="134" w:author="Hannah Moyer" w:date="2023-06-22T17:16:00Z">
-        <w:r>
-          <w:t>dpoints such as these</w:t>
-        </w:r>
-        <w:r>
-          <w:t xml:space="preserve"> </w:t>
-        </w:r>
-      </w:ins>
+      <w:r>
+        <w:t xml:space="preserve">Researchers instead use MRI measures of lesions to evaluate disease progression much quicker. Endpoints such as these </w:t>
+      </w:r>
       <w:r>
         <w:t xml:space="preserve">can be </w:t>
       </w:r>
@@ -4485,68 +3634,36 @@
       <w:r>
         <w:fldChar w:fldCharType="end"/>
       </w:r>
-      <w:ins w:id="135" w:author="Hannah Moyer" w:date="2023-06-22T17:23:00Z">
-        <w:r>
-          <w:t xml:space="preserve"> </w:t>
-        </w:r>
-        <w:r>
-          <w:rPr>
-            <w:highlight w:val="yellow"/>
-            <w:rPrChange w:id="136" w:author="Hannah Moyer" w:date="2023-06-22T17:24:00Z">
-              <w:rPr/>
-            </w:rPrChange>
-          </w:rPr>
-          <w:t xml:space="preserve">BAD aspects about surrogates-not </w:t>
-        </w:r>
-        <w:proofErr w:type="spellStart"/>
-        <w:r>
-          <w:rPr>
-            <w:highlight w:val="yellow"/>
-            <w:rPrChange w:id="137" w:author="Hannah Moyer" w:date="2023-06-22T17:24:00Z">
-              <w:rPr/>
-            </w:rPrChange>
-          </w:rPr>
-          <w:t>validatie</w:t>
-        </w:r>
-      </w:ins>
-      <w:ins w:id="138" w:author="Hannah Moyer" w:date="2023-06-22T17:24:00Z">
-        <w:r>
-          <w:rPr>
-            <w:highlight w:val="yellow"/>
-            <w:rPrChange w:id="139" w:author="Hannah Moyer" w:date="2023-06-22T17:24:00Z">
-              <w:rPr/>
-            </w:rPrChange>
-          </w:rPr>
-          <w:t>d</w:t>
-        </w:r>
-      </w:ins>
+      <w:r>
+        <w:t xml:space="preserve"> </w:t>
+      </w:r>
+      <w:r>
+        <w:rPr>
+          <w:highlight w:val="yellow"/>
+        </w:rPr>
+        <w:t xml:space="preserve">BAD aspects about surrogates-not </w:t>
+      </w:r>
+      <w:proofErr w:type="spellStart"/>
+      <w:r>
+        <w:rPr>
+          <w:highlight w:val="yellow"/>
+        </w:rPr>
+        <w:t>validatied</w:t>
+      </w:r>
       <w:proofErr w:type="spellEnd"/>
       <w:r>
         <w:t xml:space="preserve"> </w:t>
       </w:r>
-      <w:commentRangeStart w:id="140"/>
-      <w:del w:id="141" w:author="Hannah Moyer" w:date="2023-06-22T17:21:00Z">
-        <w:r>
-          <w:delText>Th</w:delText>
-        </w:r>
-        <w:r>
-          <w:delText xml:space="preserve">ese </w:delText>
-        </w:r>
-      </w:del>
-      <w:commentRangeEnd w:id="140"/>
-      <w:ins w:id="142" w:author="Hannah Moyer" w:date="2023-06-22T17:21:00Z">
-        <w:r>
-          <w:t>Surrogate</w:t>
-        </w:r>
-        <w:r>
-          <w:t xml:space="preserve"> </w:t>
-        </w:r>
-      </w:ins>
+      <w:r>
+        <w:t xml:space="preserve">Surrogate </w:t>
+      </w:r>
+      <w:commentRangeStart w:id="12"/>
+      <w:commentRangeEnd w:id="12"/>
       <w:r>
         <w:rPr>
           <w:rStyle w:val="CommentReference"/>
         </w:rPr>
-        <w:commentReference w:id="140"/>
+        <w:commentReference w:id="12"/>
       </w:r>
       <w:r>
         <w:t>endpoint</w:t>
@@ -4600,15 +3717,7 @@
         <w:t xml:space="preserve"> </w:t>
       </w:r>
       <w:r>
-        <w:t>le</w:t>
-      </w:r>
-      <w:del w:id="143" w:author="Jonathan Kimmelman, Dr." w:date="2023-06-22T12:10:00Z">
-        <w:r>
-          <w:delText>a</w:delText>
-        </w:r>
-      </w:del>
-      <w:r>
-        <w:t>d</w:t>
+        <w:t>led</w:t>
       </w:r>
       <w:r>
         <w:t xml:space="preserve"> </w:t>
@@ -4652,16 +3761,9 @@
       <w:r>
         <w:t xml:space="preserve"> </w:t>
       </w:r>
-      <w:ins w:id="144" w:author="Hannah Moyer" w:date="2023-06-22T17:17:00Z">
-        <w:r>
-          <w:t>Some commentators argue that r</w:t>
-        </w:r>
-      </w:ins>
-      <w:del w:id="145" w:author="Hannah Moyer" w:date="2023-06-22T17:17:00Z">
-        <w:r>
-          <w:delText>R</w:delText>
-        </w:r>
-      </w:del>
+      <w:r>
+        <w:t>Some commentators argue that r</w:t>
+      </w:r>
       <w:r>
         <w:t>eliance on these endpoints</w:t>
       </w:r>
@@ -4991,16 +4093,16 @@
       <w:r>
         <w:t>were ultimately non-</w:t>
       </w:r>
-      <w:commentRangeStart w:id="146"/>
+      <w:commentRangeStart w:id="13"/>
       <w:r>
         <w:t>positive</w:t>
       </w:r>
-      <w:commentRangeEnd w:id="146"/>
+      <w:commentRangeEnd w:id="13"/>
       <w:r>
         <w:rPr>
           <w:rStyle w:val="CommentReference"/>
         </w:rPr>
-        <w:commentReference w:id="146"/>
+        <w:commentReference w:id="13"/>
       </w:r>
       <w:r>
         <w:t>.</w:t>
@@ -5492,30 +4594,14 @@
         </w:rPr>
         <w:t xml:space="preserve">Deciding to initiate a P3 </w:t>
       </w:r>
-      <w:del w:id="147" w:author="Hannah Moyer" w:date="2023-06-22T17:02:00Z">
-        <w:r>
-          <w:rPr>
-            <w:u w:val="single"/>
-          </w:rPr>
-          <w:delText>trial</w:delText>
-        </w:r>
-      </w:del>
-      <w:ins w:id="148" w:author="Hannah Moyer" w:date="2023-06-22T17:02:00Z">
-        <w:r>
-          <w:rPr>
-            <w:u w:val="single"/>
-          </w:rPr>
-          <w:t>trial</w:t>
-        </w:r>
-      </w:ins>
-      <w:del w:id="149" w:author="Hannah Moyer" w:date="2023-06-22T17:02:00Z">
-        <w:r>
-          <w:rPr>
-            <w:u w:val="single"/>
-          </w:rPr>
-          <w:delText xml:space="preserve"> </w:delText>
-        </w:r>
-      </w:del>
+      <w:proofErr w:type="gramStart"/>
+      <w:r>
+        <w:rPr>
+          <w:u w:val="single"/>
+        </w:rPr>
+        <w:t>trial</w:t>
+      </w:r>
+      <w:proofErr w:type="gramEnd"/>
     </w:p>
     <w:p>
       <w:pPr>
@@ -5808,9 +4894,6 @@
       <w:r>
         <w:rPr>
           <w:highlight w:val="yellow"/>
-          <w:rPrChange w:id="150" w:author="Hannah Moyer" w:date="2023-06-22T17:04:00Z">
-            <w:rPr/>
-          </w:rPrChange>
         </w:rPr>
         <w:t>Transition…</w:t>
       </w:r>
@@ -5849,176 +4932,60 @@
       <w:pPr>
         <w:ind w:firstLine="360"/>
         <w:rPr>
-          <w:ins w:id="151" w:author="Hannah Moyer" w:date="2023-06-22T17:04:00Z"/>
           <w:highlight w:val="yellow"/>
-          <w:rPrChange w:id="152" w:author="Hannah Moyer" w:date="2023-06-22T17:04:00Z">
-            <w:rPr>
-              <w:ins w:id="153" w:author="Hannah Moyer" w:date="2023-06-22T17:04:00Z"/>
-            </w:rPr>
-          </w:rPrChange>
         </w:rPr>
       </w:pPr>
       <w:r>
         <w:rPr>
           <w:highlight w:val="yellow"/>
-          <w:rPrChange w:id="154" w:author="Hannah Moyer" w:date="2023-06-22T17:04:00Z">
-            <w:rPr/>
-          </w:rPrChange>
         </w:rPr>
         <w:t>In what follows,</w:t>
       </w:r>
       <w:r>
         <w:rPr>
           <w:highlight w:val="yellow"/>
-          <w:rPrChange w:id="155" w:author="Hannah Moyer" w:date="2023-06-22T17:04:00Z">
-            <w:rPr/>
-          </w:rPrChange>
         </w:rPr>
         <w:t xml:space="preserve"> we</w:t>
       </w:r>
       <w:r>
         <w:rPr>
           <w:highlight w:val="yellow"/>
-          <w:rPrChange w:id="156" w:author="Hannah Moyer" w:date="2023-06-22T17:04:00Z">
-            <w:rPr/>
-          </w:rPrChange>
-        </w:rPr>
-        <w:t xml:space="preserve"> will review</w:t>
-      </w:r>
-      <w:del w:id="157" w:author="Hannah Moyer" w:date="2023-06-22T17:04:00Z">
-        <w:r>
-          <w:rPr>
-            <w:highlight w:val="yellow"/>
-            <w:rPrChange w:id="158" w:author="Hannah Moyer" w:date="2023-06-22T17:04:00Z">
-              <w:rPr/>
-            </w:rPrChange>
-          </w:rPr>
-          <w:delText xml:space="preserve"> how the decision to bypass P2 may impact </w:delText>
-        </w:r>
-        <w:r>
-          <w:rPr>
-            <w:highlight w:val="yellow"/>
-            <w:rPrChange w:id="159" w:author="Hannah Moyer" w:date="2023-06-22T17:04:00Z">
-              <w:rPr/>
-            </w:rPrChange>
-          </w:rPr>
-          <w:delText>efficiency in drug development</w:delText>
-        </w:r>
-        <w:r>
-          <w:rPr>
-            <w:highlight w:val="yellow"/>
-            <w:rPrChange w:id="160" w:author="Hannah Moyer" w:date="2023-06-22T17:04:00Z">
-              <w:rPr/>
-            </w:rPrChange>
-          </w:rPr>
-          <w:delText xml:space="preserve"> </w:delText>
-        </w:r>
-        <w:r>
-          <w:rPr>
-            <w:highlight w:val="yellow"/>
-            <w:rPrChange w:id="161" w:author="Hannah Moyer" w:date="2023-06-22T17:04:00Z">
-              <w:rPr/>
-            </w:rPrChange>
-          </w:rPr>
-          <w:delText xml:space="preserve">and </w:delText>
-        </w:r>
-        <w:r>
-          <w:rPr>
-            <w:highlight w:val="yellow"/>
-            <w:rPrChange w:id="162" w:author="Hannah Moyer" w:date="2023-06-22T17:04:00Z">
-              <w:rPr/>
-            </w:rPrChange>
-          </w:rPr>
-          <w:delText xml:space="preserve">the </w:delText>
-        </w:r>
-        <w:r>
-          <w:rPr>
-            <w:highlight w:val="yellow"/>
-            <w:rPrChange w:id="163" w:author="Hannah Moyer" w:date="2023-06-22T17:04:00Z">
-              <w:rPr/>
-            </w:rPrChange>
-          </w:rPr>
-          <w:delText>risks</w:delText>
-        </w:r>
-        <w:r>
-          <w:rPr>
-            <w:highlight w:val="yellow"/>
-            <w:rPrChange w:id="164" w:author="Hannah Moyer" w:date="2023-06-22T17:04:00Z">
-              <w:rPr/>
-            </w:rPrChange>
-          </w:rPr>
-          <w:delText xml:space="preserve"> and benefits for patients involved in P3 trial</w:delText>
-        </w:r>
-        <w:r>
-          <w:rPr>
-            <w:highlight w:val="yellow"/>
-            <w:rPrChange w:id="165" w:author="Hannah Moyer" w:date="2023-06-22T17:04:00Z">
-              <w:rPr/>
-            </w:rPrChange>
-          </w:rPr>
-          <w:delText>s</w:delText>
-        </w:r>
-        <w:r>
-          <w:rPr>
-            <w:highlight w:val="yellow"/>
-            <w:rPrChange w:id="166" w:author="Hannah Moyer" w:date="2023-06-22T17:04:00Z">
-              <w:rPr/>
-            </w:rPrChange>
-          </w:rPr>
-          <w:delText>.</w:delText>
-        </w:r>
-      </w:del>
+        </w:rPr>
+        <w:t xml:space="preserve"> will </w:t>
+      </w:r>
+      <w:proofErr w:type="gramStart"/>
+      <w:r>
+        <w:rPr>
+          <w:highlight w:val="yellow"/>
+        </w:rPr>
+        <w:t>review</w:t>
+      </w:r>
+      <w:proofErr w:type="gramEnd"/>
     </w:p>
     <w:p>
       <w:pPr>
         <w:ind w:firstLine="360"/>
         <w:rPr>
-          <w:ins w:id="167" w:author="Hannah Moyer" w:date="2023-06-22T17:04:00Z"/>
           <w:highlight w:val="yellow"/>
-          <w:rPrChange w:id="168" w:author="Hannah Moyer" w:date="2023-06-22T17:04:00Z">
-            <w:rPr>
-              <w:ins w:id="169" w:author="Hannah Moyer" w:date="2023-06-22T17:04:00Z"/>
-            </w:rPr>
-          </w:rPrChange>
-        </w:rPr>
-      </w:pPr>
-      <w:ins w:id="170" w:author="Hannah Moyer" w:date="2023-06-22T17:04:00Z">
-        <w:r>
-          <w:rPr>
-            <w:highlight w:val="yellow"/>
-            <w:rPrChange w:id="171" w:author="Hannah Moyer" w:date="2023-06-22T17:04:00Z">
-              <w:rPr>
-                <w:rFonts w:ascii="Helvetica Neue" w:eastAsiaTheme="minorHAnsi" w:hAnsi="Helvetica Neue" w:cs="Helvetica Neue"/>
-                <w:color w:val="3F3F3F"/>
-                <w:sz w:val="26"/>
-                <w:szCs w:val="26"/>
-              </w:rPr>
-            </w:rPrChange>
-          </w:rPr>
-          <w:t>that this section addresses the ethical stakes of bypass</w:t>
-        </w:r>
-      </w:ins>
+        </w:rPr>
+      </w:pPr>
+      <w:r>
+        <w:rPr>
+          <w:highlight w:val="yellow"/>
+        </w:rPr>
+        <w:t>that this section addresses the ethical stakes of bypass</w:t>
+      </w:r>
     </w:p>
     <w:p>
       <w:pPr>
         <w:ind w:firstLine="360"/>
       </w:pPr>
-      <w:ins w:id="172" w:author="Hannah Moyer" w:date="2023-06-22T17:04:00Z">
-        <w:r>
-          <w:rPr>
-            <w:highlight w:val="yellow"/>
-            <w:rPrChange w:id="173" w:author="Hannah Moyer" w:date="2023-06-22T17:04:00Z">
-              <w:rPr>
-                <w:rFonts w:ascii="Helvetica Neue" w:eastAsiaTheme="minorHAnsi" w:hAnsi="Helvetica Neue" w:cs="Helvetica Neue"/>
-                <w:color w:val="3F3F3F"/>
-                <w:sz w:val="26"/>
-                <w:szCs w:val="26"/>
-              </w:rPr>
-            </w:rPrChange>
-          </w:rPr>
-          <w:t>better connection to the previous section.</w:t>
-        </w:r>
-      </w:ins>
+      <w:r>
+        <w:rPr>
+          <w:highlight w:val="yellow"/>
+        </w:rPr>
+        <w:t>better connection to the previous section.</w:t>
+      </w:r>
     </w:p>
     <w:p>
       <w:pPr>
@@ -6070,15 +5037,7 @@
         <w:t>ather</w:t>
       </w:r>
       <w:r>
-        <w:t xml:space="preserve">, these instances can be </w:t>
-      </w:r>
-      <w:del w:id="174" w:author="Jonathan Kimmelman, Dr." w:date="2023-06-22T12:31:00Z">
-        <w:r>
-          <w:delText xml:space="preserve">pivotal </w:delText>
-        </w:r>
-      </w:del>
-      <w:r>
-        <w:t xml:space="preserve">opportunities </w:t>
+        <w:t xml:space="preserve">, these instances can be opportunities </w:t>
       </w:r>
       <w:r>
         <w:t xml:space="preserve">to </w:t>
@@ -6398,7 +5357,7 @@
       <w:r>
         <w:t>the cost/time of a P3 trial was roughly double that of a P2 trial.</w:t>
       </w:r>
-      <w:commentRangeStart w:id="175"/>
+      <w:commentRangeStart w:id="14"/>
       <w:r>
         <w:fldChar w:fldCharType="begin"/>
       </w:r>
@@ -6418,12 +5377,12 @@
       <w:r>
         <w:fldChar w:fldCharType="end"/>
       </w:r>
-      <w:commentRangeEnd w:id="175"/>
+      <w:commentRangeEnd w:id="14"/>
       <w:r>
         <w:rPr>
           <w:rStyle w:val="CommentReference"/>
         </w:rPr>
-        <w:commentReference w:id="175"/>
+        <w:commentReference w:id="14"/>
       </w:r>
     </w:p>
     <w:p>
@@ -6433,16 +5392,16 @@
       <w:r>
         <w:t xml:space="preserve">The </w:t>
       </w:r>
-      <w:commentRangeStart w:id="176"/>
+      <w:commentRangeStart w:id="15"/>
       <w:r>
         <w:t xml:space="preserve">efficiency </w:t>
       </w:r>
-      <w:commentRangeEnd w:id="176"/>
+      <w:commentRangeEnd w:id="15"/>
       <w:r>
         <w:rPr>
           <w:rStyle w:val="CommentReference"/>
         </w:rPr>
-        <w:commentReference w:id="176"/>
+        <w:commentReference w:id="15"/>
       </w:r>
       <w:r>
         <w:t xml:space="preserve">of bypassing P2 trials differs depending on </w:t>
@@ -6528,16 +5487,16 @@
       <w:r>
         <w:t xml:space="preserve">bring that treatment to </w:t>
       </w:r>
-      <w:commentRangeStart w:id="177"/>
+      <w:commentRangeStart w:id="16"/>
       <w:r>
         <w:t>approval</w:t>
       </w:r>
-      <w:commentRangeEnd w:id="177"/>
+      <w:commentRangeEnd w:id="16"/>
       <w:r>
         <w:rPr>
           <w:rStyle w:val="CommentReference"/>
         </w:rPr>
-        <w:commentReference w:id="177"/>
+        <w:commentReference w:id="16"/>
       </w:r>
       <w:r>
         <w:t>.</w:t>
@@ -6551,7 +5510,7 @@
           <w:u w:val="single"/>
         </w:rPr>
       </w:pPr>
-      <w:commentRangeStart w:id="178"/>
+      <w:commentRangeStart w:id="17"/>
       <w:r>
         <w:t xml:space="preserve">In </w:t>
       </w:r>
@@ -6563,12 +5522,12 @@
       <w:r>
         <w:t xml:space="preserve"> </w:t>
       </w:r>
-      <w:commentRangeEnd w:id="178"/>
+      <w:commentRangeEnd w:id="17"/>
       <w:r>
         <w:rPr>
           <w:rStyle w:val="CommentReference"/>
         </w:rPr>
-        <w:commentReference w:id="178"/>
+        <w:commentReference w:id="17"/>
       </w:r>
       <w:r>
         <w:t xml:space="preserve">to research </w:t>
@@ -6707,40 +5666,14 @@
         </w:numPr>
         <w:spacing w:after="30"/>
         <w:rPr>
-          <w:ins w:id="179" w:author="Hannah Moyer" w:date="2023-06-22T17:06:00Z"/>
           <w:color w:val="000000" w:themeColor="text1"/>
           <w:u w:val="single"/>
-          <w:rPrChange w:id="180" w:author="Hannah Moyer" w:date="2023-06-22T17:06:00Z">
-            <w:rPr>
-              <w:ins w:id="181" w:author="Hannah Moyer" w:date="2023-06-22T17:06:00Z"/>
-            </w:rPr>
-          </w:rPrChange>
-        </w:rPr>
-        <w:pPrChange w:id="182" w:author="Hannah Moyer" w:date="2023-06-22T17:06:00Z">
-          <w:pPr>
-            <w:spacing w:after="30"/>
-          </w:pPr>
-        </w:pPrChange>
-      </w:pPr>
-      <w:del w:id="183" w:author="Hannah Moyer" w:date="2023-06-22T17:06:00Z">
-        <w:r>
-          <w:rPr>
-            <w:color w:val="000000" w:themeColor="text1"/>
-            <w:u w:val="single"/>
-            <w:rPrChange w:id="184" w:author="Hannah Moyer" w:date="2023-06-22T17:06:00Z">
-              <w:rPr/>
-            </w:rPrChange>
-          </w:rPr>
-          <w:delText xml:space="preserve">3.2 </w:delText>
-        </w:r>
-      </w:del>
+        </w:rPr>
+      </w:pPr>
       <w:r>
         <w:rPr>
           <w:color w:val="000000" w:themeColor="text1"/>
           <w:u w:val="single"/>
-          <w:rPrChange w:id="185" w:author="Hannah Moyer" w:date="2023-06-22T17:06:00Z">
-            <w:rPr/>
-          </w:rPrChange>
         </w:rPr>
         <w:t>Risks and benefits to patient participants</w:t>
       </w:r>
@@ -6752,504 +5685,367 @@
         <w:rPr>
           <w:color w:val="000000" w:themeColor="text1"/>
           <w:u w:val="single"/>
-          <w:rPrChange w:id="186" w:author="Hannah Moyer" w:date="2023-06-22T17:06:00Z">
-            <w:rPr/>
-          </w:rPrChange>
-        </w:rPr>
-        <w:pPrChange w:id="187" w:author="Hannah Moyer" w:date="2023-06-22T17:06:00Z">
-          <w:pPr>
-            <w:spacing w:after="30"/>
-          </w:pPr>
-        </w:pPrChange>
-      </w:pPr>
-      <w:ins w:id="188" w:author="Hannah Moyer" w:date="2023-06-22T17:06:00Z">
-        <w:r>
-          <w:t xml:space="preserve">One way to protect participating patients is to consider the concept of clinical equipoise. </w:t>
-        </w:r>
-        <w:r>
-          <w:rPr>
-            <w:color w:val="000000" w:themeColor="text1"/>
-            <w:rPrChange w:id="189" w:author="Hannah Moyer" w:date="2023-06-22T17:06:00Z">
-              <w:rPr/>
-            </w:rPrChange>
-          </w:rPr>
-          <w:t>Freedman argued that two tenets of clinical equipoise must be fulfilled</w:t>
-        </w:r>
-        <w:r>
-          <w:t xml:space="preserve"> for researchers to</w:t>
-        </w:r>
-        <w:r>
-          <w:rPr>
-            <w:color w:val="000000" w:themeColor="text1"/>
-            <w:rPrChange w:id="190" w:author="Hannah Moyer" w:date="2023-06-22T17:06:00Z">
-              <w:rPr/>
-            </w:rPrChange>
-          </w:rPr>
-          <w:t xml:space="preserve"> justify randomizing patients to receive an experimental treatment rather than providing them with the standard of care out of a trial</w:t>
-        </w:r>
-        <w:r>
-          <w:t xml:space="preserve">: </w:t>
-        </w:r>
-        <w:r>
-          <w:rPr>
-            <w:color w:val="000000" w:themeColor="text1"/>
-            <w:rPrChange w:id="191" w:author="Hannah Moyer" w:date="2023-06-22T17:06:00Z">
-              <w:rPr/>
-            </w:rPrChange>
-          </w:rPr>
-          <w:t>1) disagreement amongst experts on whether the experimental or control treatment will be better for patients and 2) the trial's ability to quell this disagreement.</w:t>
-        </w:r>
-        <w:r>
-          <w:rPr>
-            <w:color w:val="000000" w:themeColor="text1"/>
-            <w:rPrChange w:id="192" w:author="Hannah Moyer" w:date="2023-06-22T17:06:00Z">
-              <w:rPr/>
-            </w:rPrChange>
-          </w:rPr>
-          <w:fldChar w:fldCharType="begin"/>
-        </w:r>
-        <w:r>
-          <w:rPr>
-            <w:color w:val="000000" w:themeColor="text1"/>
-            <w:rPrChange w:id="193" w:author="Hannah Moyer" w:date="2023-06-22T17:06:00Z">
-              <w:rPr/>
-            </w:rPrChange>
-          </w:rPr>
-          <w:instrText xml:space="preserve"> ADDIN ZOTERO_ITEM CSL_CITATION {"citationID":"ap8ijtf88a","properties":{"formattedCitation":"\\super 66\\nosupersub{}","plainCitation":"66","noteIndex":0},"citationItems":[{"id":84,"uris":["http://zotero.org/users/5374610/items/SDZFRDSL"],"itemData":{"id":84,"type":"article-journal","abstract":"THERE is widespread agreement that ethics requires that each clinical trial begin with an honest null hypothesis.1 , 2 In the simplest model, testing a new treatment B on a defined patient population P for which the current accepted treatment is A, it is necessary that the clinical investigator be in a state of genuine uncertainty regarding the comparative merits of treatments A and B for population P. If a physician knows that these treatments are not equivalent, ethics requires that the superior treatment be recommended. Following Fried, I call this state of uncertainty about the relative merits of A and B . . .","container-title":"New England Journal of Medicine","DOI":"10.1056/NEJM198707163170304","ISSN":"0028-4793","issue":"3","note":"number: 3\nPMID: 3600702","page":"141–145","title":"Equipoise and the Ethics of Clinical Research","volume":"317","author":[{"family":"Freedman","given":"Benjamin"}],"issued":{"date-parts":[["1987",7]]}}}],"schema":"https://github.com/citation-style-language/schema/raw/master/csl-citation.json"} </w:instrText>
-        </w:r>
-        <w:r>
-          <w:rPr>
-            <w:color w:val="000000" w:themeColor="text1"/>
-            <w:rPrChange w:id="194" w:author="Hannah Moyer" w:date="2023-06-22T17:06:00Z">
-              <w:rPr/>
-            </w:rPrChange>
-          </w:rPr>
-          <w:fldChar w:fldCharType="separate"/>
-        </w:r>
-        <w:r>
-          <w:rPr>
-            <w:color w:val="000000"/>
-            <w:vertAlign w:val="superscript"/>
-          </w:rPr>
-          <w:t>66</w:t>
-        </w:r>
-        <w:r>
-          <w:rPr>
-            <w:color w:val="000000" w:themeColor="text1"/>
-            <w:rPrChange w:id="195" w:author="Hannah Moyer" w:date="2023-06-22T17:06:00Z">
-              <w:rPr/>
-            </w:rPrChange>
-          </w:rPr>
-          <w:fldChar w:fldCharType="end"/>
-        </w:r>
-        <w:r>
-          <w:rPr>
-            <w:color w:val="000000" w:themeColor="text1"/>
-            <w:rPrChange w:id="196" w:author="Hannah Moyer" w:date="2023-06-22T17:06:00Z">
-              <w:rPr/>
-            </w:rPrChange>
-          </w:rPr>
-          <w:t xml:space="preserve"> Bypassing P2 trials has implications for both</w:t>
-        </w:r>
-      </w:ins>
+        </w:rPr>
+      </w:pPr>
+      <w:r>
+        <w:t xml:space="preserve">One way to protect participating patients is to consider the concept of clinical equipoise. </w:t>
+      </w:r>
+      <w:r>
+        <w:rPr>
+          <w:color w:val="000000" w:themeColor="text1"/>
+        </w:rPr>
+        <w:t>Freedman argued that two tenets of clinical equipoise must be fulfilled</w:t>
+      </w:r>
+      <w:r>
+        <w:t xml:space="preserve"> for researchers to</w:t>
+      </w:r>
+      <w:r>
+        <w:rPr>
+          <w:color w:val="000000" w:themeColor="text1"/>
+        </w:rPr>
+        <w:t xml:space="preserve"> justify randomizing patients to receive an experimental treatment rather than providing them with the standard of care out of a trial</w:t>
+      </w:r>
+      <w:r>
+        <w:t xml:space="preserve">: </w:t>
+      </w:r>
+      <w:r>
+        <w:rPr>
+          <w:color w:val="000000" w:themeColor="text1"/>
+        </w:rPr>
+        <w:t>1) disagreement amongst experts on whether the experimental or control treatment will be better for patients and 2) the trial's ability to quell this disagreement.</w:t>
+      </w:r>
+      <w:r>
+        <w:rPr>
+          <w:color w:val="000000" w:themeColor="text1"/>
+        </w:rPr>
+        <w:fldChar w:fldCharType="begin"/>
+      </w:r>
+      <w:r>
+        <w:rPr>
+          <w:color w:val="000000" w:themeColor="text1"/>
+        </w:rPr>
+        <w:instrText xml:space="preserve"> ADDIN ZOTERO_ITEM CSL_CITATION {"citationID":"ap8ijtf88a","properties":{"formattedCitation":"\\super 66\\nosupersub{}","plainCitation":"66","noteIndex":0},"citationItems":[{"id":84,"uris":["http://zotero.org/users/5374610/items/SDZFRDSL"],"itemData":{"id":84,"type":"article-journal","abstract":"THERE is widespread agreement that ethics requires that each clinical trial begin with an honest null hypothesis.1 , 2 In the simplest model, testing a new treatment B on a defined patient population P for which the current accepted treatment is A, it is necessary that the clinical investigator be in a state of genuine uncertainty regarding the comparative merits of treatments A and B for population P. If a physician knows that these treatments are not equivalent, ethics requires that the superior treatment be recommended. Following Fried, I call this state of uncertainty about the relative merits of A and B . . .","container-title":"New England Journal of Medicine","DOI":"10.1056/NEJM198707163170304","ISSN":"0028-4793","issue":"3","note":"number: 3\nPMID: 3600702","page":"141–145","title":"Equipoise and the Ethics of Clinical Research","volume":"317","author":[{"family":"Freedman","given":"Benjamin"}],"issued":{"date-parts":[["1987",7]]}}}],"schema":"https://github.com/citation-style-language/schema/raw/master/csl-citation.json"} </w:instrText>
+      </w:r>
+      <w:r>
+        <w:rPr>
+          <w:color w:val="000000" w:themeColor="text1"/>
+        </w:rPr>
+        <w:fldChar w:fldCharType="separate"/>
+      </w:r>
+      <w:r>
+        <w:rPr>
+          <w:color w:val="000000"/>
+          <w:vertAlign w:val="superscript"/>
+        </w:rPr>
+        <w:t>66</w:t>
+      </w:r>
+      <w:r>
+        <w:rPr>
+          <w:color w:val="000000" w:themeColor="text1"/>
+        </w:rPr>
+        <w:fldChar w:fldCharType="end"/>
+      </w:r>
+      <w:r>
+        <w:rPr>
+          <w:color w:val="000000" w:themeColor="text1"/>
+        </w:rPr>
+        <w:t xml:space="preserve"> Bypassing P2 trials has implications for both</w:t>
+      </w:r>
     </w:p>
     <w:p>
       <w:pPr>
         <w:spacing w:after="30"/>
         <w:ind w:firstLine="720"/>
         <w:rPr>
-          <w:del w:id="197" w:author="Hannah Moyer" w:date="2023-06-22T17:07:00Z"/>
           <w:color w:val="000000"/>
         </w:rPr>
       </w:pPr>
-      <w:del w:id="198" w:author="Hannah Moyer" w:date="2023-06-22T17:07:00Z">
-        <w:r>
-          <w:delText>B</w:delText>
-        </w:r>
-        <w:r>
-          <w:delText xml:space="preserve">ypassing a P2 trial </w:delText>
-        </w:r>
-        <w:r>
-          <w:rPr>
-            <w:color w:val="000000"/>
-          </w:rPr>
-          <w:delText xml:space="preserve">may be associated with </w:delText>
-        </w:r>
-        <w:r>
-          <w:rPr>
-            <w:color w:val="000000"/>
-          </w:rPr>
-          <w:delText xml:space="preserve">diminished benefit and/or higher risk </w:delText>
-        </w:r>
-        <w:r>
-          <w:delText>for patients participating in</w:delText>
-        </w:r>
-        <w:r>
-          <w:delText xml:space="preserve"> P3 trial</w:delText>
-        </w:r>
-        <w:r>
-          <w:delText>s</w:delText>
-        </w:r>
-        <w:r>
-          <w:rPr>
-            <w:color w:val="000000"/>
-          </w:rPr>
-          <w:delText xml:space="preserve">. For example, a P3 trial investigating </w:delText>
-        </w:r>
-        <w:r>
-          <w:delText>Verubecestat</w:delText>
-        </w:r>
-        <w:r>
-          <w:rPr>
-            <w:color w:val="000000"/>
-          </w:rPr>
-          <w:delText xml:space="preserve"> to treat </w:delText>
-        </w:r>
-        <w:r>
-          <w:delText>Alzheimer’s disease bypassed P2 and had significantly worse cognitive outcomes and safety profiles in the experimental arm.</w:delText>
-        </w:r>
-        <w:r>
-          <w:fldChar w:fldCharType="begin"/>
-        </w:r>
-        <w:r>
-          <w:delInstrText xml:space="preserve"> ADDIN ZOTERO_ITEM CSL_CITATION {"citationID":"a27j86ob1v8","properties":{"formattedCitation":"\\super 64\\nosupersub{}","plainCitation":"64","noteIndex":0},"citationItems":[{"id":2618,"uris":["http://zotero.org/groups/2765074/items/58RHBIEI"],"itemData":{"id":2618,"type":"article-journal","abstract":"Introduction: The amyloid-beta (Aβ) cascade hypothesis is that reducing Aβ levels in the brain will be beneficial in treating Alzheimer’s disease. Aβ is formed by the cleavage of amyloid precursor protein by β-site amyloid precure protein cleaving enzyme (BACE1) and the BACE1 inhibitor verubecestat was developed to lower the brain levels of Aβ. However, in the EPOCH trial of verubecestat in mild-to-moderate Alzheimer’s disease, it was not beneficial and increased adverse effects.Areas covered: Prior to completing EPOCH, APECS, which trialled verubecestat in prodromal Alzheimer’s disease, was commenced. Like EPOCH, APECS was terminated early. In APECS, verubecestat 40 mg worsened cognition and increased adverse effects.Expert opinion: In recruiting subjects to clinical trials in Alzheimer’s disease, a clinical diagnosis involving the measurement of Aβ should be undertaken for all subjects, as this may help to clarify the findings. In my opinion, the failure of verubecestat in EPOCH and APECS probably could have been avoided if a safety and potential efficacy trial (phase 2) had been completed prior to starting phase 3. It seems to me that, as we have a poor understanding of the underlying mechanisms/cause of Alzheimer’s disease, this is where the research emphasis should be, not phase 3 clinical trials.","container-title":"Expert Opinion on Pharmacotherapy","DOI":"10.1080/14656566.2019.1654998","ISSN":"1465-6566","issue":"17","note":"publisher: Taylor &amp; Francis\n_eprint: https://doi.org/10.1080/14656566.2019.1654998\nPMID: 31423903","page":"2095-2099","source":"Taylor and Francis+NEJM","title":"Lessons that can be learnt from the failure of verubecestat in Alzheimer’s disease","volume":"20","author":[{"family":"Doggrell","given":"Sheila A."}],"issued":{"date-parts":[["2019",11,22]]}}}],"schema":"https://github.com/citation-style-language/schema/raw/master/csl-citation.json"} </w:delInstrText>
-        </w:r>
-        <w:r>
-          <w:fldChar w:fldCharType="separate"/>
-        </w:r>
-        <w:r>
-          <w:rPr>
-            <w:vertAlign w:val="superscript"/>
-          </w:rPr>
-          <w:delText>64</w:delText>
-        </w:r>
-        <w:r>
-          <w:fldChar w:fldCharType="end"/>
-        </w:r>
-        <w:r>
-          <w:rPr>
-            <w:color w:val="000000"/>
-          </w:rPr>
-          <w:delText xml:space="preserve"> </w:delText>
-        </w:r>
-        <w:commentRangeStart w:id="199"/>
-        <w:r>
-          <w:delText>In addition, o</w:delText>
-        </w:r>
-        <w:r>
-          <w:delText xml:space="preserve">ur paper </w:delText>
-        </w:r>
-        <w:r>
-          <w:delText>investigating P2 bypass in</w:delText>
-        </w:r>
-        <w:r>
-          <w:delText xml:space="preserve"> oncologic drug development</w:delText>
-        </w:r>
-        <w:r>
-          <w:delText xml:space="preserve"> </w:delText>
-        </w:r>
-        <w:r>
-          <w:delText>found that</w:delText>
-        </w:r>
-        <w:r>
-          <w:delText xml:space="preserve"> patients in</w:delText>
-        </w:r>
-        <w:r>
-          <w:delText xml:space="preserve"> </w:delText>
-        </w:r>
-        <w:r>
-          <w:delText xml:space="preserve">P3 </w:delText>
-        </w:r>
-        <w:r>
-          <w:delText xml:space="preserve">trials </w:delText>
-        </w:r>
-        <w:r>
-          <w:delText xml:space="preserve">that were </w:delText>
-        </w:r>
-        <w:r>
-          <w:delText xml:space="preserve">not supported by P2 trials </w:delText>
-        </w:r>
-        <w:r>
-          <w:delText>had</w:delText>
-        </w:r>
-        <w:r>
-          <w:delText xml:space="preserve"> significantly worse survival outcomes</w:delText>
-        </w:r>
-        <w:r>
-          <w:delText>.</w:delText>
-        </w:r>
-        <w:r>
-          <w:fldChar w:fldCharType="begin"/>
-        </w:r>
-        <w:r>
-          <w:delInstrText xml:space="preserve"> ADDIN ZOTERO_ITEM CSL_CITATION {"citationID":"oHywfiBt","properties":{"formattedCitation":"\\super 65\\nosupersub{}","plainCitation":"65","noteIndex":0},"citationItems":[{"id":3435,"uris":["http://zotero.org/users/5374610/items/39TQYI64"],"itemData":{"id":3435,"type":"article-journal","abstract":"OBJECTIVE: Drug developers sometimes launch phase 3 (P3) trials without supporting evidence from phase 2 (P2) trials, a practice we call \"P2 bypass\". The aims of this study were to estimate the prevalence of P2 bypass and to compare the safety and efficacy results for P3 trials that bypassed with those that didn't.\nSTUDY DESIGN: We created a sample of P3 solid tumour trials registered on ClinicalTrials.gov with primary completion dates between 2013 and 2019. We then attempted to match each with a supporting P2 trial, using strict and broad criteria. P3 outcomes were meta-analyzed using a random effects model with subgroup contrast between trials that bypassed and those that didn't.\nRESULTS: 129 P3 trial arms met eligibility and nearly half involved P2 bypass. P3 trials involving P2 bypass produced significantly and non-significantly worse pooled efficacy estimates using broad and strict matching criteria, respectively. We did not observe significant differences in safety between P3 trials that bypassed P2 and those that didn't.\nCONCLUSION: The risk/benefit balance of P3 trials that bypass P2 is less favourable than for trials supported by P2.","container-title":"Journal of Clinical Epidemiology","DOI":"10.1016/j.jclinepi.2023.03.028","ISSN":"1878-5921","journalAbbreviation":"J Clin Epidemiol","language":"eng","note":"PMID: 37028684","page":"S0895-4356(23)00079-3","source":"PubMed","title":"Bypassing phase 2 in cancer drug development erodes the risk/benefit balance in phase 3 trials","author":[{"family":"Moyer","given":"Hannah"},{"family":"Bittlinger","given":"Merlin"},{"family":"Nelson","given":"Angela"},{"family":"Fernandez","given":"Luciano"},{"family":"Sheng","given":"Jacky"},{"family":"Wang","given":"Yuetong"},{"family":"Del Paggio","given":"Joseph C."},{"family":"Kimmelman","given":"Jonathan"}],"issued":{"date-parts":[["2023",4,5]]}}}],"schema":"https://github.com/citation-style-language/schema/raw/master/csl-citation.json"} </w:delInstrText>
-        </w:r>
-        <w:r>
-          <w:fldChar w:fldCharType="separate"/>
-        </w:r>
-        <w:r>
-          <w:rPr>
-            <w:vertAlign w:val="superscript"/>
-          </w:rPr>
-          <w:delText>65</w:delText>
-        </w:r>
-        <w:r>
-          <w:fldChar w:fldCharType="end"/>
-        </w:r>
-        <w:r>
-          <w:delText xml:space="preserve"> </w:delText>
-        </w:r>
-        <w:commentRangeEnd w:id="199"/>
-        <w:r>
-          <w:rPr>
-            <w:rStyle w:val="CommentReference"/>
-          </w:rPr>
-          <w:commentReference w:id="199"/>
-        </w:r>
-      </w:del>
+      <w:r>
+        <w:rPr>
+          <w:color w:val="000000" w:themeColor="text1"/>
+        </w:rPr>
+        <w:t xml:space="preserve">To the first point, when deciding whether to approve a trial, IRBs should discuss </w:t>
+      </w:r>
+      <w:r>
+        <w:rPr>
+          <w:color w:val="000000"/>
+        </w:rPr>
+        <w:t>whether existing data ha</w:t>
+      </w:r>
+      <w:r>
+        <w:rPr>
+          <w:color w:val="000000"/>
+        </w:rPr>
+        <w:t>ve</w:t>
+      </w:r>
+      <w:r>
+        <w:rPr>
+          <w:color w:val="000000"/>
+        </w:rPr>
+        <w:t xml:space="preserve"> given the expert community reason enough to believe that the experimental arm may be better for patients than the standard of care.</w:t>
+      </w:r>
+      <w:r>
+        <w:rPr>
+          <w:color w:val="000000"/>
+        </w:rPr>
+        <w:t xml:space="preserve"> </w:t>
+      </w:r>
+      <w:r>
+        <w:rPr>
+          <w:color w:val="000000"/>
+        </w:rPr>
+        <w:t xml:space="preserve">When reviewing a P3 trial that bypassed P2, IRBs will likely have less available evidence to consider on the intervention ensemble, efficacy, and safety for the new treatment. In this case, the expert community, with access to data (or lack thereof), would likely have reason to question whether the experimental treatment could be better for patients than the standard of care. Thus, </w:t>
+      </w:r>
+      <w:r>
+        <w:rPr>
+          <w:color w:val="000000"/>
+        </w:rPr>
+        <w:t xml:space="preserve">equipoise may be </w:t>
+      </w:r>
+      <w:r>
+        <w:rPr>
+          <w:color w:val="000000"/>
+        </w:rPr>
+        <w:t xml:space="preserve">more tenuous </w:t>
+      </w:r>
+      <w:r>
+        <w:rPr>
+          <w:color w:val="000000"/>
+        </w:rPr>
+        <w:t>for a P3 trial designed with little prior evidence</w:t>
+      </w:r>
+      <w:r>
+        <w:rPr>
+          <w:color w:val="000000"/>
+        </w:rPr>
+        <w:t>.</w:t>
+      </w:r>
     </w:p>
     <w:p>
       <w:pPr>
         <w:spacing w:after="30"/>
         <w:ind w:firstLine="720"/>
         <w:rPr>
-          <w:del w:id="200" w:author="Hannah Moyer" w:date="2023-06-22T17:06:00Z"/>
-          <w:color w:val="000000" w:themeColor="text1"/>
-        </w:rPr>
-      </w:pPr>
-      <w:commentRangeStart w:id="201"/>
-      <w:del w:id="202" w:author="Hannah Moyer" w:date="2023-06-22T17:06:00Z">
-        <w:r>
-          <w:delText>One</w:delText>
-        </w:r>
-        <w:commentRangeEnd w:id="201"/>
-        <w:r>
-          <w:rPr>
-            <w:rStyle w:val="CommentReference"/>
-          </w:rPr>
-          <w:commentReference w:id="201"/>
-        </w:r>
-        <w:r>
-          <w:delText xml:space="preserve"> way to </w:delText>
-        </w:r>
-        <w:r>
-          <w:delText>protect</w:delText>
-        </w:r>
-        <w:r>
-          <w:delText xml:space="preserve"> </w:delText>
-        </w:r>
-        <w:r>
-          <w:delText xml:space="preserve">participating patients is </w:delText>
-        </w:r>
-        <w:r>
-          <w:delText>to consider the concept of clinical equipoise.</w:delText>
-        </w:r>
-        <w:r>
-          <w:delText xml:space="preserve"> </w:delText>
-        </w:r>
-        <w:r>
-          <w:rPr>
-            <w:color w:val="000000" w:themeColor="text1"/>
-          </w:rPr>
-          <w:delText xml:space="preserve">Freedman argued that two tenets </w:delText>
-        </w:r>
-        <w:r>
-          <w:rPr>
-            <w:color w:val="000000" w:themeColor="text1"/>
-          </w:rPr>
-          <w:delText xml:space="preserve">of clinical equipoise </w:delText>
-        </w:r>
-        <w:r>
-          <w:rPr>
-            <w:color w:val="000000" w:themeColor="text1"/>
-          </w:rPr>
-          <w:delText>must be fulfilled</w:delText>
-        </w:r>
-        <w:r>
-          <w:delText xml:space="preserve"> for researchers to</w:delText>
-        </w:r>
-        <w:r>
-          <w:rPr>
-            <w:color w:val="000000" w:themeColor="text1"/>
-          </w:rPr>
-          <w:delText xml:space="preserve"> justify randomizing patients </w:delText>
-        </w:r>
-        <w:r>
-          <w:rPr>
-            <w:color w:val="000000" w:themeColor="text1"/>
-          </w:rPr>
-          <w:delText>to receive an experimental</w:delText>
-        </w:r>
-        <w:r>
-          <w:rPr>
-            <w:color w:val="000000" w:themeColor="text1"/>
-          </w:rPr>
-          <w:delText xml:space="preserve"> </w:delText>
-        </w:r>
-        <w:r>
-          <w:rPr>
-            <w:color w:val="000000" w:themeColor="text1"/>
-          </w:rPr>
-          <w:delText xml:space="preserve">treatment </w:delText>
-        </w:r>
-        <w:r>
-          <w:rPr>
-            <w:color w:val="000000" w:themeColor="text1"/>
-          </w:rPr>
-          <w:delText>rather than providing them with the standard of care</w:delText>
-        </w:r>
-        <w:r>
-          <w:rPr>
-            <w:color w:val="000000" w:themeColor="text1"/>
-          </w:rPr>
-          <w:delText xml:space="preserve"> out of a trial</w:delText>
-        </w:r>
-        <w:r>
-          <w:delText>:</w:delText>
-        </w:r>
-        <w:r>
-          <w:delText xml:space="preserve"> </w:delText>
-        </w:r>
-        <w:r>
-          <w:rPr>
-            <w:color w:val="000000" w:themeColor="text1"/>
-          </w:rPr>
-          <w:delText xml:space="preserve">1) </w:delText>
-        </w:r>
-        <w:r>
-          <w:rPr>
-            <w:color w:val="000000" w:themeColor="text1"/>
-          </w:rPr>
-          <w:delText>disagreement</w:delText>
-        </w:r>
-        <w:r>
-          <w:rPr>
-            <w:color w:val="000000" w:themeColor="text1"/>
-          </w:rPr>
-          <w:delText xml:space="preserve"> </w:delText>
-        </w:r>
-        <w:r>
-          <w:rPr>
-            <w:color w:val="000000" w:themeColor="text1"/>
-          </w:rPr>
-          <w:delText xml:space="preserve">amongst experts </w:delText>
-        </w:r>
-        <w:r>
-          <w:rPr>
-            <w:color w:val="000000" w:themeColor="text1"/>
-          </w:rPr>
-          <w:delText>on whether the experimental or control treatment will be better for patients and</w:delText>
-        </w:r>
-        <w:r>
-          <w:rPr>
-            <w:color w:val="000000" w:themeColor="text1"/>
-          </w:rPr>
-          <w:delText xml:space="preserve"> </w:delText>
-        </w:r>
-        <w:r>
-          <w:rPr>
-            <w:color w:val="000000" w:themeColor="text1"/>
-          </w:rPr>
-          <w:delText xml:space="preserve">2) </w:delText>
-        </w:r>
-        <w:r>
-          <w:rPr>
-            <w:color w:val="000000" w:themeColor="text1"/>
-          </w:rPr>
-          <w:delText xml:space="preserve">the </w:delText>
-        </w:r>
-        <w:r>
-          <w:rPr>
-            <w:color w:val="000000" w:themeColor="text1"/>
-          </w:rPr>
-          <w:delText>trial's ability</w:delText>
-        </w:r>
-        <w:r>
-          <w:rPr>
-            <w:color w:val="000000" w:themeColor="text1"/>
-          </w:rPr>
-          <w:delText xml:space="preserve"> to quell th</w:delText>
-        </w:r>
-        <w:r>
-          <w:rPr>
-            <w:color w:val="000000" w:themeColor="text1"/>
-          </w:rPr>
-          <w:delText>is</w:delText>
-        </w:r>
-        <w:r>
-          <w:rPr>
-            <w:color w:val="000000" w:themeColor="text1"/>
-          </w:rPr>
-          <w:delText xml:space="preserve"> </w:delText>
-        </w:r>
-        <w:r>
-          <w:rPr>
-            <w:color w:val="000000" w:themeColor="text1"/>
-          </w:rPr>
-          <w:delText>disagreement</w:delText>
-        </w:r>
-        <w:r>
-          <w:rPr>
-            <w:color w:val="000000" w:themeColor="text1"/>
-          </w:rPr>
-          <w:delText>.</w:delText>
-        </w:r>
-        <w:r>
-          <w:rPr>
-            <w:color w:val="000000" w:themeColor="text1"/>
-          </w:rPr>
-          <w:fldChar w:fldCharType="begin"/>
-        </w:r>
-        <w:r>
-          <w:rPr>
-            <w:color w:val="000000" w:themeColor="text1"/>
-          </w:rPr>
-          <w:delInstrText xml:space="preserve"> ADDIN ZOTERO_ITEM CSL_CITATION {"citationID":"ap8ijtf88a","properties":{"formattedCitation":"\\super 66\\nosupersub{}","plainCitation":"66","noteIndex":0},"citationItems":[{"id":84,"uris":["http://zotero.org/users/5374610/items/SDZFRDSL"],"itemData":{"id":84,"type":"article-journal","abstract":"THERE is widespread agreement that ethics requires that each clinical trial begin with an honest null hypothesis.1 , 2 In the simplest model, testing a new treatment B on a defined patient population P for which the current accepted treatment is A, it is necessary that the clinical investigator be in a state of genuine uncertainty regarding the comparative merits of treatments A and B for population P. If a physician knows that these treatments are not equivalent, ethics requires that the superior treatment be recommended. Following Fried, I call this state of uncertainty about the relative merits of A and B . . .","container-title":"New England Journal of Medicine","DOI":"10.1056/NEJM198707163170304","ISSN":"0028-4793","issue":"3","note":"number: 3\nPMID: 3600702","page":"141–145","title":"Equipoise and the Ethics of Clinical Research","volume":"317","author":[{"family":"Freedman","given":"Benjamin"}],"issued":{"date-parts":[["1987",7]]}}}],"schema":"https://github.com/citation-style-language/schema/raw/master/csl-citation.json"} </w:delInstrText>
-        </w:r>
-        <w:r>
-          <w:rPr>
-            <w:color w:val="000000" w:themeColor="text1"/>
-          </w:rPr>
-          <w:fldChar w:fldCharType="separate"/>
-        </w:r>
-        <w:r>
-          <w:rPr>
-            <w:color w:val="000000"/>
-            <w:vertAlign w:val="superscript"/>
-          </w:rPr>
-          <w:delText>66</w:delText>
-        </w:r>
-        <w:r>
-          <w:rPr>
-            <w:color w:val="000000" w:themeColor="text1"/>
-          </w:rPr>
-          <w:fldChar w:fldCharType="end"/>
-        </w:r>
-        <w:r>
-          <w:rPr>
-            <w:color w:val="000000" w:themeColor="text1"/>
-          </w:rPr>
-          <w:delText xml:space="preserve"> </w:delText>
-        </w:r>
-        <w:r>
-          <w:rPr>
-            <w:color w:val="000000" w:themeColor="text1"/>
-          </w:rPr>
-          <w:delText>Bypassing</w:delText>
-        </w:r>
-        <w:r>
-          <w:rPr>
-            <w:color w:val="000000" w:themeColor="text1"/>
-          </w:rPr>
-          <w:delText xml:space="preserve"> P2 trials</w:delText>
-        </w:r>
-        <w:r>
-          <w:rPr>
-            <w:color w:val="000000" w:themeColor="text1"/>
-          </w:rPr>
-          <w:delText xml:space="preserve"> has implications for both.</w:delText>
-        </w:r>
-      </w:del>
+          <w:color w:val="000000"/>
+        </w:rPr>
+      </w:pPr>
+      <w:r>
+        <w:rPr>
+          <w:color w:val="000000"/>
+        </w:rPr>
+        <w:t>To the second point,</w:t>
+      </w:r>
+      <w:r>
+        <w:rPr>
+          <w:color w:val="000000"/>
+        </w:rPr>
+        <w:t xml:space="preserve"> a </w:t>
+      </w:r>
+      <w:r>
+        <w:rPr>
+          <w:color w:val="000000"/>
+        </w:rPr>
+        <w:t xml:space="preserve">non-positive </w:t>
+      </w:r>
+      <w:r>
+        <w:rPr>
+          <w:color w:val="000000"/>
+        </w:rPr>
+        <w:t xml:space="preserve">P3 trial that bypassed </w:t>
+      </w:r>
+      <w:r>
+        <w:rPr>
+          <w:color w:val="000000"/>
+        </w:rPr>
+        <w:t xml:space="preserve">P2 </w:t>
+      </w:r>
+      <w:r>
+        <w:rPr>
+          <w:color w:val="000000"/>
+        </w:rPr>
+        <w:t xml:space="preserve">may </w:t>
+      </w:r>
+      <w:r>
+        <w:rPr>
+          <w:color w:val="000000"/>
+        </w:rPr>
+        <w:t>be less capable of</w:t>
+      </w:r>
+      <w:r>
+        <w:rPr>
+          <w:color w:val="000000"/>
+        </w:rPr>
+        <w:t xml:space="preserve"> chang</w:t>
+      </w:r>
+      <w:r>
+        <w:rPr>
+          <w:color w:val="000000"/>
+        </w:rPr>
+        <w:t>ing</w:t>
+      </w:r>
+      <w:r>
+        <w:rPr>
+          <w:color w:val="000000"/>
+        </w:rPr>
+        <w:t xml:space="preserve"> expert opinion</w:t>
+      </w:r>
+      <w:r>
+        <w:rPr>
+          <w:color w:val="000000"/>
+        </w:rPr>
+        <w:t>. This</w:t>
+      </w:r>
+      <w:r>
+        <w:rPr>
+          <w:color w:val="000000"/>
+        </w:rPr>
+        <w:t xml:space="preserve"> </w:t>
+      </w:r>
+      <w:r>
+        <w:rPr>
+          <w:color w:val="000000"/>
+        </w:rPr>
+        <w:t xml:space="preserve">is </w:t>
+      </w:r>
+      <w:r>
+        <w:rPr>
+          <w:color w:val="000000"/>
+        </w:rPr>
+        <w:t xml:space="preserve">because </w:t>
+      </w:r>
+      <w:r>
+        <w:rPr>
+          <w:color w:val="000000"/>
+        </w:rPr>
+        <w:t>the non-positive result</w:t>
+      </w:r>
+      <w:r>
+        <w:rPr>
+          <w:color w:val="000000"/>
+        </w:rPr>
+        <w:t xml:space="preserve"> could </w:t>
+      </w:r>
+      <w:r>
+        <w:rPr>
+          <w:color w:val="000000"/>
+        </w:rPr>
+        <w:t>be</w:t>
+      </w:r>
+      <w:r>
+        <w:rPr>
+          <w:color w:val="000000"/>
+        </w:rPr>
+        <w:t xml:space="preserve"> </w:t>
+      </w:r>
+      <w:r>
+        <w:rPr>
+          <w:color w:val="000000"/>
+        </w:rPr>
+        <w:t xml:space="preserve">due </w:t>
+      </w:r>
+      <w:r>
+        <w:rPr>
+          <w:color w:val="000000"/>
+        </w:rPr>
+        <w:t xml:space="preserve">to an ineffective treatment or the lack of intervention ensemble </w:t>
+      </w:r>
+      <w:r>
+        <w:rPr>
+          <w:color w:val="000000"/>
+        </w:rPr>
+        <w:t>optimization.</w:t>
+      </w:r>
+      <w:r>
+        <w:rPr>
+          <w:color w:val="000000"/>
+        </w:rPr>
+        <w:t xml:space="preserve"> One review of go/no go decisions in CNS development said it well</w:t>
+      </w:r>
+      <w:r>
+        <w:rPr>
+          <w:color w:val="000000"/>
+        </w:rPr>
+        <w:t xml:space="preserve">: </w:t>
+      </w:r>
+      <w:r>
+        <w:rPr>
+          <w:color w:val="000000"/>
+        </w:rPr>
+        <w:t>“from a scientific perspective, it</w:t>
+      </w:r>
+      <w:r>
+        <w:rPr>
+          <w:color w:val="000000"/>
+        </w:rPr>
+        <w:t>s</w:t>
+      </w:r>
+      <w:r>
+        <w:rPr>
+          <w:color w:val="000000"/>
+        </w:rPr>
+        <w:t xml:space="preserve"> optimal </w:t>
+      </w:r>
+      <w:r>
+        <w:rPr>
+          <w:color w:val="000000"/>
+        </w:rPr>
+        <w:t>only to make</w:t>
+      </w:r>
+      <w:r>
+        <w:rPr>
+          <w:color w:val="000000"/>
+        </w:rPr>
+        <w:t xml:space="preserve"> “Go” decisions when one is clear that results of a study will prove interpretable about the potential of an intervention in the absence of a positive finding</w:t>
+      </w:r>
+      <w:r>
+        <w:rPr>
+          <w:color w:val="000000"/>
+        </w:rPr>
+        <w:t>.</w:t>
+      </w:r>
+      <w:r>
+        <w:rPr>
+          <w:color w:val="000000"/>
+        </w:rPr>
+        <w:t>”</w:t>
+      </w:r>
+      <w:r>
+        <w:rPr>
+          <w:color w:val="000000"/>
+        </w:rPr>
+        <w:fldChar w:fldCharType="begin"/>
+      </w:r>
+      <w:r>
+        <w:rPr>
+          <w:color w:val="000000"/>
+        </w:rPr>
+        <w:instrText xml:space="preserve"> ADDIN ZOTERO_ITEM CSL_CITATION {"citationID":"a2ehdf7akk0","properties":{"formattedCitation":"\\super 53\\nosupersub{}","plainCitation":"53","noteIndex":0},"citationItems":[{"id":3316,"uris":["http://zotero.org/users/5374610/items/NPSVZ6NC"],"itemData":{"id":3316,"type":"article-journal","abstract":"Go/No Go decisions concerning development of any single compound determine investment in increasingly costly studies from Phases I-III. Such decisions are problematic for CNS drug development where the variety of molecular targets in the brain have stimulated decades of studies without major therapeutic advances. Many costly studies do not even yield interpretable results as to whether the mechanism being pursued has therapeutic potential. Therefore, both industry and the public sector have implemented a decision making strategy based on whether a compound can test a molecular hypothesis of drug action. One requires, at a minimum, compelling evidence in humans that a compound both interacts with its presumed molecular targets in brain and ideally documents a CNS functional consequence of the interaction prior to efficacy studies. This strategy will much more quickly rule out ineffective mechanisms although it does not address the problem of poorly predictive models of novel CNS drug efficacy.","container-title":"Expert Review of Clinical Pharmacology","DOI":"10.1586/17512433.2015.991715","ISSN":"1751-2441","issue":"2","journalAbbreviation":"Expert Rev Clin Pharmacol","language":"eng","note":"PMID: 25537256\nPMCID: PMC4648539","page":"155-157","source":"PubMed","title":"Optimizing early Go/No Go decisions in CNS drug development","volume":"8","author":[{"family":"Potter","given":"William Z."}],"issued":{"date-parts":[["2015",3]]}}}],"schema":"https://github.com/citation-style-language/schema/raw/master/csl-citation.json"} </w:instrText>
+      </w:r>
+      <w:r>
+        <w:rPr>
+          <w:color w:val="000000"/>
+        </w:rPr>
+        <w:fldChar w:fldCharType="separate"/>
+      </w:r>
+      <w:r>
+        <w:rPr>
+          <w:color w:val="000000"/>
+          <w:vertAlign w:val="superscript"/>
+        </w:rPr>
+        <w:t>53</w:t>
+      </w:r>
+      <w:r>
+        <w:rPr>
+          <w:color w:val="000000"/>
+        </w:rPr>
+        <w:fldChar w:fldCharType="end"/>
+      </w:r>
+      <w:r>
+        <w:rPr>
+          <w:color w:val="000000"/>
+        </w:rPr>
+        <w:t xml:space="preserve"> </w:t>
+      </w:r>
     </w:p>
     <w:p>
       <w:pPr>
@@ -7260,64 +6056,141 @@
         </w:rPr>
       </w:pPr>
       <w:r>
-        <w:rPr>
-          <w:color w:val="000000" w:themeColor="text1"/>
-        </w:rPr>
-        <w:t xml:space="preserve">To the first point, when deciding whether to approve a trial, IRBs should discuss </w:t>
+        <w:t>B</w:t>
+      </w:r>
+      <w:r>
+        <w:t xml:space="preserve">ypassing a P2 trial </w:t>
       </w:r>
       <w:r>
         <w:rPr>
           <w:color w:val="000000"/>
         </w:rPr>
-        <w:t>whether existing data ha</w:t>
+        <w:t xml:space="preserve">may be associated with </w:t>
       </w:r>
       <w:r>
         <w:rPr>
           <w:color w:val="000000"/>
         </w:rPr>
-        <w:t>ve</w:t>
+        <w:t xml:space="preserve">diminished benefit and/or higher risk </w:t>
+      </w:r>
+      <w:r>
+        <w:t>for patients participating in P3 trials</w:t>
       </w:r>
       <w:r>
         <w:rPr>
           <w:color w:val="000000"/>
         </w:rPr>
-        <w:t xml:space="preserve"> given the expert community reason enough to believe that the experimental arm may be better for patients than the standard of care.</w:t>
+        <w:t xml:space="preserve">. For example </w:t>
+      </w:r>
+      <w:r>
+        <w:t>o</w:t>
+      </w:r>
+      <w:r>
+        <w:t xml:space="preserve">ur paper </w:t>
+      </w:r>
+      <w:r>
+        <w:t>investigating P2 bypass in</w:t>
+      </w:r>
+      <w:r>
+        <w:t xml:space="preserve"> oncologic drug development</w:t>
+      </w:r>
+      <w:r>
+        <w:t xml:space="preserve"> </w:t>
+      </w:r>
+      <w:r>
+        <w:t>found that</w:t>
+      </w:r>
+      <w:r>
+        <w:t xml:space="preserve"> patients in</w:t>
+      </w:r>
+      <w:r>
+        <w:t xml:space="preserve"> </w:t>
+      </w:r>
+      <w:r>
+        <w:t xml:space="preserve">P3 </w:t>
+      </w:r>
+      <w:r>
+        <w:t xml:space="preserve">trials </w:t>
+      </w:r>
+      <w:r>
+        <w:t xml:space="preserve">that were </w:t>
+      </w:r>
+      <w:r>
+        <w:t xml:space="preserve">not supported by P2 trials </w:t>
+      </w:r>
+      <w:r>
+        <w:t>had</w:t>
+      </w:r>
+      <w:r>
+        <w:t xml:space="preserve"> significantly worse survival outcomes</w:t>
+      </w:r>
+      <w:r>
+        <w:t>.</w:t>
+      </w:r>
+      <w:r>
+        <w:fldChar w:fldCharType="begin"/>
+      </w:r>
+      <w:r>
+        <w:instrText xml:space="preserve"> ADDIN ZOTERO_ITEM CSL_CITATION {"citationID":"oHywfiBt","properties":{"formattedCitation":"\\super 65\\nosupersub{}","plainCitation":"65","noteIndex":0},"citationItems":[{"id":3435,"uris":["http://zotero.org/users/5374610/items/39TQYI64"],"itemData":{"id":3435,"type":"article-journal","abstract":"OBJECTIVE: Drug developers sometimes launch phase 3 (P3) trials without supporting evidence from phase 2 (P2) trials, a practice we call \"P2 bypass\". The aims of this study were to estimate the prevalence of P2 bypass and to compare the safety and efficacy results for P3 trials that bypassed with those that didn't.\nSTUDY DESIGN: We created a sample of P3 solid tumour trials registered on ClinicalTrials.gov with primary completion dates between 2013 and 2019. We then attempted to match each with a supporting P2 trial, using strict and broad criteria. P3 outcomes were meta-analyzed using a random effects model with subgroup contrast between trials that bypassed and those that didn't.\nRESULTS: 129 P3 trial arms met eligibility and nearly half involved P2 bypass. P3 trials involving P2 bypass produced significantly and non-significantly worse pooled efficacy estimates using broad and strict matching criteria, respectively. We did not observe significant differences in safety between P3 trials that bypassed P2 and those that didn't.\nCONCLUSION: The risk/benefit balance of P3 trials that bypass P2 is less favourable than for trials supported by P2.","container-title":"Journal of Clinical Epidemiology","DOI":"10.1016/j.jclinepi.2023.03.028","ISSN":"1878-5921","journalAbbreviation":"J Clin Epidemiol","language":"eng","note":"PMID: 37028684","page":"S0895-4356(23)00079-3","source":"PubMed","title":"Bypassing phase 2 in cancer drug development erodes the risk/benefit balance in phase 3 trials","author":[{"family":"Moyer","given":"Hannah"},{"family":"Bittlinger","given":"Merlin"},{"family":"Nelson","given":"Angela"},{"family":"Fernandez","given":"Luciano"},{"family":"Sheng","given":"Jacky"},{"family":"Wang","given":"Yuetong"},{"family":"Del Paggio","given":"Joseph C."},{"family":"Kimmelman","given":"Jonathan"}],"issued":{"date-parts":[["2023",4,5]]}}}],"schema":"https://github.com/citation-style-language/schema/raw/master/csl-citation.json"} </w:instrText>
+      </w:r>
+      <w:r>
+        <w:fldChar w:fldCharType="separate"/>
+      </w:r>
+      <w:r>
+        <w:rPr>
+          <w:vertAlign w:val="superscript"/>
+        </w:rPr>
+        <w:t>65</w:t>
+      </w:r>
+      <w:r>
+        <w:fldChar w:fldCharType="end"/>
+      </w:r>
+      <w:r>
+        <w:t xml:space="preserve"> </w:t>
       </w:r>
       <w:r>
         <w:rPr>
           <w:color w:val="000000"/>
         </w:rPr>
-        <w:t xml:space="preserve"> </w:t>
-      </w:r>
+        <w:t xml:space="preserve">In addition, a P3 trial investigating </w:t>
+      </w:r>
+      <w:proofErr w:type="spellStart"/>
+      <w:r>
+        <w:t>Verubecestat</w:t>
+      </w:r>
+      <w:proofErr w:type="spellEnd"/>
       <w:r>
         <w:rPr>
           <w:color w:val="000000"/>
         </w:rPr>
-        <w:t xml:space="preserve">When reviewing a P3 trial that bypassed P2, IRBs will likely have less available evidence to consider on the intervention ensemble, efficacy, and safety for the new treatment. In this case, the expert community, with access to data (or lack thereof), would likely have reason to question whether the experimental treatment could be better for patients than the standard of care. Thus, </w:t>
+        <w:t xml:space="preserve"> to treat </w:t>
+      </w:r>
+      <w:r>
+        <w:t>Alzheimer’s disease bypassed P2 and had significantly worse cognitive outcomes and safety profiles in the experimental arm.</w:t>
+      </w:r>
+      <w:r>
+        <w:fldChar w:fldCharType="begin"/>
+      </w:r>
+      <w:r>
+        <w:instrText xml:space="preserve"> ADDIN ZOTERO_ITEM CSL_CITATION {"citationID":"a27j86ob1v8","properties":{"formattedCitation":"\\super 64\\nosupersub{}","plainCitation":"64","noteIndex":0},"citationItems":[{"id":2618,"uris":["http://zotero.org/groups/2765074/items/58RHBIEI"],"itemData":{"id":2618,"type":"article-journal","abstract":"Introduction: The amyloid-beta (Aβ) cascade hypothesis is that reducing Aβ levels in the brain will be beneficial in treating Alzheimer’s disease. Aβ is formed by the cleavage of amyloid precursor protein by β-site amyloid precure protein cleaving enzyme (BACE1) and the BACE1 inhibitor verubecestat was developed to lower the brain levels of Aβ. However, in the EPOCH trial of verubecestat in mild-to-moderate Alzheimer’s disease, it was not beneficial and increased adverse effects.Areas covered: Prior to completing EPOCH, APECS, which trialled verubecestat in prodromal Alzheimer’s disease, was commenced. Like EPOCH, APECS was terminated early. In APECS, verubecestat 40 mg worsened cognition and increased adverse effects.Expert opinion: In recruiting subjects to clinical trials in Alzheimer’s disease, a clinical diagnosis involving the measurement of Aβ should be undertaken for all subjects, as this may help to clarify the findings. In my opinion, the failure of verubecestat in EPOCH and APECS probably could have been avoided if a safety and potential efficacy trial (phase 2) had been completed prior to starting phase 3. It seems to me that, as we have a poor understanding of the underlying mechanisms/cause of Alzheimer’s disease, this is where the research emphasis should be, not phase 3 clinical trials.","container-title":"Expert Opinion on Pharmacotherapy","DOI":"10.1080/14656566.2019.1654998","ISSN":"1465-6566","issue":"17","note":"publisher: Taylor &amp; Francis\n_eprint: https://doi.org/10.1080/14656566.2019.1654998\nPMID: 31423903","page":"2095-2099","source":"Taylor and Francis+NEJM","title":"Lessons that can be learnt from the failure of verubecestat in Alzheimer’s disease","volume":"20","author":[{"family":"Doggrell","given":"Sheila A."}],"issued":{"date-parts":[["2019",11,22]]}}}],"schema":"https://github.com/citation-style-language/schema/raw/master/csl-citation.json"} </w:instrText>
+      </w:r>
+      <w:r>
+        <w:fldChar w:fldCharType="separate"/>
+      </w:r>
+      <w:r>
+        <w:rPr>
+          <w:vertAlign w:val="superscript"/>
+        </w:rPr>
+        <w:t>64</w:t>
+      </w:r>
+      <w:r>
+        <w:fldChar w:fldCharType="end"/>
       </w:r>
       <w:r>
         <w:rPr>
           <w:color w:val="000000"/>
         </w:rPr>
-        <w:t xml:space="preserve">equipoise may be </w:t>
-      </w:r>
-      <w:r>
-        <w:rPr>
-          <w:color w:val="000000"/>
-        </w:rPr>
-        <w:t xml:space="preserve">more tenuous </w:t>
-      </w:r>
-      <w:r>
-        <w:rPr>
-          <w:color w:val="000000"/>
-        </w:rPr>
-        <w:t>for a P3 trial designed with little prior evidence</w:t>
-      </w:r>
-      <w:r>
-        <w:rPr>
-          <w:color w:val="000000"/>
-        </w:rPr>
-        <w:t>.</w:t>
+        <w:t xml:space="preserve"> </w:t>
       </w:r>
     </w:p>
     <w:p>
@@ -7325,391 +6198,15 @@
         <w:spacing w:after="30"/>
         <w:ind w:firstLine="720"/>
         <w:rPr>
-          <w:ins w:id="203" w:author="Hannah Moyer" w:date="2023-06-22T17:07:00Z"/>
           <w:color w:val="000000"/>
         </w:rPr>
       </w:pPr>
-      <w:r>
-        <w:rPr>
-          <w:color w:val="000000"/>
-        </w:rPr>
-        <w:t>To the second point,</w:t>
-      </w:r>
-      <w:r>
-        <w:rPr>
-          <w:color w:val="000000"/>
-        </w:rPr>
-        <w:t xml:space="preserve"> a </w:t>
-      </w:r>
-      <w:r>
-        <w:rPr>
-          <w:color w:val="000000"/>
-        </w:rPr>
-        <w:t xml:space="preserve">non-positive </w:t>
-      </w:r>
-      <w:r>
-        <w:rPr>
-          <w:color w:val="000000"/>
-        </w:rPr>
-        <w:t xml:space="preserve">P3 trial that bypassed </w:t>
-      </w:r>
-      <w:r>
-        <w:rPr>
-          <w:color w:val="000000"/>
-        </w:rPr>
-        <w:t xml:space="preserve">P2 </w:t>
-      </w:r>
-      <w:r>
-        <w:rPr>
-          <w:color w:val="000000"/>
-        </w:rPr>
-        <w:t xml:space="preserve">may </w:t>
-      </w:r>
-      <w:r>
-        <w:rPr>
-          <w:color w:val="000000"/>
-        </w:rPr>
-        <w:t>be less capable of</w:t>
-      </w:r>
-      <w:r>
-        <w:rPr>
-          <w:color w:val="000000"/>
-        </w:rPr>
-        <w:t xml:space="preserve"> chang</w:t>
-      </w:r>
-      <w:r>
-        <w:rPr>
-          <w:color w:val="000000"/>
-        </w:rPr>
-        <w:t>ing</w:t>
-      </w:r>
-      <w:r>
-        <w:rPr>
-          <w:color w:val="000000"/>
-        </w:rPr>
-        <w:t xml:space="preserve"> expert opinion</w:t>
-      </w:r>
-      <w:r>
-        <w:rPr>
-          <w:color w:val="000000"/>
-        </w:rPr>
-        <w:t>. This</w:t>
-      </w:r>
-      <w:r>
-        <w:rPr>
-          <w:color w:val="000000"/>
-        </w:rPr>
-        <w:t xml:space="preserve"> </w:t>
-      </w:r>
-      <w:r>
-        <w:rPr>
-          <w:color w:val="000000"/>
-        </w:rPr>
-        <w:t xml:space="preserve">is </w:t>
-      </w:r>
-      <w:r>
-        <w:rPr>
-          <w:color w:val="000000"/>
-        </w:rPr>
-        <w:t xml:space="preserve">because </w:t>
-      </w:r>
-      <w:r>
-        <w:rPr>
-          <w:color w:val="000000"/>
-        </w:rPr>
-        <w:t>the non-positive result</w:t>
-      </w:r>
-      <w:r>
-        <w:rPr>
-          <w:color w:val="000000"/>
-        </w:rPr>
-        <w:t xml:space="preserve"> could </w:t>
-      </w:r>
-      <w:r>
-        <w:rPr>
-          <w:color w:val="000000"/>
-        </w:rPr>
-        <w:t>be</w:t>
-      </w:r>
-      <w:r>
-        <w:rPr>
-          <w:color w:val="000000"/>
-        </w:rPr>
-        <w:t xml:space="preserve"> </w:t>
-      </w:r>
-      <w:r>
-        <w:rPr>
-          <w:color w:val="000000"/>
-        </w:rPr>
-        <w:t xml:space="preserve">due </w:t>
-      </w:r>
-      <w:r>
-        <w:rPr>
-          <w:color w:val="000000"/>
-        </w:rPr>
-        <w:t xml:space="preserve">to an ineffective treatment or the lack of intervention ensemble </w:t>
-      </w:r>
-      <w:r>
-        <w:rPr>
-          <w:color w:val="000000"/>
-        </w:rPr>
-        <w:t>optimization.</w:t>
-      </w:r>
-      <w:r>
-        <w:rPr>
-          <w:color w:val="000000"/>
-        </w:rPr>
-        <w:t xml:space="preserve"> One review of go/no go decisions in CNS development said it well</w:t>
-      </w:r>
-      <w:r>
-        <w:rPr>
-          <w:color w:val="000000"/>
-        </w:rPr>
-        <w:t xml:space="preserve">: </w:t>
-      </w:r>
-      <w:r>
-        <w:rPr>
-          <w:color w:val="000000"/>
-        </w:rPr>
-        <w:t>“from a scientific perspective, it</w:t>
-      </w:r>
-      <w:r>
-        <w:rPr>
-          <w:color w:val="000000"/>
-        </w:rPr>
-        <w:t>s</w:t>
-      </w:r>
-      <w:r>
-        <w:rPr>
-          <w:color w:val="000000"/>
-        </w:rPr>
-        <w:t xml:space="preserve"> optimal </w:t>
-      </w:r>
-      <w:r>
-        <w:rPr>
-          <w:color w:val="000000"/>
-        </w:rPr>
-        <w:t>only to make</w:t>
-      </w:r>
-      <w:r>
-        <w:rPr>
-          <w:color w:val="000000"/>
-        </w:rPr>
-        <w:t xml:space="preserve"> “Go” decisions when one is clear that results of a study will prove interpretable about the potential of an intervention in the absence of a positive finding</w:t>
-      </w:r>
-      <w:r>
-        <w:rPr>
-          <w:color w:val="000000"/>
-        </w:rPr>
-        <w:t>.</w:t>
-      </w:r>
-      <w:r>
-        <w:rPr>
-          <w:color w:val="000000"/>
-        </w:rPr>
-        <w:t>”</w:t>
-      </w:r>
-      <w:r>
-        <w:rPr>
-          <w:color w:val="000000"/>
-        </w:rPr>
-        <w:fldChar w:fldCharType="begin"/>
-      </w:r>
-      <w:r>
-        <w:rPr>
-          <w:color w:val="000000"/>
-        </w:rPr>
-        <w:instrText xml:space="preserve"> ADDIN ZOTERO_ITEM CSL_CITATION {"citationID":"a2ehdf7akk0","properties":{"formattedCitation":"\\super 53\\nosupersub{}","plainCitation":"53","noteIndex":0},"citationItems":[{"id":3316,"uris":["http://zotero.org/users/5374610/items/NPSVZ6NC"],"itemData":{"id":3316,"type":"article-journal","abstract":"Go/No Go decisions concerning development of any single compound determine investment in increasingly costly studies from Phases I-III. Such decisions are problematic for CNS drug development where the variety of molecular targets in the brain have stimulated decades of studies without major therapeutic advances. Many costly studies do not even yield interpretable results as to whether the mechanism being pursued has therapeutic potential. Therefore, both industry and the public sector have implemented a decision making strategy based on whether a compound can test a molecular hypothesis of drug action. One requires, at a minimum, compelling evidence in humans that a compound both interacts with its presumed molecular targets in brain and ideally documents a CNS functional consequence of the interaction prior to efficacy studies. This strategy will much more quickly rule out ineffective mechanisms although it does not address the problem of poorly predictive models of novel CNS drug efficacy.","container-title":"Expert Review of Clinical Pharmacology","DOI":"10.1586/17512433.2015.991715","ISSN":"1751-2441","issue":"2","journalAbbreviation":"Expert Rev Clin Pharmacol","language":"eng","note":"PMID: 25537256\nPMCID: PMC4648539","page":"155-157","source":"PubMed","title":"Optimizing early Go/No Go decisions in CNS drug development","volume":"8","author":[{"family":"Potter","given":"William Z."}],"issued":{"date-parts":[["2015",3]]}}}],"schema":"https://github.com/citation-style-language/schema/raw/master/csl-citation.json"} </w:instrText>
-      </w:r>
-      <w:r>
-        <w:rPr>
-          <w:color w:val="000000"/>
-        </w:rPr>
-        <w:fldChar w:fldCharType="separate"/>
-      </w:r>
-      <w:r>
-        <w:rPr>
-          <w:color w:val="000000"/>
-          <w:vertAlign w:val="superscript"/>
-        </w:rPr>
-        <w:t>53</w:t>
-      </w:r>
-      <w:r>
-        <w:rPr>
-          <w:color w:val="000000"/>
-        </w:rPr>
-        <w:fldChar w:fldCharType="end"/>
-      </w:r>
-      <w:r>
-        <w:rPr>
-          <w:color w:val="000000"/>
-        </w:rPr>
-        <w:t xml:space="preserve"> </w:t>
-      </w:r>
     </w:p>
     <w:p>
       <w:pPr>
         <w:spacing w:after="30"/>
         <w:ind w:firstLine="720"/>
         <w:rPr>
-          <w:ins w:id="204" w:author="Hannah Moyer" w:date="2023-06-22T17:07:00Z"/>
-          <w:color w:val="000000"/>
-        </w:rPr>
-      </w:pPr>
-      <w:ins w:id="205" w:author="Hannah Moyer" w:date="2023-06-22T17:07:00Z">
-        <w:r>
-          <w:t>B</w:t>
-        </w:r>
-        <w:r>
-          <w:t xml:space="preserve">ypassing a P2 trial </w:t>
-        </w:r>
-        <w:r>
-          <w:rPr>
-            <w:color w:val="000000"/>
-          </w:rPr>
-          <w:t xml:space="preserve">may be associated with </w:t>
-        </w:r>
-        <w:r>
-          <w:rPr>
-            <w:color w:val="000000"/>
-          </w:rPr>
-          <w:t xml:space="preserve">diminished benefit and/or higher risk </w:t>
-        </w:r>
-        <w:r>
-          <w:t>for patients participating in P3 trials</w:t>
-        </w:r>
-        <w:r>
-          <w:rPr>
-            <w:color w:val="000000"/>
-          </w:rPr>
-          <w:t xml:space="preserve">. For example </w:t>
-        </w:r>
-        <w:r>
-          <w:t>o</w:t>
-        </w:r>
-        <w:r>
-          <w:t xml:space="preserve">ur paper </w:t>
-        </w:r>
-        <w:r>
-          <w:t>investigating P2 bypass in</w:t>
-        </w:r>
-        <w:r>
-          <w:t xml:space="preserve"> oncologic drug development</w:t>
-        </w:r>
-        <w:r>
-          <w:t xml:space="preserve"> </w:t>
-        </w:r>
-        <w:r>
-          <w:t>found that</w:t>
-        </w:r>
-        <w:r>
-          <w:t xml:space="preserve"> patients in</w:t>
-        </w:r>
-        <w:r>
-          <w:t xml:space="preserve"> </w:t>
-        </w:r>
-        <w:r>
-          <w:t xml:space="preserve">P3 </w:t>
-        </w:r>
-        <w:r>
-          <w:t xml:space="preserve">trials </w:t>
-        </w:r>
-        <w:r>
-          <w:t xml:space="preserve">that were </w:t>
-        </w:r>
-        <w:r>
-          <w:t xml:space="preserve">not supported by P2 trials </w:t>
-        </w:r>
-        <w:r>
-          <w:t>had</w:t>
-        </w:r>
-        <w:r>
-          <w:t xml:space="preserve"> significantly worse survival outcomes</w:t>
-        </w:r>
-        <w:r>
-          <w:t>.</w:t>
-        </w:r>
-        <w:r>
-          <w:fldChar w:fldCharType="begin"/>
-        </w:r>
-        <w:r>
-          <w:instrText xml:space="preserve"> ADDIN ZOTERO_ITEM CSL_CITATION {"citationID":"oHywfiBt","properties":{"formattedCitation":"\\super 65\\nosupersub{}","plainCitation":"65","noteIndex":0},"citationItems":[{"id":3435,"uris":["http://zotero.org/users/5374610/items/39TQYI64"],"itemData":{"id":3435,"type":"article-journal","abstract":"OBJECTIVE: Drug developers sometimes launch phase 3 (P3) trials without supporting evidence from phase 2 (P2) trials, a practice we call \"P2 bypass\". The aims of this study were to estimate the prevalence of P2 bypass and to compare the safety and efficacy results for P3 trials that bypassed with those that didn't.\nSTUDY DESIGN: We created a sample of P3 solid tumour trials registered on ClinicalTrials.gov with primary completion dates between 2013 and 2019. We then attempted to match each with a supporting P2 trial, using strict and broad criteria. P3 outcomes were meta-analyzed using a random effects model with subgroup contrast between trials that bypassed and those that didn't.\nRESULTS: 129 P3 trial arms met eligibility and nearly half involved P2 bypass. P3 trials involving P2 bypass produced significantly and non-significantly worse pooled efficacy estimates using broad and strict matching criteria, respectively. We did not observe significant differences in safety between P3 trials that bypassed P2 and those that didn't.\nCONCLUSION: The risk/benefit balance of P3 trials that bypass P2 is less favourable than for trials supported by P2.","container-title":"Journal of Clinical Epidemiology","DOI":"10.1016/j.jclinepi.2023.03.028","ISSN":"1878-5921","journalAbbreviation":"J Clin Epidemiol","language":"eng","note":"PMID: 37028684","page":"S0895-4356(23)00079-3","source":"PubMed","title":"Bypassing phase 2 in cancer drug development erodes the risk/benefit balance in phase 3 trials","author":[{"family":"Moyer","given":"Hannah"},{"family":"Bittlinger","given":"Merlin"},{"family":"Nelson","given":"Angela"},{"family":"Fernandez","given":"Luciano"},{"family":"Sheng","given":"Jacky"},{"family":"Wang","given":"Yuetong"},{"family":"Del Paggio","given":"Joseph C."},{"family":"Kimmelman","given":"Jonathan"}],"issued":{"date-parts":[["2023",4,5]]}}}],"schema":"https://github.com/citation-style-language/schema/raw/master/csl-citation.json"} </w:instrText>
-        </w:r>
-        <w:r>
-          <w:fldChar w:fldCharType="separate"/>
-        </w:r>
-        <w:r>
-          <w:rPr>
-            <w:vertAlign w:val="superscript"/>
-          </w:rPr>
-          <w:t>65</w:t>
-        </w:r>
-        <w:r>
-          <w:fldChar w:fldCharType="end"/>
-        </w:r>
-        <w:r>
-          <w:t xml:space="preserve"> </w:t>
-        </w:r>
-        <w:r>
-          <w:rPr>
-            <w:color w:val="000000"/>
-          </w:rPr>
-          <w:t xml:space="preserve">In addition, a P3 trial investigating </w:t>
-        </w:r>
-        <w:proofErr w:type="spellStart"/>
-        <w:r>
-          <w:t>Verubecestat</w:t>
-        </w:r>
-        <w:proofErr w:type="spellEnd"/>
-        <w:r>
-          <w:rPr>
-            <w:color w:val="000000"/>
-          </w:rPr>
-          <w:t xml:space="preserve"> to treat </w:t>
-        </w:r>
-        <w:r>
-          <w:t>Alzheimer’s disease bypassed P2 and had significantly worse cognitive outcomes and safety profiles in the experimental arm.</w:t>
-        </w:r>
-        <w:r>
-          <w:fldChar w:fldCharType="begin"/>
-        </w:r>
-        <w:r>
-          <w:instrText xml:space="preserve"> ADDIN ZOTERO_ITEM CSL_CITATION {"citationID":"a27j86ob1v8","properties":{"formattedCitation":"\\super 64\\nosupersub{}","plainCitation":"64","noteIndex":0},"citationItems":[{"id":2618,"uris":["http://zotero.org/groups/2765074/items/58RHBIEI"],"itemData":{"id":2618,"type":"article-journal","abstract":"Introduction: The amyloid-beta (Aβ) cascade hypothesis is that reducing Aβ levels in the brain will be beneficial in treating Alzheimer’s disease. Aβ is formed by the cleavage of amyloid precursor protein by β-site amyloid precure protein cleaving enzyme (BACE1) and the BACE1 inhibitor verubecestat was developed to lower the brain levels of Aβ. However, in the EPOCH trial of verubecestat in mild-to-moderate Alzheimer’s disease, it was not beneficial and increased adverse effects.Areas covered: Prior to completing EPOCH, APECS, which trialled verubecestat in prodromal Alzheimer’s disease, was commenced. Like EPOCH, APECS was terminated early. In APECS, verubecestat 40 mg worsened cognition and increased adverse effects.Expert opinion: In recruiting subjects to clinical trials in Alzheimer’s disease, a clinical diagnosis involving the measurement of Aβ should be undertaken for all subjects, as this may help to clarify the findings. In my opinion, the failure of verubecestat in EPOCH and APECS probably could have been avoided if a safety and potential efficacy trial (phase 2) had been completed prior to starting phase 3. It seems to me that, as we have a poor understanding of the underlying mechanisms/cause of Alzheimer’s disease, this is where the research emphasis should be, not phase 3 clinical trials.","container-title":"Expert Opinion on Pharmacotherapy","DOI":"10.1080/14656566.2019.1654998","ISSN":"1465-6566","issue":"17","note":"publisher: Taylor &amp; Francis\n_eprint: https://doi.org/10.1080/14656566.2019.1654998\nPMID: 31423903","page":"2095-2099","source":"Taylor and Francis+NEJM","title":"Lessons that can be learnt from the failure of verubecestat in Alzheimer’s disease","volume":"20","author":[{"family":"Doggrell","given":"Sheila A."}],"issued":{"date-parts":[["2019",11,22]]}}}],"schema":"https://github.com/citation-style-language/schema/raw/master/csl-citation.json"} </w:instrText>
-        </w:r>
-        <w:r>
-          <w:fldChar w:fldCharType="separate"/>
-        </w:r>
-        <w:r>
-          <w:rPr>
-            <w:vertAlign w:val="superscript"/>
-          </w:rPr>
-          <w:t>64</w:t>
-        </w:r>
-        <w:r>
-          <w:fldChar w:fldCharType="end"/>
-        </w:r>
-        <w:r>
-          <w:rPr>
-            <w:color w:val="000000"/>
-          </w:rPr>
-          <w:t xml:space="preserve"> </w:t>
-        </w:r>
-      </w:ins>
-    </w:p>
-    <w:p>
-      <w:pPr>
-        <w:spacing w:after="30"/>
-        <w:ind w:firstLine="720"/>
-        <w:rPr>
-          <w:color w:val="000000"/>
-        </w:rPr>
-      </w:pPr>
-    </w:p>
-    <w:p>
-      <w:pPr>
-        <w:spacing w:after="30"/>
-        <w:ind w:firstLine="720"/>
-        <w:rPr>
           <w:color w:val="000000"/>
         </w:rPr>
       </w:pPr>
@@ -7717,11 +6214,6 @@
         <w:rPr>
           <w:color w:val="000000"/>
           <w:highlight w:val="yellow"/>
-          <w:rPrChange w:id="206" w:author="Hannah Moyer" w:date="2023-06-22T17:05:00Z">
-            <w:rPr>
-              <w:color w:val="000000"/>
-            </w:rPr>
-          </w:rPrChange>
         </w:rPr>
         <w:t>Write a concluding sentence here</w:t>
       </w:r>
@@ -7729,11 +6221,6 @@
         <w:rPr>
           <w:color w:val="000000"/>
           <w:highlight w:val="yellow"/>
-          <w:rPrChange w:id="207" w:author="Hannah Moyer" w:date="2023-06-22T17:05:00Z">
-            <w:rPr>
-              <w:color w:val="000000"/>
-            </w:rPr>
-          </w:rPrChange>
         </w:rPr>
         <w:t>.</w:t>
       </w:r>
@@ -7775,11 +6262,6 @@
         <w:rPr>
           <w:color w:val="000000" w:themeColor="text1"/>
           <w:highlight w:val="yellow"/>
-          <w:rPrChange w:id="208" w:author="Hannah Moyer" w:date="2023-06-22T17:05:00Z">
-            <w:rPr>
-              <w:color w:val="000000" w:themeColor="text1"/>
-            </w:rPr>
-          </w:rPrChange>
         </w:rPr>
         <w:t>Write after confirm structure</w:t>
       </w:r>
@@ -7787,11 +6269,6 @@
         <w:rPr>
           <w:color w:val="000000" w:themeColor="text1"/>
           <w:highlight w:val="yellow"/>
-          <w:rPrChange w:id="209" w:author="Hannah Moyer" w:date="2023-06-22T17:05:00Z">
-            <w:rPr>
-              <w:color w:val="000000" w:themeColor="text1"/>
-            </w:rPr>
-          </w:rPrChange>
         </w:rPr>
         <w:t xml:space="preserve"> with JK</w:t>
       </w:r>
@@ -7799,11 +6276,6 @@
         <w:rPr>
           <w:color w:val="000000" w:themeColor="text1"/>
           <w:highlight w:val="yellow"/>
-          <w:rPrChange w:id="210" w:author="Hannah Moyer" w:date="2023-06-22T17:05:00Z">
-            <w:rPr>
-              <w:color w:val="000000" w:themeColor="text1"/>
-            </w:rPr>
-          </w:rPrChange>
         </w:rPr>
         <w:t>…</w:t>
       </w:r>
@@ -7847,85 +6319,11 @@
     <w:p/>
     <w:p/>
     <w:p/>
-    <w:p>
-      <w:pPr>
-        <w:rPr>
-          <w:ins w:id="211" w:author="Hannah Moyer" w:date="2023-06-22T17:05:00Z"/>
-        </w:rPr>
-      </w:pPr>
-    </w:p>
-    <w:p>
-      <w:pPr>
-        <w:rPr>
-          <w:del w:id="212" w:author="Hannah Moyer" w:date="2023-06-22T17:24:00Z"/>
-        </w:rPr>
-      </w:pPr>
-    </w:p>
-    <w:p>
-      <w:pPr>
-        <w:rPr>
-          <w:del w:id="213" w:author="Hannah Moyer" w:date="2023-06-22T17:24:00Z"/>
-        </w:rPr>
-      </w:pPr>
-    </w:p>
-    <w:p>
-      <w:pPr>
-        <w:rPr>
-          <w:del w:id="214" w:author="Hannah Moyer" w:date="2023-06-22T17:24:00Z"/>
-        </w:rPr>
-      </w:pPr>
-    </w:p>
-    <w:p>
-      <w:pPr>
-        <w:rPr>
-          <w:del w:id="215" w:author="Hannah Moyer" w:date="2023-06-22T17:24:00Z"/>
-        </w:rPr>
-      </w:pPr>
-    </w:p>
-    <w:p>
-      <w:pPr>
-        <w:rPr>
-          <w:del w:id="216" w:author="Hannah Moyer" w:date="2023-06-22T14:48:00Z"/>
-        </w:rPr>
-      </w:pPr>
-    </w:p>
-    <w:p>
-      <w:pPr>
-        <w:rPr>
-          <w:ins w:id="217" w:author="Hannah Moyer" w:date="2023-06-22T14:48:00Z"/>
-        </w:rPr>
-      </w:pPr>
-    </w:p>
-    <w:p>
-      <w:pPr>
-        <w:rPr>
-          <w:del w:id="218" w:author="Hannah Moyer" w:date="2023-06-22T14:48:00Z"/>
-        </w:rPr>
-      </w:pPr>
-    </w:p>
-    <w:p>
-      <w:pPr>
-        <w:rPr>
-          <w:del w:id="219" w:author="Hannah Moyer" w:date="2023-06-22T14:48:00Z"/>
-        </w:rPr>
-      </w:pPr>
-    </w:p>
-    <w:p>
-      <w:pPr>
-        <w:rPr>
-          <w:del w:id="220" w:author="Hannah Moyer" w:date="2023-06-22T14:48:00Z"/>
-        </w:rPr>
-      </w:pPr>
-    </w:p>
-    <w:p>
-      <w:pPr>
-        <w:rPr>
-          <w:del w:id="221" w:author="Hannah Moyer" w:date="2023-06-22T14:48:00Z"/>
-        </w:rPr>
-      </w:pPr>
-    </w:p>
-    <w:p>
-      <w:r>
+    <w:p/>
+    <w:p/>
+    <w:p>
+      <w:r>
+        <w:lastRenderedPageBreak/>
         <w:t>References</w:t>
       </w:r>
     </w:p>
@@ -9405,7 +7803,7 @@
 
 <file path=word/comments.xml><?xml version="1.0" encoding="utf-8"?>
 <w:comments xmlns:wpc="http://schemas.microsoft.com/office/word/2010/wordprocessingCanvas" xmlns:cx="http://schemas.microsoft.com/office/drawing/2014/chartex" xmlns:cx1="http://schemas.microsoft.com/office/drawing/2015/9/8/chartex" xmlns:cx2="http://schemas.microsoft.com/office/drawing/2015/10/21/chartex" xmlns:cx3="http://schemas.microsoft.com/office/drawing/2016/5/9/chartex" xmlns:cx4="http://schemas.microsoft.com/office/drawing/2016/5/10/chartex" xmlns:cx5="http://schemas.microsoft.com/office/drawing/2016/5/11/chartex" xmlns:cx6="http://schemas.microsoft.com/office/drawing/2016/5/12/chartex" xmlns:cx7="http://schemas.microsoft.com/office/drawing/2016/5/13/chartex" xmlns:cx8="http://schemas.microsoft.com/office/drawing/2016/5/14/chartex" xmlns:mc="http://schemas.openxmlformats.org/markup-compatibility/2006" xmlns:aink="http://schemas.microsoft.com/office/drawing/2016/ink" xmlns:am3d="http://schemas.microsoft.com/office/drawing/2017/model3d" xmlns:o="urn:schemas-microsoft-com:office:office" xmlns:oel="http://schemas.microsoft.com/office/2019/extlst" xmlns:r="http://schemas.openxmlformats.org/officeDocument/2006/relationships" xmlns:m="http://schemas.openxmlformats.org/officeDocument/2006/math" xmlns:v="urn:schemas-microsoft-com:vml" xmlns:wp14="http://schemas.microsoft.com/office/word/2010/wordprocessingDrawing" xmlns:wp="http://schemas.openxmlformats.org/drawingml/2006/wordprocessingDrawing" xmlns:w10="urn:schemas-microsoft-com:office:word" xmlns:w="http://schemas.openxmlformats.org/wordprocessingml/2006/main" xmlns:w14="http://schemas.microsoft.com/office/word/2010/wordml" xmlns:w15="http://schemas.microsoft.com/office/word/2012/wordml" xmlns:w16cex="http://schemas.microsoft.com/office/word/2018/wordml/cex" xmlns:w16cid="http://schemas.microsoft.com/office/word/2016/wordml/cid" xmlns:w16="http://schemas.microsoft.com/office/word/2018/wordml" xmlns:w16du="http://schemas.microsoft.com/office/word/2023/wordml/word16du" xmlns:w16sdtdh="http://schemas.microsoft.com/office/word/2020/wordml/sdtdatahash" xmlns:w16se="http://schemas.microsoft.com/office/word/2015/wordml/symex" xmlns:wpg="http://schemas.microsoft.com/office/word/2010/wordprocessingGroup" xmlns:wpi="http://schemas.microsoft.com/office/word/2010/wordprocessingInk" xmlns:wne="http://schemas.microsoft.com/office/word/2006/wordml" xmlns:wps="http://schemas.microsoft.com/office/word/2010/wordprocessingShape" mc:Ignorable="w14 w15 w16se w16cid w16 w16cex w16sdtdh wp14">
-  <w:comment w:id="3" w:author="Hannah Moyer" w:date="2023-06-19T16:59:00Z" w:initials="HM">
+  <w:comment w:id="2" w:author="Hannah Moyer" w:date="2023-06-19T16:59:00Z" w:initials="HM">
     <w:p>
       <w:r>
         <w:rPr>
@@ -9422,7 +7820,7 @@
       </w:r>
     </w:p>
   </w:comment>
-  <w:comment w:id="4" w:author="Hannah Moyer" w:date="2023-06-19T17:00:00Z" w:initials="HM">
+  <w:comment w:id="3" w:author="Hannah Moyer" w:date="2023-06-19T17:00:00Z" w:initials="HM">
     <w:p>
       <w:r>
         <w:rPr>
@@ -9439,7 +7837,7 @@
       </w:r>
     </w:p>
   </w:comment>
-  <w:comment w:id="9" w:author="Hannah Moyer" w:date="2023-06-22T15:39:00Z" w:initials="HM">
+  <w:comment w:id="4" w:author="Hannah Moyer" w:date="2023-06-22T15:39:00Z" w:initials="HM">
     <w:p>
       <w:r>
         <w:rPr>
@@ -9457,7 +7855,7 @@
       </w:r>
     </w:p>
   </w:comment>
-  <w:comment w:id="31" w:author="Hannah Moyer" w:date="2023-06-22T16:30:00Z" w:initials="HM">
+  <w:comment w:id="5" w:author="Hannah Moyer" w:date="2023-06-22T16:30:00Z" w:initials="HM">
     <w:p>
       <w:r>
         <w:rPr>
@@ -9475,7 +7873,7 @@
       </w:r>
     </w:p>
   </w:comment>
-  <w:comment w:id="35" w:author="Jonathan Kimmelman, Dr." w:date="2023-06-21T12:00:00Z" w:initials="JK">
+  <w:comment w:id="6" w:author="Jonathan Kimmelman, Dr." w:date="2023-06-21T12:00:00Z" w:initials="JK">
     <w:p>
       <w:r>
         <w:rPr>
@@ -9493,7 +7891,7 @@
       </w:r>
     </w:p>
   </w:comment>
-  <w:comment w:id="53" w:author="Jonathan Kimmelman, Dr." w:date="2023-06-22T11:49:00Z" w:initials="JK">
+  <w:comment w:id="7" w:author="Jonathan Kimmelman, Dr." w:date="2023-06-22T11:54:00Z" w:initials="JK">
     <w:p>
       <w:r>
         <w:rPr>
@@ -9507,11 +7905,11 @@
           <w:sz w:val="20"/>
           <w:szCs w:val="20"/>
         </w:rPr>
-        <w:t>vague! be specfic. “to infer promise for a particular drug-indication pairing”</w:t>
+        <w:t>why is this relevant?</w:t>
       </w:r>
     </w:p>
   </w:comment>
-  <w:comment w:id="80" w:author="Jonathan Kimmelman, Dr." w:date="2023-06-22T11:54:00Z" w:initials="JK">
+  <w:comment w:id="8" w:author="Hannah Moyer" w:date="2023-06-22T16:55:00Z" w:initials="HM">
     <w:p>
       <w:r>
         <w:rPr>
@@ -9525,11 +7923,11 @@
           <w:sz w:val="20"/>
           <w:szCs w:val="20"/>
         </w:rPr>
-        <w:t>why is this relevant?</w:t>
+        <w:t>that make p2 trials relevant</w:t>
       </w:r>
     </w:p>
   </w:comment>
-  <w:comment w:id="81" w:author="Hannah Moyer" w:date="2023-06-22T16:55:00Z" w:initials="HM">
+  <w:comment w:id="9" w:author="Hannah Moyer" w:date="2023-06-22T16:55:00Z" w:initials="HM">
     <w:p>
       <w:r>
         <w:rPr>
@@ -9543,11 +7941,11 @@
           <w:sz w:val="20"/>
           <w:szCs w:val="20"/>
         </w:rPr>
-        <w:t>that make p2 trials relevant</w:t>
+        <w:t>define</w:t>
       </w:r>
     </w:p>
   </w:comment>
-  <w:comment w:id="82" w:author="Hannah Moyer" w:date="2023-06-22T16:55:00Z" w:initials="HM">
+  <w:comment w:id="10" w:author="Hannah Moyer" w:date="2023-06-20T15:25:00Z" w:initials="HM">
     <w:p>
       <w:r>
         <w:rPr>
@@ -9561,11 +7959,37 @@
           <w:sz w:val="20"/>
           <w:szCs w:val="20"/>
         </w:rPr>
-        <w:t>define</w:t>
+        <w:t>cite more</w:t>
       </w:r>
     </w:p>
   </w:comment>
-  <w:comment w:id="86" w:author="Jonathan Kimmelman, Dr." w:date="2023-06-22T11:54:00Z" w:initials="JK">
+  <w:comment w:id="11" w:author="Jonathan Kimmelman, Dr." w:date="2023-06-22T12:07:00Z" w:initials="JK">
+    <w:p>
+      <w:r>
+        <w:rPr>
+          <w:rStyle w:val="CommentReference"/>
+        </w:rPr>
+        <w:annotationRef/>
+      </w:r>
+      <w:r>
+        <w:rPr>
+          <w:sz w:val="20"/>
+          <w:szCs w:val="20"/>
+        </w:rPr>
+        <w:t>??</w:t>
+      </w:r>
+    </w:p>
+    <w:p>
+      <w:r>
+        <w:rPr>
+          <w:sz w:val="20"/>
+          <w:szCs w:val="20"/>
+        </w:rPr>
+        <w:t>u mean illness course?</w:t>
+      </w:r>
+    </w:p>
+  </w:comment>
+  <w:comment w:id="12" w:author="Jonathan Kimmelman, Dr." w:date="2023-06-22T12:10:00Z" w:initials="JK">
     <w:p>
       <w:r>
         <w:rPr>
@@ -9579,11 +8003,28 @@
           <w:sz w:val="20"/>
           <w:szCs w:val="20"/>
         </w:rPr>
-        <w:t>never use the same word twice in a sentence!</w:t>
+        <w:t>what is ur antecedent here?</w:t>
       </w:r>
     </w:p>
   </w:comment>
-  <w:comment w:id="93" w:author="Hannah Moyer" w:date="2023-06-20T15:25:00Z" w:initials="HM">
+  <w:comment w:id="13" w:author="Jonathan Kimmelman, Dr." w:date="2023-06-22T12:26:00Z" w:initials="JK">
+    <w:p>
+      <w:r>
+        <w:rPr>
+          <w:rStyle w:val="CommentReference"/>
+        </w:rPr>
+        <w:annotationRef/>
+      </w:r>
+      <w:r>
+        <w:rPr>
+          <w:sz w:val="20"/>
+          <w:szCs w:val="20"/>
+        </w:rPr>
+        <w:t>also i think u need to talk about the use of ‘surrogate patients’. the amylix is a good illustration of this. likely to be a trend in neuro work. can discuss</w:t>
+      </w:r>
+    </w:p>
+  </w:comment>
+  <w:comment w:id="14" w:author="Jonathan Kimmelman, Dr." w:date="2023-06-22T12:34:00Z" w:initials="JK">
     <w:p>
       <w:r>
         <w:rPr>
@@ -9597,11 +8038,11 @@
           <w:sz w:val="20"/>
           <w:szCs w:val="20"/>
         </w:rPr>
-        <w:t>cite more</w:t>
+        <w:t>para needs better organization. not sure what u are saying. you are saying P2 bypass can save money? or it can be useful when there are few patients available (orphan disease)?</w:t>
       </w:r>
     </w:p>
   </w:comment>
-  <w:comment w:id="109" w:author="Jonathan Kimmelman, Dr." w:date="2023-06-22T12:05:00Z" w:initials="JK">
+  <w:comment w:id="15" w:author="Jonathan Kimmelman, Dr." w:date="2023-06-22T12:34:00Z" w:initials="JK">
     <w:p>
       <w:r>
         <w:rPr>
@@ -9615,11 +8056,11 @@
           <w:sz w:val="20"/>
           <w:szCs w:val="20"/>
         </w:rPr>
-        <w:t>needed?</w:t>
+        <w:t>lost. what is ur definitio of efficiency?</w:t>
       </w:r>
     </w:p>
   </w:comment>
-  <w:comment w:id="112" w:author="Jonathan Kimmelman, Dr." w:date="2023-06-22T12:05:00Z" w:initials="JK">
+  <w:comment w:id="16" w:author="Jonathan Kimmelman, Dr." w:date="2023-06-22T12:36:00Z" w:initials="JK">
     <w:p>
       <w:r>
         <w:rPr>
@@ -9633,72 +8074,22 @@
           <w:sz w:val="20"/>
           <w:szCs w:val="20"/>
         </w:rPr>
-        <w:t>needed?</w:t>
-      </w:r>
-    </w:p>
-  </w:comment>
-  <w:comment w:id="115" w:author="Jonathan Kimmelman, Dr." w:date="2023-06-22T12:07:00Z" w:initials="JK">
-    <w:p>
-      <w:r>
-        <w:rPr>
-          <w:rStyle w:val="CommentReference"/>
-        </w:rPr>
-        <w:annotationRef/>
-      </w:r>
-      <w:r>
-        <w:rPr>
-          <w:sz w:val="20"/>
-          <w:szCs w:val="20"/>
-        </w:rPr>
-        <w:t>??</w:t>
-      </w:r>
-    </w:p>
-    <w:p>
-      <w:r>
-        <w:rPr>
-          <w:sz w:val="20"/>
-          <w:szCs w:val="20"/>
-        </w:rPr>
-        <w:t>u mean illness course?</w:t>
-      </w:r>
-    </w:p>
-  </w:comment>
-  <w:comment w:id="140" w:author="Jonathan Kimmelman, Dr." w:date="2023-06-22T12:10:00Z" w:initials="JK">
-    <w:p>
-      <w:r>
-        <w:rPr>
-          <w:rStyle w:val="CommentReference"/>
-        </w:rPr>
-        <w:annotationRef/>
-      </w:r>
+        <w:t>i feel like this could easily be modeled using decision science. u have parameters (probability of efficacy) and costs. so u could see whether, in the aggregate, bypass is cost saving. or what the probability of positivity would need to be for it to be advantageous.</w:t>
+      </w:r>
+    </w:p>
+    <w:p/>
+    <w:p>
       <w:r>
         <w:rPr>
           <w:color w:val="000000"/>
           <w:sz w:val="20"/>
           <w:szCs w:val="20"/>
         </w:rPr>
-        <w:t>what is ur antecedent here?</w:t>
+        <w:t>u need to really state clearly: ur focused on cost? patient numbers? if cost, u need to consider also the cost of delay of getting a drug approved (opportunity cost).</w:t>
       </w:r>
     </w:p>
   </w:comment>
-  <w:comment w:id="146" w:author="Jonathan Kimmelman, Dr." w:date="2023-06-22T12:26:00Z" w:initials="JK">
-    <w:p>
-      <w:r>
-        <w:rPr>
-          <w:rStyle w:val="CommentReference"/>
-        </w:rPr>
-        <w:annotationRef/>
-      </w:r>
-      <w:r>
-        <w:rPr>
-          <w:sz w:val="20"/>
-          <w:szCs w:val="20"/>
-        </w:rPr>
-        <w:t>also i think u need to talk about the use of ‘surrogate patients’. the amylix is a good illustration of this. likely to be a trend in neuro work. can discuss</w:t>
-      </w:r>
-    </w:p>
-  </w:comment>
-  <w:comment w:id="175" w:author="Jonathan Kimmelman, Dr." w:date="2023-06-22T12:34:00Z" w:initials="JK">
+  <w:comment w:id="17" w:author="Jonathan Kimmelman, Dr." w:date="2023-06-22T12:36:00Z" w:initials="JK">
     <w:p>
       <w:r>
         <w:rPr>
@@ -9712,108 +8103,7 @@
           <w:sz w:val="20"/>
           <w:szCs w:val="20"/>
         </w:rPr>
-        <w:t>para needs better organization. not sure what u are saying. you are saying P2 bypass can save money? or it can be useful when there are few patients available (orphan disease)?</w:t>
-      </w:r>
-    </w:p>
-  </w:comment>
-  <w:comment w:id="176" w:author="Jonathan Kimmelman, Dr." w:date="2023-06-22T12:34:00Z" w:initials="JK">
-    <w:p>
-      <w:r>
-        <w:rPr>
-          <w:rStyle w:val="CommentReference"/>
-        </w:rPr>
-        <w:annotationRef/>
-      </w:r>
-      <w:r>
-        <w:rPr>
-          <w:color w:val="000000"/>
-          <w:sz w:val="20"/>
-          <w:szCs w:val="20"/>
-        </w:rPr>
-        <w:t>lost. what is ur definitio of efficiency?</w:t>
-      </w:r>
-    </w:p>
-  </w:comment>
-  <w:comment w:id="177" w:author="Jonathan Kimmelman, Dr." w:date="2023-06-22T12:36:00Z" w:initials="JK">
-    <w:p>
-      <w:r>
-        <w:rPr>
-          <w:rStyle w:val="CommentReference"/>
-        </w:rPr>
-        <w:annotationRef/>
-      </w:r>
-      <w:r>
-        <w:rPr>
-          <w:color w:val="000000"/>
-          <w:sz w:val="20"/>
-          <w:szCs w:val="20"/>
-        </w:rPr>
-        <w:t>i feel like this could easily be modeled using decision science. u have parameters (probability of efficacy) and costs. so u could see whether, in the aggregate, bypass is cost saving. or what the probability of positivity would need to be for it to be advantageous.</w:t>
-      </w:r>
-    </w:p>
-    <w:p/>
-    <w:p>
-      <w:r>
-        <w:rPr>
-          <w:color w:val="000000"/>
-          <w:sz w:val="20"/>
-          <w:szCs w:val="20"/>
-        </w:rPr>
-        <w:t>u need to really state clearly: ur focused on cost? patient numbers? if cost, u need to consider also the cost of delay of getting a drug approved (opportunity cost).</w:t>
-      </w:r>
-    </w:p>
-  </w:comment>
-  <w:comment w:id="178" w:author="Jonathan Kimmelman, Dr." w:date="2023-06-22T12:36:00Z" w:initials="JK">
-    <w:p>
-      <w:r>
-        <w:rPr>
-          <w:rStyle w:val="CommentReference"/>
-        </w:rPr>
-        <w:annotationRef/>
-      </w:r>
-      <w:r>
-        <w:rPr>
-          <w:color w:val="000000"/>
-          <w:sz w:val="20"/>
-          <w:szCs w:val="20"/>
-        </w:rPr>
         <w:t>ok here are the patients. maybe need a separte section</w:t>
-      </w:r>
-    </w:p>
-  </w:comment>
-  <w:comment w:id="199" w:author="Jonathan Kimmelman, Dr." w:date="2023-06-22T12:41:00Z" w:initials="JK">
-    <w:p>
-      <w:r>
-        <w:rPr>
-          <w:rStyle w:val="CommentReference"/>
-        </w:rPr>
-        <w:annotationRef/>
-      </w:r>
-      <w:r>
-        <w:rPr>
-          <w:color w:val="000000"/>
-          <w:sz w:val="20"/>
-          <w:szCs w:val="20"/>
-        </w:rPr>
-        <w:t>i would put this sentence in front of the other one. Strong evidence to weak. General (cancer) to specific (neurology)</w:t>
-      </w:r>
-    </w:p>
-  </w:comment>
-  <w:comment w:id="201" w:author="Jonathan Kimmelman, Dr." w:date="2023-06-22T12:42:00Z" w:initials="JK">
-    <w:p>
-      <w:r>
-        <w:rPr>
-          <w:rStyle w:val="CommentReference"/>
-        </w:rPr>
-        <w:annotationRef/>
-      </w:r>
-      <w:r>
-        <w:rPr>
-          <w:color w:val="000000"/>
-          <w:sz w:val="20"/>
-          <w:szCs w:val="20"/>
-        </w:rPr>
-        <w:t>i think this is the para that shd begin this section</w:t>
       </w:r>
     </w:p>
   </w:comment>
@@ -9827,14 +8117,10 @@
   <w15:commentEx w15:paraId="0CD9C17B" w15:done="0"/>
   <w15:commentEx w15:paraId="145A8CFA" w15:done="0"/>
   <w15:commentEx w15:paraId="5DBF7989" w15:done="0"/>
-  <w15:commentEx w15:paraId="36E9B0F7" w15:done="0"/>
   <w15:commentEx w15:paraId="4D1DEC3C" w15:done="0"/>
   <w15:commentEx w15:paraId="25EDE6EA" w15:paraIdParent="4D1DEC3C" w15:done="0"/>
   <w15:commentEx w15:paraId="4132F754" w15:done="0"/>
-  <w15:commentEx w15:paraId="4A5C5795" w15:done="0"/>
   <w15:commentEx w15:paraId="79C05A70" w15:done="0"/>
-  <w15:commentEx w15:paraId="54824B96" w15:done="0"/>
-  <w15:commentEx w15:paraId="536812A9" w15:done="0"/>
   <w15:commentEx w15:paraId="01663292" w15:done="0"/>
   <w15:commentEx w15:paraId="0C6671A5" w15:done="0"/>
   <w15:commentEx w15:paraId="47710F07" w15:done="0"/>
@@ -9842,8 +8128,6 @@
   <w15:commentEx w15:paraId="02E44E48" w15:done="0"/>
   <w15:commentEx w15:paraId="071D49D3" w15:done="0"/>
   <w15:commentEx w15:paraId="7C919946" w15:done="0"/>
-  <w15:commentEx w15:paraId="736764F7" w15:done="0"/>
-  <w15:commentEx w15:paraId="2288ED63" w15:done="0"/>
 </w15:commentsEx>
 </file>
 
@@ -9854,14 +8138,10 @@
   <w16cex:commentExtensible w16cex:durableId="283EE9C2" w16cex:dateUtc="2023-06-22T19:39:00Z"/>
   <w16cex:commentExtensible w16cex:durableId="283EF5AD" w16cex:dateUtc="2023-06-22T20:30:00Z"/>
   <w16cex:commentExtensible w16cex:durableId="283D64EF" w16cex:dateUtc="2023-06-21T16:00:00Z"/>
-  <w16cex:commentExtensible w16cex:durableId="283EB3BD" w16cex:dateUtc="2023-06-22T15:49:00Z"/>
   <w16cex:commentExtensible w16cex:durableId="283EB4F6" w16cex:dateUtc="2023-06-22T15:54:00Z"/>
   <w16cex:commentExtensible w16cex:durableId="283EFB9D" w16cex:dateUtc="2023-06-22T20:55:00Z"/>
   <w16cex:commentExtensible w16cex:durableId="283EFB7E" w16cex:dateUtc="2023-06-22T20:55:00Z"/>
-  <w16cex:commentExtensible w16cex:durableId="283EB504" w16cex:dateUtc="2023-06-22T15:54:00Z"/>
   <w16cex:commentExtensible w16cex:durableId="283C434F" w16cex:dateUtc="2023-06-20T19:25:00Z"/>
-  <w16cex:commentExtensible w16cex:durableId="283EB7A6" w16cex:dateUtc="2023-06-22T16:05:00Z"/>
-  <w16cex:commentExtensible w16cex:durableId="283EB795" w16cex:dateUtc="2023-06-22T16:05:00Z"/>
   <w16cex:commentExtensible w16cex:durableId="283EB7F3" w16cex:dateUtc="2023-06-22T16:07:00Z"/>
   <w16cex:commentExtensible w16cex:durableId="283EB8A2" w16cex:dateUtc="2023-06-22T16:10:00Z"/>
   <w16cex:commentExtensible w16cex:durableId="283EBC92" w16cex:dateUtc="2023-06-22T16:26:00Z"/>
@@ -9869,8 +8149,6 @@
   <w16cex:commentExtensible w16cex:durableId="283EBE56" w16cex:dateUtc="2023-06-22T16:34:00Z"/>
   <w16cex:commentExtensible w16cex:durableId="283EBEC9" w16cex:dateUtc="2023-06-22T16:36:00Z"/>
   <w16cex:commentExtensible w16cex:durableId="283EBEDE" w16cex:dateUtc="2023-06-22T16:36:00Z"/>
-  <w16cex:commentExtensible w16cex:durableId="283EBFFD" w16cex:dateUtc="2023-06-22T16:41:00Z"/>
-  <w16cex:commentExtensible w16cex:durableId="283EC02C" w16cex:dateUtc="2023-06-22T16:42:00Z"/>
 </w16cex:commentsExtensible>
 </file>
 
@@ -9881,14 +8159,10 @@
   <w16cid:commentId w16cid:paraId="0CD9C17B" w16cid:durableId="283EE9C2"/>
   <w16cid:commentId w16cid:paraId="145A8CFA" w16cid:durableId="283EF5AD"/>
   <w16cid:commentId w16cid:paraId="5DBF7989" w16cid:durableId="283D64EF"/>
-  <w16cid:commentId w16cid:paraId="36E9B0F7" w16cid:durableId="283EB3BD"/>
   <w16cid:commentId w16cid:paraId="4D1DEC3C" w16cid:durableId="283EB4F6"/>
   <w16cid:commentId w16cid:paraId="25EDE6EA" w16cid:durableId="283EFB9D"/>
   <w16cid:commentId w16cid:paraId="4132F754" w16cid:durableId="283EFB7E"/>
-  <w16cid:commentId w16cid:paraId="4A5C5795" w16cid:durableId="283EB504"/>
   <w16cid:commentId w16cid:paraId="79C05A70" w16cid:durableId="283C434F"/>
-  <w16cid:commentId w16cid:paraId="54824B96" w16cid:durableId="283EB7A6"/>
-  <w16cid:commentId w16cid:paraId="536812A9" w16cid:durableId="283EB795"/>
   <w16cid:commentId w16cid:paraId="01663292" w16cid:durableId="283EB7F3"/>
   <w16cid:commentId w16cid:paraId="0C6671A5" w16cid:durableId="283EB8A2"/>
   <w16cid:commentId w16cid:paraId="47710F07" w16cid:durableId="283EBC92"/>
@@ -9896,8 +8170,6 @@
   <w16cid:commentId w16cid:paraId="02E44E48" w16cid:durableId="283EBE56"/>
   <w16cid:commentId w16cid:paraId="071D49D3" w16cid:durableId="283EBEC9"/>
   <w16cid:commentId w16cid:paraId="7C919946" w16cid:durableId="283EBEDE"/>
-  <w16cid:commentId w16cid:paraId="736764F7" w16cid:durableId="283EBFFD"/>
-  <w16cid:commentId w16cid:paraId="2288ED63" w16cid:durableId="283EC02C"/>
 </w16cid:commentsIds>
 </file>
 
@@ -10652,11 +8924,11 @@
 
 <file path=word/people.xml><?xml version="1.0" encoding="utf-8"?>
 <w15:people xmlns:wpc="http://schemas.microsoft.com/office/word/2010/wordprocessingCanvas" xmlns:cx="http://schemas.microsoft.com/office/drawing/2014/chartex" xmlns:cx1="http://schemas.microsoft.com/office/drawing/2015/9/8/chartex" xmlns:cx2="http://schemas.microsoft.com/office/drawing/2015/10/21/chartex" xmlns:cx3="http://schemas.microsoft.com/office/drawing/2016/5/9/chartex" xmlns:cx4="http://schemas.microsoft.com/office/drawing/2016/5/10/chartex" xmlns:cx5="http://schemas.microsoft.com/office/drawing/2016/5/11/chartex" xmlns:cx6="http://schemas.microsoft.com/office/drawing/2016/5/12/chartex" xmlns:cx7="http://schemas.microsoft.com/office/drawing/2016/5/13/chartex" xmlns:cx8="http://schemas.microsoft.com/office/drawing/2016/5/14/chartex" xmlns:mc="http://schemas.openxmlformats.org/markup-compatibility/2006" xmlns:aink="http://schemas.microsoft.com/office/drawing/2016/ink" xmlns:am3d="http://schemas.microsoft.com/office/drawing/2017/model3d" xmlns:o="urn:schemas-microsoft-com:office:office" xmlns:oel="http://schemas.microsoft.com/office/2019/extlst" xmlns:r="http://schemas.openxmlformats.org/officeDocument/2006/relationships" xmlns:m="http://schemas.openxmlformats.org/officeDocument/2006/math" xmlns:v="urn:schemas-microsoft-com:vml" xmlns:wp14="http://schemas.microsoft.com/office/word/2010/wordprocessingDrawing" xmlns:wp="http://schemas.openxmlformats.org/drawingml/2006/wordprocessingDrawing" xmlns:w10="urn:schemas-microsoft-com:office:word" xmlns:w="http://schemas.openxmlformats.org/wordprocessingml/2006/main" xmlns:w14="http://schemas.microsoft.com/office/word/2010/wordml" xmlns:w15="http://schemas.microsoft.com/office/word/2012/wordml" xmlns:w16cex="http://schemas.microsoft.com/office/word/2018/wordml/cex" xmlns:w16cid="http://schemas.microsoft.com/office/word/2016/wordml/cid" xmlns:w16="http://schemas.microsoft.com/office/word/2018/wordml" xmlns:w16du="http://schemas.microsoft.com/office/word/2023/wordml/word16du" xmlns:w16sdtdh="http://schemas.microsoft.com/office/word/2020/wordml/sdtdatahash" xmlns:w16se="http://schemas.microsoft.com/office/word/2015/wordml/symex" xmlns:wpg="http://schemas.microsoft.com/office/word/2010/wordprocessingGroup" xmlns:wpi="http://schemas.microsoft.com/office/word/2010/wordprocessingInk" xmlns:wne="http://schemas.microsoft.com/office/word/2006/wordml" xmlns:wps="http://schemas.microsoft.com/office/word/2010/wordprocessingShape" mc:Ignorable="w14 w15 w16se w16cid w16 w16cex w16sdtdh wp14">
+  <w15:person w15:author="Hannah Moyer">
+    <w15:presenceInfo w15:providerId="None" w15:userId="Hannah Moyer"/>
+  </w15:person>
   <w15:person w15:author="Jonathan Kimmelman, Dr.">
     <w15:presenceInfo w15:providerId="AD" w15:userId="S::jonathan.kimmelman@mcgill.ca::2b57e74c-a4cb-4848-89cd-027a9b745e1a"/>
-  </w15:person>
-  <w15:person w15:author="Hannah Moyer">
-    <w15:presenceInfo w15:providerId="None" w15:userId="Hannah Moyer"/>
   </w15:person>
 </w15:people>
 </file>

--- a/papers/1/Chapter 1 ThesisV4-jk.docx
+++ b/papers/1/Chapter 1 ThesisV4-jk.docx
@@ -996,16 +996,8 @@
         <w:rPr>
           <w:u w:val="single"/>
         </w:rPr>
-        <w:t xml:space="preserve">Efforts to accelerate drug </w:t>
-      </w:r>
-      <w:proofErr w:type="gramStart"/>
-      <w:r>
-        <w:rPr>
-          <w:u w:val="single"/>
-        </w:rPr>
-        <w:t>development</w:t>
-      </w:r>
-      <w:proofErr w:type="gramEnd"/>
+        <w:t>Efforts to accelerate drug development</w:t>
+      </w:r>
     </w:p>
     <w:p>
       <w:pPr>
@@ -1760,13 +1752,8 @@
       <w:r>
         <w:t xml:space="preserve"> </w:t>
       </w:r>
-      <w:proofErr w:type="gramStart"/>
-      <w:r>
-        <w:t>In particular, we</w:t>
-      </w:r>
-      <w:proofErr w:type="gramEnd"/>
-      <w:r>
-        <w:t xml:space="preserve"> will focus on </w:t>
+      <w:r>
+        <w:t xml:space="preserve">In particular, we will focus on </w:t>
       </w:r>
       <w:r>
         <w:t xml:space="preserve">the practice of initiating </w:t>
@@ -1913,16 +1900,11 @@
         <w:t xml:space="preserve"> </w:t>
       </w:r>
       <w:r>
-        <w:t xml:space="preserve">in an otherwise negative P2 </w:t>
-      </w:r>
-      <w:proofErr w:type="gramStart"/>
-      <w:r>
-        <w:t>trial.</w:t>
+        <w:t>in an otherwise negative P2 trial.</w:t>
       </w:r>
       <w:r>
         <w:t>.</w:t>
       </w:r>
-      <w:proofErr w:type="gramEnd"/>
       <w:r>
         <w:t xml:space="preserve"> </w:t>
       </w:r>
@@ -3641,16 +3623,8 @@
         <w:rPr>
           <w:highlight w:val="yellow"/>
         </w:rPr>
-        <w:t xml:space="preserve">BAD aspects about surrogates-not </w:t>
-      </w:r>
-      <w:proofErr w:type="spellStart"/>
-      <w:r>
-        <w:rPr>
-          <w:highlight w:val="yellow"/>
-        </w:rPr>
-        <w:t>validatied</w:t>
-      </w:r>
-      <w:proofErr w:type="spellEnd"/>
+        <w:t>BAD aspects about surrogates-not validatied</w:t>
+      </w:r>
       <w:r>
         <w:t xml:space="preserve"> </w:t>
       </w:r>
@@ -4594,14 +4568,12 @@
         </w:rPr>
         <w:t xml:space="preserve">Deciding to initiate a P3 </w:t>
       </w:r>
-      <w:proofErr w:type="gramStart"/>
       <w:r>
         <w:rPr>
           <w:u w:val="single"/>
         </w:rPr>
         <w:t>trial</w:t>
       </w:r>
-      <w:proofErr w:type="gramEnd"/>
     </w:p>
     <w:p>
       <w:pPr>
@@ -4951,16 +4923,8 @@
         <w:rPr>
           <w:highlight w:val="yellow"/>
         </w:rPr>
-        <w:t xml:space="preserve"> will </w:t>
-      </w:r>
-      <w:proofErr w:type="gramStart"/>
-      <w:r>
-        <w:rPr>
-          <w:highlight w:val="yellow"/>
-        </w:rPr>
-        <w:t>review</w:t>
-      </w:r>
-      <w:proofErr w:type="gramEnd"/>
+        <w:t xml:space="preserve"> will review</w:t>
+      </w:r>
     </w:p>
     <w:p>
       <w:pPr>
@@ -5007,11 +4971,19 @@
           <w:u w:val="single"/>
         </w:rPr>
       </w:pPr>
+      <w:commentRangeStart w:id="14"/>
       <w:r>
         <w:rPr>
           <w:u w:val="single"/>
         </w:rPr>
         <w:t>Efficiency</w:t>
+      </w:r>
+      <w:commentRangeEnd w:id="14"/>
+      <w:r>
+        <w:rPr>
+          <w:rStyle w:val="CommentReference"/>
+        </w:rPr>
+        <w:commentReference w:id="14"/>
       </w:r>
     </w:p>
     <w:p>
@@ -5357,7 +5329,7 @@
       <w:r>
         <w:t>the cost/time of a P3 trial was roughly double that of a P2 trial.</w:t>
       </w:r>
-      <w:commentRangeStart w:id="14"/>
+      <w:commentRangeStart w:id="15"/>
       <w:r>
         <w:fldChar w:fldCharType="begin"/>
       </w:r>
@@ -5377,12 +5349,12 @@
       <w:r>
         <w:fldChar w:fldCharType="end"/>
       </w:r>
-      <w:commentRangeEnd w:id="14"/>
+      <w:commentRangeEnd w:id="15"/>
       <w:r>
         <w:rPr>
           <w:rStyle w:val="CommentReference"/>
         </w:rPr>
-        <w:commentReference w:id="14"/>
+        <w:commentReference w:id="15"/>
       </w:r>
     </w:p>
     <w:p>
@@ -5392,16 +5364,16 @@
       <w:r>
         <w:t xml:space="preserve">The </w:t>
       </w:r>
-      <w:commentRangeStart w:id="15"/>
+      <w:commentRangeStart w:id="16"/>
       <w:r>
         <w:t xml:space="preserve">efficiency </w:t>
       </w:r>
-      <w:commentRangeEnd w:id="15"/>
+      <w:commentRangeEnd w:id="16"/>
       <w:r>
         <w:rPr>
           <w:rStyle w:val="CommentReference"/>
         </w:rPr>
-        <w:commentReference w:id="15"/>
+        <w:commentReference w:id="16"/>
       </w:r>
       <w:r>
         <w:t xml:space="preserve">of bypassing P2 trials differs depending on </w:t>
@@ -5487,16 +5459,16 @@
       <w:r>
         <w:t xml:space="preserve">bring that treatment to </w:t>
       </w:r>
-      <w:commentRangeStart w:id="16"/>
+      <w:commentRangeStart w:id="17"/>
       <w:r>
         <w:t>approval</w:t>
       </w:r>
-      <w:commentRangeEnd w:id="16"/>
+      <w:commentRangeEnd w:id="17"/>
       <w:r>
         <w:rPr>
           <w:rStyle w:val="CommentReference"/>
         </w:rPr>
-        <w:commentReference w:id="16"/>
+        <w:commentReference w:id="17"/>
       </w:r>
       <w:r>
         <w:t>.</w:t>
@@ -5510,24 +5482,16 @@
           <w:u w:val="single"/>
         </w:rPr>
       </w:pPr>
-      <w:commentRangeStart w:id="17"/>
-      <w:r>
-        <w:t xml:space="preserve">In </w:t>
-      </w:r>
-      <w:proofErr w:type="gramStart"/>
-      <w:r>
-        <w:t>addition</w:t>
-      </w:r>
-      <w:proofErr w:type="gramEnd"/>
-      <w:r>
-        <w:t xml:space="preserve"> </w:t>
-      </w:r>
-      <w:commentRangeEnd w:id="17"/>
+      <w:commentRangeStart w:id="18"/>
+      <w:r>
+        <w:t xml:space="preserve">In addition </w:t>
+      </w:r>
+      <w:commentRangeEnd w:id="18"/>
       <w:r>
         <w:rPr>
           <w:rStyle w:val="CommentReference"/>
         </w:rPr>
-        <w:commentReference w:id="17"/>
+        <w:commentReference w:id="18"/>
       </w:r>
       <w:r>
         <w:t xml:space="preserve">to research </w:t>
@@ -6154,11 +6118,9 @@
         </w:rPr>
         <w:t xml:space="preserve">In addition, a P3 trial investigating </w:t>
       </w:r>
-      <w:proofErr w:type="spellStart"/>
       <w:r>
         <w:t>Verubecestat</w:t>
       </w:r>
-      <w:proofErr w:type="spellEnd"/>
       <w:r>
         <w:rPr>
           <w:color w:val="000000"/>
@@ -8024,7 +7986,7 @@
       </w:r>
     </w:p>
   </w:comment>
-  <w:comment w:id="14" w:author="Jonathan Kimmelman, Dr." w:date="2023-06-22T12:34:00Z" w:initials="JK">
+  <w:comment w:id="14" w:author="Hannah Moyer" w:date="2023-07-13T13:41:00Z" w:initials="HM">
     <w:p>
       <w:r>
         <w:rPr>
@@ -8038,46 +8000,29 @@
           <w:sz w:val="20"/>
           <w:szCs w:val="20"/>
         </w:rPr>
-        <w:t>para needs better organization. not sure what u are saying. you are saying P2 bypass can save money? or it can be useful when there are few patients available (orphan disease)?</w:t>
-      </w:r>
-    </w:p>
-  </w:comment>
-  <w:comment w:id="15" w:author="Jonathan Kimmelman, Dr." w:date="2023-06-22T12:34:00Z" w:initials="JK">
-    <w:p>
-      <w:r>
-        <w:rPr>
-          <w:rStyle w:val="CommentReference"/>
-        </w:rPr>
-        <w:annotationRef/>
-      </w:r>
+        <w:t>Opportunity cost-how to pick which trials to run</w:t>
+      </w:r>
+    </w:p>
+    <w:p>
       <w:r>
         <w:rPr>
           <w:color w:val="000000"/>
           <w:sz w:val="20"/>
           <w:szCs w:val="20"/>
         </w:rPr>
-        <w:t>lost. what is ur definitio of efficiency?</w:t>
-      </w:r>
-    </w:p>
-  </w:comment>
-  <w:comment w:id="16" w:author="Jonathan Kimmelman, Dr." w:date="2023-06-22T12:36:00Z" w:initials="JK">
-    <w:p>
-      <w:r>
-        <w:rPr>
-          <w:rStyle w:val="CommentReference"/>
-        </w:rPr>
-        <w:annotationRef/>
-      </w:r>
+        <w:t>If you skip</w:t>
+      </w:r>
+    </w:p>
+    <w:p>
       <w:r>
         <w:rPr>
           <w:color w:val="000000"/>
           <w:sz w:val="20"/>
           <w:szCs w:val="20"/>
         </w:rPr>
-        <w:t>i feel like this could easily be modeled using decision science. u have parameters (probability of efficacy) and costs. so u could see whether, in the aggregate, bypass is cost saving. or what the probability of positivity would need to be for it to be advantageous.</w:t>
-      </w:r>
-    </w:p>
-    <w:p/>
+        <w:t>If the phase 3 ends up being pos—less patients were exposed -to a drug that works</w:t>
+      </w:r>
+    </w:p>
     <w:p>
       <w:r>
         <w:rPr>
@@ -8085,11 +8030,116 @@
           <w:sz w:val="20"/>
           <w:szCs w:val="20"/>
         </w:rPr>
-        <w:t>u need to really state clearly: ur focused on cost? patient numbers? if cost, u need to consider also the cost of delay of getting a drug approved (opportunity cost).</w:t>
+        <w:t>IF the phase 3 ends up being neg—more patients were exposed to a drug that doesn’t work</w:t>
+      </w:r>
+    </w:p>
+    <w:p>
+      <w:r>
+        <w:rPr>
+          <w:color w:val="000000"/>
+          <w:sz w:val="20"/>
+          <w:szCs w:val="20"/>
+        </w:rPr>
+        <w:t>If they do not skip</w:t>
+      </w:r>
+    </w:p>
+    <w:p>
+      <w:r>
+        <w:rPr>
+          <w:color w:val="000000"/>
+          <w:sz w:val="20"/>
+          <w:szCs w:val="20"/>
+        </w:rPr>
+        <w:t>If the phase 3 ends up being pos—more patients were exposed -to a drug that works</w:t>
+      </w:r>
+    </w:p>
+    <w:p>
+      <w:r>
+        <w:rPr>
+          <w:color w:val="000000"/>
+          <w:sz w:val="20"/>
+          <w:szCs w:val="20"/>
+        </w:rPr>
+        <w:t xml:space="preserve">If the phase 2 ends up being very neg—less patients were exposed to a drug that doesn’t work because saw the signal before with less patients </w:t>
+      </w:r>
+    </w:p>
+    <w:p>
+      <w:r>
+        <w:rPr>
+          <w:color w:val="000000"/>
+          <w:sz w:val="20"/>
+          <w:szCs w:val="20"/>
+        </w:rPr>
+        <w:t>If the phase 2 ends up being neg and phase 3 is done and is also neg—more patients were exposed to a drug that doesn’t work—but had to see enough of a signal to move along</w:t>
+      </w:r>
+    </w:p>
+  </w:comment>
+  <w:comment w:id="15" w:author="Jonathan Kimmelman, Dr." w:date="2023-06-22T12:34:00Z" w:initials="JK">
+    <w:p>
+      <w:r>
+        <w:rPr>
+          <w:rStyle w:val="CommentReference"/>
+        </w:rPr>
+        <w:annotationRef/>
+      </w:r>
+      <w:r>
+        <w:rPr>
+          <w:color w:val="000000"/>
+          <w:sz w:val="20"/>
+          <w:szCs w:val="20"/>
+        </w:rPr>
+        <w:t>para needs better organization. not sure what u are saying. you are saying P2 bypass can save money? or it can be useful when there are few patients available (orphan disease)?</w:t>
+      </w:r>
+    </w:p>
+  </w:comment>
+  <w:comment w:id="16" w:author="Jonathan Kimmelman, Dr." w:date="2023-06-22T12:34:00Z" w:initials="JK">
+    <w:p>
+      <w:r>
+        <w:rPr>
+          <w:rStyle w:val="CommentReference"/>
+        </w:rPr>
+        <w:annotationRef/>
+      </w:r>
+      <w:r>
+        <w:rPr>
+          <w:color w:val="000000"/>
+          <w:sz w:val="20"/>
+          <w:szCs w:val="20"/>
+        </w:rPr>
+        <w:t>lost. what is ur definitio of efficiency?</w:t>
       </w:r>
     </w:p>
   </w:comment>
   <w:comment w:id="17" w:author="Jonathan Kimmelman, Dr." w:date="2023-06-22T12:36:00Z" w:initials="JK">
+    <w:p>
+      <w:r>
+        <w:rPr>
+          <w:rStyle w:val="CommentReference"/>
+        </w:rPr>
+        <w:annotationRef/>
+      </w:r>
+      <w:r>
+        <w:rPr>
+          <w:color w:val="000000"/>
+          <w:sz w:val="20"/>
+          <w:szCs w:val="20"/>
+        </w:rPr>
+        <w:t>i feel like this could easily be modeled using decision science. u have parameters (probability of efficacy) and costs. so u could see whether, in the aggregate, bypass is cost saving. or what the probability of positivity would need to be for it to be advantageous.</w:t>
+      </w:r>
+    </w:p>
+    <w:p/>
+    <w:p>
+      <w:r>
+        <w:rPr>
+          <w:color w:val="000000"/>
+          <w:sz w:val="20"/>
+          <w:szCs w:val="20"/>
+        </w:rPr>
+        <w:t>u need to really state clearly: ur focused on cost? patient numbers? if cost, u need to consider also the cost of delay of getting a drug approved (opportunity cost).</w:t>
+      </w:r>
+    </w:p>
+  </w:comment>
+  <w:comment w:id="18" w:author="Jonathan Kimmelman, Dr." w:date="2023-06-22T12:36:00Z" w:initials="JK">
     <w:p>
       <w:r>
         <w:rPr>
@@ -8124,6 +8174,7 @@
   <w15:commentEx w15:paraId="01663292" w15:done="0"/>
   <w15:commentEx w15:paraId="0C6671A5" w15:done="0"/>
   <w15:commentEx w15:paraId="47710F07" w15:done="0"/>
+  <w15:commentEx w15:paraId="7E1F1902" w15:done="0"/>
   <w15:commentEx w15:paraId="0B5FDB60" w15:done="0"/>
   <w15:commentEx w15:paraId="02E44E48" w15:done="0"/>
   <w15:commentEx w15:paraId="071D49D3" w15:done="0"/>
@@ -8145,6 +8196,7 @@
   <w16cex:commentExtensible w16cex:durableId="283EB7F3" w16cex:dateUtc="2023-06-22T16:07:00Z"/>
   <w16cex:commentExtensible w16cex:durableId="283EB8A2" w16cex:dateUtc="2023-06-22T16:10:00Z"/>
   <w16cex:commentExtensible w16cex:durableId="283EBC92" w16cex:dateUtc="2023-06-22T16:26:00Z"/>
+  <w16cex:commentExtensible w16cex:durableId="285A7DA5" w16cex:dateUtc="2023-07-13T17:41:00Z"/>
   <w16cex:commentExtensible w16cex:durableId="283EBE41" w16cex:dateUtc="2023-06-22T16:34:00Z"/>
   <w16cex:commentExtensible w16cex:durableId="283EBE56" w16cex:dateUtc="2023-06-22T16:34:00Z"/>
   <w16cex:commentExtensible w16cex:durableId="283EBEC9" w16cex:dateUtc="2023-06-22T16:36:00Z"/>
@@ -8166,6 +8218,7 @@
   <w16cid:commentId w16cid:paraId="01663292" w16cid:durableId="283EB7F3"/>
   <w16cid:commentId w16cid:paraId="0C6671A5" w16cid:durableId="283EB8A2"/>
   <w16cid:commentId w16cid:paraId="47710F07" w16cid:durableId="283EBC92"/>
+  <w16cid:commentId w16cid:paraId="7E1F1902" w16cid:durableId="285A7DA5"/>
   <w16cid:commentId w16cid:paraId="0B5FDB60" w16cid:durableId="283EBE41"/>
   <w16cid:commentId w16cid:paraId="02E44E48" w16cid:durableId="283EBE56"/>
   <w16cid:commentId w16cid:paraId="071D49D3" w16cid:durableId="283EBEC9"/>

--- a/papers/1/Chapter 1 ThesisV4-jk.docx
+++ b/papers/1/Chapter 1 ThesisV4-jk.docx
@@ -10,6 +10,7 @@
           <w:color w:val="000000" w:themeColor="text1"/>
         </w:rPr>
       </w:pPr>
+      <w:commentRangeStart w:id="0"/>
       <w:r>
         <w:rPr>
           <w:b/>
@@ -18,6 +19,13 @@
         </w:rPr>
         <w:t xml:space="preserve">Introduction </w:t>
       </w:r>
+      <w:commentRangeEnd w:id="0"/>
+      <w:r>
+        <w:rPr>
+          <w:rStyle w:val="CommentReference"/>
+        </w:rPr>
+        <w:commentReference w:id="0"/>
+      </w:r>
     </w:p>
     <w:p>
       <w:pPr>
@@ -47,8 +55,8 @@
       <w:r>
         <w:t xml:space="preserve"> One 2016 estimate found that this disease area was the most common cause of DALYs and second most common cause of deaths globally.</w:t>
       </w:r>
-      <w:bookmarkStart w:id="0" w:name="ZOTERO_TEMP_BOOKMARK"/>
-      <w:ins w:id="1" w:author="Hannah Moyer" w:date="2023-07-10T15:57:00Z">
+      <w:bookmarkStart w:id="1" w:name="ZOTERO_TEMP_BOOKMARK"/>
+      <w:ins w:id="2" w:author="Hannah Moyer" w:date="2023-07-10T15:57:00Z">
         <w:r>
           <w:rPr>
             <w:vertAlign w:val="superscript"/>
@@ -56,7 +64,7 @@
           <w:t>8</w:t>
         </w:r>
       </w:ins>
-      <w:bookmarkEnd w:id="0"/>
+      <w:bookmarkEnd w:id="1"/>
       <w:r>
         <w:fldChar w:fldCharType="begin"/>
       </w:r>
@@ -561,8 +569,8 @@
       <w:r>
         <w:t>Additional challenges include the risk of intervening in an organ system- the brain- where personal identity and decisional capacity originate.</w:t>
       </w:r>
-      <w:commentRangeStart w:id="2"/>
       <w:commentRangeStart w:id="3"/>
+      <w:commentRangeStart w:id="4"/>
       <w:r>
         <w:fldChar w:fldCharType="begin"/>
       </w:r>
@@ -581,19 +589,19 @@
       <w:r>
         <w:fldChar w:fldCharType="end"/>
       </w:r>
-      <w:commentRangeEnd w:id="2"/>
+      <w:commentRangeEnd w:id="3"/>
       <w:r>
         <w:rPr>
           <w:rStyle w:val="CommentReference"/>
         </w:rPr>
-        <w:commentReference w:id="2"/>
-      </w:r>
-      <w:commentRangeEnd w:id="3"/>
+        <w:commentReference w:id="3"/>
+      </w:r>
+      <w:commentRangeEnd w:id="4"/>
       <w:r>
         <w:rPr>
           <w:rStyle w:val="CommentReference"/>
         </w:rPr>
-        <w:commentReference w:id="3"/>
+        <w:commentReference w:id="4"/>
       </w:r>
     </w:p>
     <w:p>
@@ -747,16 +755,16 @@
       <w:r>
         <w:t xml:space="preserve"> </w:t>
       </w:r>
-      <w:commentRangeStart w:id="4"/>
+      <w:commentRangeStart w:id="5"/>
       <w:r>
         <w:t>example</w:t>
       </w:r>
-      <w:commentRangeEnd w:id="4"/>
+      <w:commentRangeEnd w:id="5"/>
       <w:r>
         <w:rPr>
           <w:rStyle w:val="CommentReference"/>
         </w:rPr>
-        <w:commentReference w:id="4"/>
+        <w:commentReference w:id="5"/>
       </w:r>
       <w:r>
         <w:t xml:space="preserve">… </w:t>
@@ -854,16 +862,16 @@
       <w:r>
         <w:t>low</w:t>
       </w:r>
-      <w:commentRangeStart w:id="5"/>
+      <w:commentRangeStart w:id="6"/>
       <w:r>
         <w:t xml:space="preserve">. </w:t>
       </w:r>
-      <w:commentRangeEnd w:id="5"/>
+      <w:commentRangeEnd w:id="6"/>
       <w:r>
         <w:rPr>
           <w:rStyle w:val="CommentReference"/>
         </w:rPr>
-        <w:commentReference w:id="5"/>
+        <w:commentReference w:id="6"/>
       </w:r>
       <w:r>
         <w:t xml:space="preserve">However, this outcome </w:t>
@@ -907,7 +915,7 @@
         </w:rPr>
         <w:t xml:space="preserve"> </w:t>
       </w:r>
-      <w:commentRangeStart w:id="6"/>
+      <w:commentRangeStart w:id="7"/>
       <w:r>
         <w:rPr>
           <w:color w:val="000000" w:themeColor="text1"/>
@@ -920,12 +928,12 @@
         </w:rPr>
         <w:t xml:space="preserve"> emphasizes </w:t>
       </w:r>
-      <w:commentRangeEnd w:id="6"/>
+      <w:commentRangeEnd w:id="7"/>
       <w:r>
         <w:rPr>
           <w:rStyle w:val="CommentReference"/>
         </w:rPr>
-        <w:commentReference w:id="6"/>
+        <w:commentReference w:id="7"/>
       </w:r>
       <w:r>
         <w:rPr>
@@ -996,8 +1004,16 @@
         <w:rPr>
           <w:u w:val="single"/>
         </w:rPr>
-        <w:t>Efforts to accelerate drug development</w:t>
-      </w:r>
+        <w:t xml:space="preserve">Efforts to accelerate drug </w:t>
+      </w:r>
+      <w:proofErr w:type="gramStart"/>
+      <w:r>
+        <w:rPr>
+          <w:u w:val="single"/>
+        </w:rPr>
+        <w:t>development</w:t>
+      </w:r>
+      <w:proofErr w:type="gramEnd"/>
     </w:p>
     <w:p>
       <w:pPr>
@@ -1752,8 +1768,13 @@
       <w:r>
         <w:t xml:space="preserve"> </w:t>
       </w:r>
-      <w:r>
-        <w:t xml:space="preserve">In particular, we will focus on </w:t>
+      <w:proofErr w:type="gramStart"/>
+      <w:r>
+        <w:t>In particular, we</w:t>
+      </w:r>
+      <w:proofErr w:type="gramEnd"/>
+      <w:r>
+        <w:t xml:space="preserve"> will focus on </w:t>
       </w:r>
       <w:r>
         <w:t xml:space="preserve">the practice of initiating </w:t>
@@ -1900,11 +1921,16 @@
         <w:t xml:space="preserve"> </w:t>
       </w:r>
       <w:r>
-        <w:t>in an otherwise negative P2 trial.</w:t>
+        <w:t xml:space="preserve">in an otherwise negative P2 </w:t>
+      </w:r>
+      <w:proofErr w:type="gramStart"/>
+      <w:r>
+        <w:t>trial.</w:t>
       </w:r>
       <w:r>
         <w:t>.</w:t>
       </w:r>
+      <w:proofErr w:type="gramEnd"/>
       <w:r>
         <w:t xml:space="preserve"> </w:t>
       </w:r>
@@ -2188,38 +2214,38 @@
       <w:r>
         <w:t xml:space="preserve"> an </w:t>
       </w:r>
-      <w:commentRangeStart w:id="7"/>
       <w:commentRangeStart w:id="8"/>
+      <w:commentRangeStart w:id="9"/>
       <w:r>
         <w:t>absence of biomarkers</w:t>
       </w:r>
-      <w:commentRangeEnd w:id="7"/>
+      <w:commentRangeEnd w:id="8"/>
       <w:r>
         <w:rPr>
           <w:rStyle w:val="CommentReference"/>
         </w:rPr>
-        <w:commentReference w:id="7"/>
-      </w:r>
-      <w:commentRangeEnd w:id="8"/>
+        <w:commentReference w:id="8"/>
+      </w:r>
+      <w:commentRangeEnd w:id="9"/>
       <w:r>
         <w:rPr>
           <w:rStyle w:val="CommentReference"/>
         </w:rPr>
-        <w:commentReference w:id="8"/>
+        <w:commentReference w:id="9"/>
       </w:r>
       <w:r>
         <w:t>, low “</w:t>
       </w:r>
-      <w:commentRangeStart w:id="9"/>
+      <w:commentRangeStart w:id="10"/>
       <w:r>
         <w:t xml:space="preserve">pipeline </w:t>
       </w:r>
-      <w:commentRangeEnd w:id="9"/>
+      <w:commentRangeEnd w:id="10"/>
       <w:r>
         <w:rPr>
           <w:rStyle w:val="CommentReference"/>
         </w:rPr>
-        <w:commentReference w:id="9"/>
+        <w:commentReference w:id="10"/>
       </w:r>
       <w:r>
         <w:t>density”</w:t>
@@ -2596,7 +2622,7 @@
       <w:r>
         <w:t>Alternatively, other reviews introduce P2 bypass as a viable trajectory to limit drug development time in neurology.</w:t>
       </w:r>
-      <w:commentRangeStart w:id="10"/>
+      <w:commentRangeStart w:id="11"/>
       <w:r>
         <w:fldChar w:fldCharType="begin"/>
       </w:r>
@@ -2615,12 +2641,12 @@
       <w:r>
         <w:fldChar w:fldCharType="end"/>
       </w:r>
-      <w:commentRangeEnd w:id="10"/>
+      <w:commentRangeEnd w:id="11"/>
       <w:r>
         <w:rPr>
           <w:rStyle w:val="CommentReference"/>
         </w:rPr>
-        <w:commentReference w:id="10"/>
+        <w:commentReference w:id="11"/>
       </w:r>
     </w:p>
     <w:p>
@@ -3434,203 +3460,6 @@
       <w:r>
         <w:t xml:space="preserve"> </w:t>
       </w:r>
-      <w:commentRangeStart w:id="11"/>
-      <w:commentRangeEnd w:id="11"/>
-      <w:r>
-        <w:rPr>
-          <w:rStyle w:val="CommentReference"/>
-        </w:rPr>
-        <w:commentReference w:id="11"/>
-      </w:r>
-      <w:r>
-        <w:t>of patients with the condition.</w:t>
-      </w:r>
-      <w:r>
-        <w:t xml:space="preserve"> However, in</w:t>
-      </w:r>
-      <w:r>
-        <w:t xml:space="preserve"> some chronic </w:t>
-      </w:r>
-      <w:r>
-        <w:t>neurologic</w:t>
-      </w:r>
-      <w:r>
-        <w:t xml:space="preserve"> disease</w:t>
-      </w:r>
-      <w:r>
-        <w:t>s</w:t>
-      </w:r>
-      <w:r>
-        <w:t xml:space="preserve">, </w:t>
-      </w:r>
-      <w:r>
-        <w:t>using</w:t>
-      </w:r>
-      <w:r>
-        <w:t xml:space="preserve"> </w:t>
-      </w:r>
-      <w:r>
-        <w:t xml:space="preserve">clinical </w:t>
-      </w:r>
-      <w:r>
-        <w:t>outcomes to measure efficacy</w:t>
-      </w:r>
-      <w:r>
-        <w:t xml:space="preserve"> </w:t>
-      </w:r>
-      <w:r>
-        <w:t xml:space="preserve">would </w:t>
-      </w:r>
-      <w:r>
-        <w:t>significantly prolong clinical trial duration</w:t>
-      </w:r>
-      <w:r>
-        <w:t xml:space="preserve"> or demand large sample sizes</w:t>
-      </w:r>
-      <w:r>
-        <w:t>, thus defeating the purpose of P2 evaluation</w:t>
-      </w:r>
-      <w:r>
-        <w:t>.</w:t>
-      </w:r>
-      <w:r>
-        <w:fldChar w:fldCharType="begin"/>
-      </w:r>
-      <w:r>
-        <w:instrText xml:space="preserve"> ADDIN ZOTERO_ITEM CSL_CITATION {"citationID":"gQM40GVP","properties":{"formattedCitation":"\\super 28,29,43,51\\nosupersub{}","plainCitation":"28,29,43,51","noteIndex":0},"citationItems":[{"id":2538,"uris":["http://zotero.org/users/5374610/items/D3PIYP7B"],"itemData":{"id":2538,"type":"article-journal","abstract":"Over the past 30 years, many drugs have been studied as possible treatments for Alzheimer's disease, but only four have demonstrated sufficient efficacy to be approved as treatments, of which three are in the same class. This lack of success has raised questions both in the pharmaceutical industry and academia about the future of Alzheimer's disease therapy. The high cost and low success rate of drug development across many disease areas can be attributed, in large part, to late-stage clinical failures (Schachter and Ramoni, Nat Rev Drug Discov 2007;6:107-8). Thus, identifying in phase II, or preferably phase I, drugs that are likely to fail would have a dramatic impact on the costs associated with developing new drugs. With this in mind, the Alzheimer's Association convened a Research Roundtable on June 23 and 24, 2011, in Washington, DC, bringing together scientists from academia, industry, and government regulatory agencies to discuss strategies for improving the probability of phase II trial results predicting success when considering the go/no-go decision-making process leading to the initiation of phase III.","container-title":"Alzheimer's &amp; Dementia: The Journal of the Alzheimer's Association","DOI":"10.1016/j.jalz.2012.02.002","ISSN":"1552-5279","issue":"1","journalAbbreviation":"Alzheimers Dement","language":"eng","note":"PMID: 23164548","page":"39-49","source":"PubMed","title":"Improving Alzheimer's disease phase II clinical trials","volume":"9","author":[{"family":"Greenberg","given":"Barry D."},{"family":"Carrillo","given":"Maria C."},{"family":"Ryan","given":"J. Michael"},{"family":"Gold","given":"Michael"},{"family":"Gallagher","given":"Kim"},{"family":"Grundman","given":"Michael"},{"family":"Berman","given":"Robert M."},{"family":"Ashwood","given":"Timothy"},{"family":"Siemers","given":"Eric R."}],"issued":{"date-parts":[["2013",1]]}}},{"id":2530,"uris":["http://zotero.org/users/5374610/items/PMGTULTH"],"itemData":{"id":2530,"type":"article-journal","abstract":"OBJECTIVE: To revise the 1999 Airlie House consensus guidelines for the design and implementation of preclinical therapeutic studies and clinical trials in amyotrophic lateral sclerosis (ALS).\nMETHODS: A consensus committee comprising 140 key members of the international ALS community (ALS researchers, clinicians, patient representatives, research funding representatives, industry, and regulatory agencies) addressed 9 areas of need within ALS research: (1) preclinical studies; (2) biological and phenotypic heterogeneity; (3) outcome measures; (4) disease-modifying and symptomatic interventions; (5) recruitment and retention; (6) biomarkers; (7) clinical trial phases; (8) beyond traditional trial designs; and (9) statistical considerations. Assigned to 1 of 8 sections, committee members generated a draft set of guidelines based on a \"background\" of developing a (pre)clinical question and a \"rationale\" outlining the evidence and expert opinion. Following a 2-day, face-to-face workshop at the Airlie House Conference Center, a modified Delphi process was used to develop draft consensus research guidelines, which were subsequently reviewed and modified based on comments from the public. Statistical experts drafted a separate document of statistical considerations (section 9).\nRESULTS: In this report, we summarize 112 guidelines and their associated backgrounds and rationales. The full list of guidelines, the statistical considerations, and a glossary of terms can be found in data available from Dryad (appendices e-3-e-5, doi.org/10.5061/dryad.32q9q5d). The authors prioritized 15 guidelines with the greatest potential to improve ALS clinical research.\nCONCLUSION: The revised Airlie House ALS Clinical Trials Consensus Guidelines should serve to improve clinical trial design and accelerate the development of effective treatments for patients with ALS.","container-title":"Neurology","DOI":"10.1212/WNL.0000000000007242","ISSN":"1526-632X","issue":"14","journalAbbreviation":"Neurology","language":"eng","note":"PMID: 30850440\nPMCID: PMC6448453","page":"e1610-e1623","source":"PubMed","title":"Revised Airlie House consensus guidelines for design and implementation of ALS clinical trials","volume":"92","author":[{"family":"Berg","given":"Leonard H.","non-dropping-particle":"van den"},{"family":"Sorenson","given":"Eric"},{"family":"Gronseth","given":"Gary"},{"family":"Macklin","given":"Eric A."},{"family":"Andrews","given":"Jinsy"},{"family":"Baloh","given":"Robert H."},{"family":"Benatar","given":"Michael"},{"family":"Berry","given":"James D."},{"family":"Chio","given":"Adriano"},{"family":"Corcia","given":"Philippe"},{"family":"Genge","given":"Angela"},{"family":"Gubitz","given":"Amelie K."},{"family":"Lomen-Hoerth","given":"Catherine"},{"family":"McDermott","given":"Christopher J."},{"family":"Pioro","given":"Erik P."},{"family":"Rosenfeld","given":"Jeffrey"},{"family":"Silani","given":"Vincenzo"},{"family":"Turner","given":"Martin R."},{"family":"Weber","given":"Markus"},{"family":"Brooks","given":"Benjamin Rix"},{"family":"Miller","given":"Robert G."},{"family":"Mitsumoto","given":"Hiroshi"},{"literal":"Airlie House ALS Clinical Trials Guidelines Group"}],"issued":{"date-parts":[["2019",4,2]]}}},{"id":2533,"uris":["http://zotero.org/users/5374610/items/9KJB4APM"],"itemData":{"id":2533,"type":"article-journal","abstract":"Progressive multiple sclerosis is characterised clinically by the gradual accrual of disability independent of relapses and can occur with disease onset (primary progressive) or can be preceded by a relapsing disease course (secondary progressive). An effective disease-modifying treatment for progressive multiple sclerosis has not yet been identified, and so far the results of clinical trials have generally been disappointing. Ongoing advances in the knowledge of pathogenesis, in the identification of novel targets for neuroprotection, and in improved outcome measures could lead to effective treatments for progressive multiple sclerosis. In this Series paper, we summarise the lessons learned from completed clinical trials and perspectives from trials in progress in progressive multiple sclerosis. We review promising clinical, imaging, and biological markers, along with novel designs, for clinical trials. The use of more refined outcomes and truly neuroprotective drugs, coupled with more efficient trial design, has the capacity to deliver a new era of therapeutic discovery in this challenging area.","container-title":"The Lancet. Neurology","DOI":"10.1016/S1474-4422(14)70264-9","ISSN":"1474-4465","issue":"2","journalAbbreviation":"Lancet Neurol","language":"eng","note":"PMID: 25772899\nPMCID: PMC4361791","page":"208-223","source":"PubMed","title":"Clinical trials in progressive multiple sclerosis: lessons learned and future perspectives","title-short":"Clinical trials in progressive multiple sclerosis","volume":"14","author":[{"family":"Ontaneda","given":"Daniel"},{"family":"Fox","given":"Robert J."},{"family":"Chataway","given":"Jeremy"}],"issued":{"date-parts":[["2015",2]]}}},{"id":2558,"uris":["http://zotero.org/users/5374610/items/PRQME3WN"],"itemData":{"id":2558,"type":"article-journal","abstract":"Under the auspices of the American Brain Injury Consortium and the Joint Section of Neurotrauma and Critical Care of the American Association of Neurological Surgeons, the authors have reviewed and formulated opinions based on the evidence on protocol design and the outcome measures used for clinical trials in patients with a severe or moderate traumatic brain injury (TBI). First, in view of the heterogeneity of the population under study, the authors suggest that block randomization and stratification should always be used in the design of neurotrauma trials. Second, although the Glasgow Outcome Scale (GOS) remains the most widely used and accepted instrument for TBI trials, the authors believe the eight-point expanded scale that has recently been designed will ultimately provide greater discrimination, and narrower categories and will ultimately prove superior for detecting more subtle changes in outcome. Furthermore, the authors recommend, in view of the profound cognitive impairment in survivors of TBI, that neuropsychological tests be explored further as an adjunct to the GOS. Future research should focus on the development of more sensitive and specific surrogate outcome measures such as magnetic resonance imaging, neurochemical, neuropsychological, and quality of life measures in order to detect a neuroprotective effect in patients with TBI.","container-title":"Neurosurgical Focus","DOI":"10.3171/foc.2002.13.1.6","ISSN":"1092-0684","issue":"1","journalAbbreviation":"Neurosurg Focus","language":"eng","note":"PMID: 15916412","page":"ECP1","source":"PubMed","title":"Outcome measures for clinical trials in neurotrauma","volume":"13","author":[{"family":"Bullock","given":"M. Ross"},{"family":"Merchant","given":"Randall E."},{"family":"Choi","given":"Sung C."},{"family":"Gilman","given":"Charlotte B."},{"family":"Kreutzer","given":"Jeffrey S."},{"family":"Marmarou","given":"Anthony"},{"family":"Teasdale","given":"Graham M."}],"issued":{"date-parts":[["2002",7,15]]}}}],"schema":"https://github.com/citation-style-language/schema/raw/master/csl-citation.json"} </w:instrText>
-      </w:r>
-      <w:r>
-        <w:fldChar w:fldCharType="separate"/>
-      </w:r>
-      <w:r>
-        <w:rPr>
-          <w:vertAlign w:val="superscript"/>
-        </w:rPr>
-        <w:t>28,29,43,51</w:t>
-      </w:r>
-      <w:r>
-        <w:fldChar w:fldCharType="end"/>
-      </w:r>
-      <w:r>
-        <w:t xml:space="preserve"> </w:t>
-      </w:r>
-      <w:r>
-        <w:t xml:space="preserve">In these cases, </w:t>
-      </w:r>
-      <w:r>
-        <w:t>P</w:t>
-      </w:r>
-      <w:r>
-        <w:t xml:space="preserve">2 trials may </w:t>
-      </w:r>
-      <w:r>
-        <w:t>use</w:t>
-      </w:r>
-      <w:r>
-        <w:t xml:space="preserve"> endpoints that are surrogates for the clinical outcomes</w:t>
-      </w:r>
-      <w:r>
-        <w:t>.</w:t>
-      </w:r>
-      <w:r>
-        <w:fldChar w:fldCharType="begin"/>
-      </w:r>
-      <w:r>
-        <w:instrText xml:space="preserve"> ADDIN ZOTERO_ITEM CSL_CITATION {"citationID":"bkWP9dhI","properties":{"formattedCitation":"\\super 3,34\\nosupersub{}","plainCitation":"3,34","noteIndex":0},"citationItems":[{"id":2555,"uris":["http://zotero.org/users/5374610/items/3FRTPIYI"],"itemData":{"id":2555,"type":"article-journal","abstract":"An important goal of biomedical research is to translate basic research findings into useful medical advances. In the field of neuropharmacology this requires understanding disease mechanisms as well as the effects of drugs and other compounds on neuronal function. Our hope is that this information will result in new or improved treatment for CNS disease. Despite great progress in our understanding of the structure and functions of the CNS, the discovery of new drugs and their clinical development for many CNS disorders has been problematic. As a result, CNS drug discovery and development programs have been subjected to significant cutbacks and eliminations over the last decade. While there has been recent resurgence of interest in CNS targets, these past changes in priority of the pharmaceutical and biotech industries reflect several well-documented realities. CNS drugs in general have higher failure rates than non-CNS drugs, both preclinically and clinically, and in some areas, such as the major neurodegenerative diseases, the clinical failure rate for disease-modifying treatments has been 100%. The development times for CNS drugs are significantly longer for those drugs that are approved, and post-development regulatory review is longer. In this introduction we review some of the reasons for failure, delineating both scientific and technical realities, some unique to the CNS, that have contributed to this. We will focus on major neurodegenerative disorders, which affect millions, attract most of the headlines, and yet have witnessed the fewest successes. We will suggest some changes that, when coupled with the approaches discussed in the rest of this special volume, may improve outcomes in future CNS-targeted drug discovery and development efforts. This article is part of the Special Issue entitled \"Beyond small molecules for neurological disorders\".","container-title":"Neuropharmacology","DOI":"10.1016/j.neuropharm.2016.03.021","ISSN":"1873-7064","journalAbbreviation":"Neuropharmacology","language":"eng","note":"PMID: 26979921\nPMCID: PMC5820030","page":"11-19","source":"PubMed","title":"The need for new approaches in CNS drug discovery: Why drugs have failed, and what can be done to improve outcomes","title-short":"The need for new approaches in CNS drug discovery","volume":"120","author":[{"family":"Gribkoff","given":"Valentin K."},{"family":"Kaczmarek","given":"Leonard K."}],"issued":{"date-parts":[["2017",7,1]]}}},{"id":2550,"uris":["http://zotero.org/users/5374610/items/CI3MN6T2"],"itemData":{"id":2550,"type":"article-journal","abstract":"The failure of a majority of clinical trials in progressive MS has highlighted the need to reconsider how these trials are designed and conducted, and many areas deserve focus. Basic scientists are reconceptualising the pathophysiology of progressive MS into three broad areas: systemic inflammation, compartmentalized inflammation and non-inflammatory neurodegeneration, with the latter two becoming predominant as the disease progresses. This reconceptualization will guide the choice of experimental therapies. Previous clinical trials have highlighted how participant selection can have a significant impact on study outcome. Phase 2 biomarkers which are biologically stable, dynamically changing over time, and easy to assess in multi-centre studies are greatly needed. Shortcomings inherent in the Expanded Disability Status Scale is prompting the development and validation of better clinical measures. The standard 2-arm, fixed-duration trial paradigm has been challenged with new, innovative approaches that can test more therapies efficiently. International collaboratives such as the Progressive MS Alliance will support increased dialog with regulators, industry, and other funding agencies. Better engagement with people living with progressive MS will transform them from simply being the object of MS therapies to partners in the search for therapies. Focused, targeted action will drive further development of effective therapies for progressive MS.","container-title":"Multiple sclerosis (Houndmills, Basingstoke, England)","DOI":"10.1177/1352458517729768","ISSN":"1352-4585","issue":"12","journalAbbreviation":"Mult Scler","note":"PMID: 29041871\nPMCID: PMC5714314","page":"1573-1578","source":"PubMed Central","title":"Advancing Trial Design in Progressive Multiple Sclerosis","volume":"23","author":[{"family":"Fox","given":"Robert J."},{"family":"Chataway","given":"Jeremy"}],"issued":{"date-parts":[["2017",10]]}}}],"schema":"https://github.com/citation-style-language/schema/raw/master/csl-citation.json"} </w:instrText>
-      </w:r>
-      <w:r>
-        <w:fldChar w:fldCharType="separate"/>
-      </w:r>
-      <w:r>
-        <w:rPr>
-          <w:vertAlign w:val="superscript"/>
-        </w:rPr>
-        <w:t>3,34</w:t>
-      </w:r>
-      <w:r>
-        <w:fldChar w:fldCharType="end"/>
-      </w:r>
-      <w:r>
-        <w:t xml:space="preserve"> F</w:t>
-      </w:r>
-      <w:r>
-        <w:t>or example</w:t>
-      </w:r>
-      <w:r>
-        <w:t>,</w:t>
-      </w:r>
-      <w:r>
-        <w:t xml:space="preserve"> a useful endpoint to investigate treatments for patients with RMS is annualized relapse rate</w:t>
-      </w:r>
-      <w:r>
-        <w:t>, but</w:t>
-      </w:r>
-      <w:r>
-        <w:t xml:space="preserve"> </w:t>
-      </w:r>
-      <w:r>
-        <w:t>t</w:t>
-      </w:r>
-      <w:r>
-        <w:t>his endpoint typically</w:t>
-      </w:r>
-      <w:r>
-        <w:t xml:space="preserve"> takes years to measure. </w:t>
-      </w:r>
-      <w:r>
-        <w:t xml:space="preserve">Researchers instead use MRI measures of lesions to evaluate disease progression much quicker. Endpoints such as these </w:t>
-      </w:r>
-      <w:r>
-        <w:t xml:space="preserve">can be </w:t>
-      </w:r>
-      <w:r>
-        <w:t>powerful when validated</w:t>
-      </w:r>
-      <w:r>
-        <w:t xml:space="preserve"> because of their ability to decrease trial </w:t>
-      </w:r>
-      <w:r>
-        <w:t>duration</w:t>
-      </w:r>
-      <w:r>
-        <w:t xml:space="preserve"> or sample size</w:t>
-      </w:r>
-      <w:r>
-        <w:t>.</w:t>
-      </w:r>
-      <w:r>
-        <w:fldChar w:fldCharType="begin"/>
-      </w:r>
-      <w:r>
-        <w:instrText xml:space="preserve"> ADDIN ZOTERO_ITEM CSL_CITATION {"citationID":"a6u4g9srr","properties":{"formattedCitation":"\\super 38\\nosupersub{}","plainCitation":"38","noteIndex":0},"citationItems":[{"id":3297,"uris":["http://zotero.org/users/5374610/items/83RQ4SVY"],"itemData":{"id":3297,"type":"chapter","abstract":"This chapter provides an overview of outcome measures in neurology clinical trials, including developing a conceptual endpoint model, role and use of biomarkers, and considerations on how to select, use and interpret them in the context of early-stage clinical trial design. Early stage clinical trials (phase 1-2) often employ biomarker targets for proof of concept or therapeutic validation. Therapeutic development programs can be viewed as in the learn zone and confirm zone, with confirmation occurring in the phase 3 trial designed to test clinical efficacy against a standard or placebo. Structural imaging with MRI or computed tomography (CT) has been used as both an entry criteria into clinical trials and as an outcome measure. MRI has frequently been used as a measure of treatment response of multiple sclerosis (MS) patients. Researchers should define the role each endpoint is intended to play in the clinical trial.","container-title":"Clinical Trials in Neurology: Design, Conduct, Analysis","event-place":"Cambridge","ISBN":"978-1-139-03244-5","note":"DOI: 10.1017/CBO9781139032445.008","page":"69-77","publisher":"Cambridge University Press","publisher-place":"Cambridge","source":"Cambridge University Press","title":"Selecting Outcome Measures","URL":"https://www.cambridge.org/core/books/clinical-trials-in-neurology/selecting-outcome-measures/304ED715759E06FBE28B6BC77787A9B6","editor":[{"family":"Ravina","given":"Bernard"},{"family":"Cummings","given":"Jeffrey"},{"family":"McDermott","given":"Michael"},{"family":"Poole","given":"R. Michael"}],"author":[{"family":"Holloway","given":"Robert G."},{"family":"Siderowf","given":"Andrew D."}],"accessed":{"date-parts":[["2023",3,8]]},"issued":{"date-parts":[["2012"]]}}}],"schema":"https://github.com/citation-style-language/schema/raw/master/csl-citation.json"} </w:instrText>
-      </w:r>
-      <w:r>
-        <w:fldChar w:fldCharType="separate"/>
-      </w:r>
-      <w:r>
-        <w:rPr>
-          <w:vertAlign w:val="superscript"/>
-        </w:rPr>
-        <w:t>38</w:t>
-      </w:r>
-      <w:r>
-        <w:fldChar w:fldCharType="end"/>
-      </w:r>
-      <w:r>
-        <w:t xml:space="preserve"> </w:t>
-      </w:r>
-      <w:r>
-        <w:rPr>
-          <w:highlight w:val="yellow"/>
-        </w:rPr>
-        <w:t>BAD aspects about surrogates-not validatied</w:t>
-      </w:r>
-      <w:r>
-        <w:t xml:space="preserve"> </w:t>
-      </w:r>
-      <w:r>
-        <w:t xml:space="preserve">Surrogate </w:t>
-      </w:r>
       <w:commentRangeStart w:id="12"/>
       <w:commentRangeEnd w:id="12"/>
       <w:r>
@@ -3640,6 +3469,211 @@
         <w:commentReference w:id="12"/>
       </w:r>
       <w:r>
+        <w:t>of patients with the condition.</w:t>
+      </w:r>
+      <w:r>
+        <w:t xml:space="preserve"> However, in</w:t>
+      </w:r>
+      <w:r>
+        <w:t xml:space="preserve"> some chronic </w:t>
+      </w:r>
+      <w:r>
+        <w:t>neurologic</w:t>
+      </w:r>
+      <w:r>
+        <w:t xml:space="preserve"> disease</w:t>
+      </w:r>
+      <w:r>
+        <w:t>s</w:t>
+      </w:r>
+      <w:r>
+        <w:t xml:space="preserve">, </w:t>
+      </w:r>
+      <w:r>
+        <w:t>using</w:t>
+      </w:r>
+      <w:r>
+        <w:t xml:space="preserve"> </w:t>
+      </w:r>
+      <w:r>
+        <w:t xml:space="preserve">clinical </w:t>
+      </w:r>
+      <w:r>
+        <w:t>outcomes to measure efficacy</w:t>
+      </w:r>
+      <w:r>
+        <w:t xml:space="preserve"> </w:t>
+      </w:r>
+      <w:r>
+        <w:t xml:space="preserve">would </w:t>
+      </w:r>
+      <w:r>
+        <w:t>significantly prolong clinical trial duration</w:t>
+      </w:r>
+      <w:r>
+        <w:t xml:space="preserve"> or demand large sample sizes</w:t>
+      </w:r>
+      <w:r>
+        <w:t>, thus defeating the purpose of P2 evaluation</w:t>
+      </w:r>
+      <w:r>
+        <w:t>.</w:t>
+      </w:r>
+      <w:r>
+        <w:fldChar w:fldCharType="begin"/>
+      </w:r>
+      <w:r>
+        <w:instrText xml:space="preserve"> ADDIN ZOTERO_ITEM CSL_CITATION {"citationID":"gQM40GVP","properties":{"formattedCitation":"\\super 28,29,43,51\\nosupersub{}","plainCitation":"28,29,43,51","noteIndex":0},"citationItems":[{"id":2538,"uris":["http://zotero.org/users/5374610/items/D3PIYP7B"],"itemData":{"id":2538,"type":"article-journal","abstract":"Over the past 30 years, many drugs have been studied as possible treatments for Alzheimer's disease, but only four have demonstrated sufficient efficacy to be approved as treatments, of which three are in the same class. This lack of success has raised questions both in the pharmaceutical industry and academia about the future of Alzheimer's disease therapy. The high cost and low success rate of drug development across many disease areas can be attributed, in large part, to late-stage clinical failures (Schachter and Ramoni, Nat Rev Drug Discov 2007;6:107-8). Thus, identifying in phase II, or preferably phase I, drugs that are likely to fail would have a dramatic impact on the costs associated with developing new drugs. With this in mind, the Alzheimer's Association convened a Research Roundtable on June 23 and 24, 2011, in Washington, DC, bringing together scientists from academia, industry, and government regulatory agencies to discuss strategies for improving the probability of phase II trial results predicting success when considering the go/no-go decision-making process leading to the initiation of phase III.","container-title":"Alzheimer's &amp; Dementia: The Journal of the Alzheimer's Association","DOI":"10.1016/j.jalz.2012.02.002","ISSN":"1552-5279","issue":"1","journalAbbreviation":"Alzheimers Dement","language":"eng","note":"PMID: 23164548","page":"39-49","source":"PubMed","title":"Improving Alzheimer's disease phase II clinical trials","volume":"9","author":[{"family":"Greenberg","given":"Barry D."},{"family":"Carrillo","given":"Maria C."},{"family":"Ryan","given":"J. Michael"},{"family":"Gold","given":"Michael"},{"family":"Gallagher","given":"Kim"},{"family":"Grundman","given":"Michael"},{"family":"Berman","given":"Robert M."},{"family":"Ashwood","given":"Timothy"},{"family":"Siemers","given":"Eric R."}],"issued":{"date-parts":[["2013",1]]}}},{"id":2530,"uris":["http://zotero.org/users/5374610/items/PMGTULTH"],"itemData":{"id":2530,"type":"article-journal","abstract":"OBJECTIVE: To revise the 1999 Airlie House consensus guidelines for the design and implementation of preclinical therapeutic studies and clinical trials in amyotrophic lateral sclerosis (ALS).\nMETHODS: A consensus committee comprising 140 key members of the international ALS community (ALS researchers, clinicians, patient representatives, research funding representatives, industry, and regulatory agencies) addressed 9 areas of need within ALS research: (1) preclinical studies; (2) biological and phenotypic heterogeneity; (3) outcome measures; (4) disease-modifying and symptomatic interventions; (5) recruitment and retention; (6) biomarkers; (7) clinical trial phases; (8) beyond traditional trial designs; and (9) statistical considerations. Assigned to 1 of 8 sections, committee members generated a draft set of guidelines based on a \"background\" of developing a (pre)clinical question and a \"rationale\" outlining the evidence and expert opinion. Following a 2-day, face-to-face workshop at the Airlie House Conference Center, a modified Delphi process was used to develop draft consensus research guidelines, which were subsequently reviewed and modified based on comments from the public. Statistical experts drafted a separate document of statistical considerations (section 9).\nRESULTS: In this report, we summarize 112 guidelines and their associated backgrounds and rationales. The full list of guidelines, the statistical considerations, and a glossary of terms can be found in data available from Dryad (appendices e-3-e-5, doi.org/10.5061/dryad.32q9q5d). The authors prioritized 15 guidelines with the greatest potential to improve ALS clinical research.\nCONCLUSION: The revised Airlie House ALS Clinical Trials Consensus Guidelines should serve to improve clinical trial design and accelerate the development of effective treatments for patients with ALS.","container-title":"Neurology","DOI":"10.1212/WNL.0000000000007242","ISSN":"1526-632X","issue":"14","journalAbbreviation":"Neurology","language":"eng","note":"PMID: 30850440\nPMCID: PMC6448453","page":"e1610-e1623","source":"PubMed","title":"Revised Airlie House consensus guidelines for design and implementation of ALS clinical trials","volume":"92","author":[{"family":"Berg","given":"Leonard H.","non-dropping-particle":"van den"},{"family":"Sorenson","given":"Eric"},{"family":"Gronseth","given":"Gary"},{"family":"Macklin","given":"Eric A."},{"family":"Andrews","given":"Jinsy"},{"family":"Baloh","given":"Robert H."},{"family":"Benatar","given":"Michael"},{"family":"Berry","given":"James D."},{"family":"Chio","given":"Adriano"},{"family":"Corcia","given":"Philippe"},{"family":"Genge","given":"Angela"},{"family":"Gubitz","given":"Amelie K."},{"family":"Lomen-Hoerth","given":"Catherine"},{"family":"McDermott","given":"Christopher J."},{"family":"Pioro","given":"Erik P."},{"family":"Rosenfeld","given":"Jeffrey"},{"family":"Silani","given":"Vincenzo"},{"family":"Turner","given":"Martin R."},{"family":"Weber","given":"Markus"},{"family":"Brooks","given":"Benjamin Rix"},{"family":"Miller","given":"Robert G."},{"family":"Mitsumoto","given":"Hiroshi"},{"literal":"Airlie House ALS Clinical Trials Guidelines Group"}],"issued":{"date-parts":[["2019",4,2]]}}},{"id":2533,"uris":["http://zotero.org/users/5374610/items/9KJB4APM"],"itemData":{"id":2533,"type":"article-journal","abstract":"Progressive multiple sclerosis is characterised clinically by the gradual accrual of disability independent of relapses and can occur with disease onset (primary progressive) or can be preceded by a relapsing disease course (secondary progressive). An effective disease-modifying treatment for progressive multiple sclerosis has not yet been identified, and so far the results of clinical trials have generally been disappointing. Ongoing advances in the knowledge of pathogenesis, in the identification of novel targets for neuroprotection, and in improved outcome measures could lead to effective treatments for progressive multiple sclerosis. In this Series paper, we summarise the lessons learned from completed clinical trials and perspectives from trials in progress in progressive multiple sclerosis. We review promising clinical, imaging, and biological markers, along with novel designs, for clinical trials. The use of more refined outcomes and truly neuroprotective drugs, coupled with more efficient trial design, has the capacity to deliver a new era of therapeutic discovery in this challenging area.","container-title":"The Lancet. Neurology","DOI":"10.1016/S1474-4422(14)70264-9","ISSN":"1474-4465","issue":"2","journalAbbreviation":"Lancet Neurol","language":"eng","note":"PMID: 25772899\nPMCID: PMC4361791","page":"208-223","source":"PubMed","title":"Clinical trials in progressive multiple sclerosis: lessons learned and future perspectives","title-short":"Clinical trials in progressive multiple sclerosis","volume":"14","author":[{"family":"Ontaneda","given":"Daniel"},{"family":"Fox","given":"Robert J."},{"family":"Chataway","given":"Jeremy"}],"issued":{"date-parts":[["2015",2]]}}},{"id":2558,"uris":["http://zotero.org/users/5374610/items/PRQME3WN"],"itemData":{"id":2558,"type":"article-journal","abstract":"Under the auspices of the American Brain Injury Consortium and the Joint Section of Neurotrauma and Critical Care of the American Association of Neurological Surgeons, the authors have reviewed and formulated opinions based on the evidence on protocol design and the outcome measures used for clinical trials in patients with a severe or moderate traumatic brain injury (TBI). First, in view of the heterogeneity of the population under study, the authors suggest that block randomization and stratification should always be used in the design of neurotrauma trials. Second, although the Glasgow Outcome Scale (GOS) remains the most widely used and accepted instrument for TBI trials, the authors believe the eight-point expanded scale that has recently been designed will ultimately provide greater discrimination, and narrower categories and will ultimately prove superior for detecting more subtle changes in outcome. Furthermore, the authors recommend, in view of the profound cognitive impairment in survivors of TBI, that neuropsychological tests be explored further as an adjunct to the GOS. Future research should focus on the development of more sensitive and specific surrogate outcome measures such as magnetic resonance imaging, neurochemical, neuropsychological, and quality of life measures in order to detect a neuroprotective effect in patients with TBI.","container-title":"Neurosurgical Focus","DOI":"10.3171/foc.2002.13.1.6","ISSN":"1092-0684","issue":"1","journalAbbreviation":"Neurosurg Focus","language":"eng","note":"PMID: 15916412","page":"ECP1","source":"PubMed","title":"Outcome measures for clinical trials in neurotrauma","volume":"13","author":[{"family":"Bullock","given":"M. Ross"},{"family":"Merchant","given":"Randall E."},{"family":"Choi","given":"Sung C."},{"family":"Gilman","given":"Charlotte B."},{"family":"Kreutzer","given":"Jeffrey S."},{"family":"Marmarou","given":"Anthony"},{"family":"Teasdale","given":"Graham M."}],"issued":{"date-parts":[["2002",7,15]]}}}],"schema":"https://github.com/citation-style-language/schema/raw/master/csl-citation.json"} </w:instrText>
+      </w:r>
+      <w:r>
+        <w:fldChar w:fldCharType="separate"/>
+      </w:r>
+      <w:r>
+        <w:rPr>
+          <w:vertAlign w:val="superscript"/>
+        </w:rPr>
+        <w:t>28,29,43,51</w:t>
+      </w:r>
+      <w:r>
+        <w:fldChar w:fldCharType="end"/>
+      </w:r>
+      <w:r>
+        <w:t xml:space="preserve"> </w:t>
+      </w:r>
+      <w:r>
+        <w:t xml:space="preserve">In these cases, </w:t>
+      </w:r>
+      <w:r>
+        <w:t>P</w:t>
+      </w:r>
+      <w:r>
+        <w:t xml:space="preserve">2 trials may </w:t>
+      </w:r>
+      <w:r>
+        <w:t>use</w:t>
+      </w:r>
+      <w:r>
+        <w:t xml:space="preserve"> endpoints that are surrogates for the clinical outcomes</w:t>
+      </w:r>
+      <w:r>
+        <w:t>.</w:t>
+      </w:r>
+      <w:r>
+        <w:fldChar w:fldCharType="begin"/>
+      </w:r>
+      <w:r>
+        <w:instrText xml:space="preserve"> ADDIN ZOTERO_ITEM CSL_CITATION {"citationID":"bkWP9dhI","properties":{"formattedCitation":"\\super 3,34\\nosupersub{}","plainCitation":"3,34","noteIndex":0},"citationItems":[{"id":2555,"uris":["http://zotero.org/users/5374610/items/3FRTPIYI"],"itemData":{"id":2555,"type":"article-journal","abstract":"An important goal of biomedical research is to translate basic research findings into useful medical advances. In the field of neuropharmacology this requires understanding disease mechanisms as well as the effects of drugs and other compounds on neuronal function. Our hope is that this information will result in new or improved treatment for CNS disease. Despite great progress in our understanding of the structure and functions of the CNS, the discovery of new drugs and their clinical development for many CNS disorders has been problematic. As a result, CNS drug discovery and development programs have been subjected to significant cutbacks and eliminations over the last decade. While there has been recent resurgence of interest in CNS targets, these past changes in priority of the pharmaceutical and biotech industries reflect several well-documented realities. CNS drugs in general have higher failure rates than non-CNS drugs, both preclinically and clinically, and in some areas, such as the major neurodegenerative diseases, the clinical failure rate for disease-modifying treatments has been 100%. The development times for CNS drugs are significantly longer for those drugs that are approved, and post-development regulatory review is longer. In this introduction we review some of the reasons for failure, delineating both scientific and technical realities, some unique to the CNS, that have contributed to this. We will focus on major neurodegenerative disorders, which affect millions, attract most of the headlines, and yet have witnessed the fewest successes. We will suggest some changes that, when coupled with the approaches discussed in the rest of this special volume, may improve outcomes in future CNS-targeted drug discovery and development efforts. This article is part of the Special Issue entitled \"Beyond small molecules for neurological disorders\".","container-title":"Neuropharmacology","DOI":"10.1016/j.neuropharm.2016.03.021","ISSN":"1873-7064","journalAbbreviation":"Neuropharmacology","language":"eng","note":"PMID: 26979921\nPMCID: PMC5820030","page":"11-19","source":"PubMed","title":"The need for new approaches in CNS drug discovery: Why drugs have failed, and what can be done to improve outcomes","title-short":"The need for new approaches in CNS drug discovery","volume":"120","author":[{"family":"Gribkoff","given":"Valentin K."},{"family":"Kaczmarek","given":"Leonard K."}],"issued":{"date-parts":[["2017",7,1]]}}},{"id":2550,"uris":["http://zotero.org/users/5374610/items/CI3MN6T2"],"itemData":{"id":2550,"type":"article-journal","abstract":"The failure of a majority of clinical trials in progressive MS has highlighted the need to reconsider how these trials are designed and conducted, and many areas deserve focus. Basic scientists are reconceptualising the pathophysiology of progressive MS into three broad areas: systemic inflammation, compartmentalized inflammation and non-inflammatory neurodegeneration, with the latter two becoming predominant as the disease progresses. This reconceptualization will guide the choice of experimental therapies. Previous clinical trials have highlighted how participant selection can have a significant impact on study outcome. Phase 2 biomarkers which are biologically stable, dynamically changing over time, and easy to assess in multi-centre studies are greatly needed. Shortcomings inherent in the Expanded Disability Status Scale is prompting the development and validation of better clinical measures. The standard 2-arm, fixed-duration trial paradigm has been challenged with new, innovative approaches that can test more therapies efficiently. International collaboratives such as the Progressive MS Alliance will support increased dialog with regulators, industry, and other funding agencies. Better engagement with people living with progressive MS will transform them from simply being the object of MS therapies to partners in the search for therapies. Focused, targeted action will drive further development of effective therapies for progressive MS.","container-title":"Multiple sclerosis (Houndmills, Basingstoke, England)","DOI":"10.1177/1352458517729768","ISSN":"1352-4585","issue":"12","journalAbbreviation":"Mult Scler","note":"PMID: 29041871\nPMCID: PMC5714314","page":"1573-1578","source":"PubMed Central","title":"Advancing Trial Design in Progressive Multiple Sclerosis","volume":"23","author":[{"family":"Fox","given":"Robert J."},{"family":"Chataway","given":"Jeremy"}],"issued":{"date-parts":[["2017",10]]}}}],"schema":"https://github.com/citation-style-language/schema/raw/master/csl-citation.json"} </w:instrText>
+      </w:r>
+      <w:r>
+        <w:fldChar w:fldCharType="separate"/>
+      </w:r>
+      <w:r>
+        <w:rPr>
+          <w:vertAlign w:val="superscript"/>
+        </w:rPr>
+        <w:t>3,34</w:t>
+      </w:r>
+      <w:r>
+        <w:fldChar w:fldCharType="end"/>
+      </w:r>
+      <w:r>
+        <w:t xml:space="preserve"> F</w:t>
+      </w:r>
+      <w:r>
+        <w:t>or example</w:t>
+      </w:r>
+      <w:r>
+        <w:t>,</w:t>
+      </w:r>
+      <w:r>
+        <w:t xml:space="preserve"> a useful endpoint to investigate treatments for patients with RMS is annualized relapse rate</w:t>
+      </w:r>
+      <w:r>
+        <w:t>, but</w:t>
+      </w:r>
+      <w:r>
+        <w:t xml:space="preserve"> </w:t>
+      </w:r>
+      <w:r>
+        <w:t>t</w:t>
+      </w:r>
+      <w:r>
+        <w:t>his endpoint typically</w:t>
+      </w:r>
+      <w:r>
+        <w:t xml:space="preserve"> takes years to measure. </w:t>
+      </w:r>
+      <w:r>
+        <w:t xml:space="preserve">Researchers instead use MRI measures of lesions to evaluate disease progression much quicker. Endpoints such as these </w:t>
+      </w:r>
+      <w:r>
+        <w:t xml:space="preserve">can be </w:t>
+      </w:r>
+      <w:r>
+        <w:t>powerful when validated</w:t>
+      </w:r>
+      <w:r>
+        <w:t xml:space="preserve"> because of their ability to decrease trial </w:t>
+      </w:r>
+      <w:r>
+        <w:t>duration</w:t>
+      </w:r>
+      <w:r>
+        <w:t xml:space="preserve"> or sample size</w:t>
+      </w:r>
+      <w:r>
+        <w:t>.</w:t>
+      </w:r>
+      <w:r>
+        <w:fldChar w:fldCharType="begin"/>
+      </w:r>
+      <w:r>
+        <w:instrText xml:space="preserve"> ADDIN ZOTERO_ITEM CSL_CITATION {"citationID":"a6u4g9srr","properties":{"formattedCitation":"\\super 38\\nosupersub{}","plainCitation":"38","noteIndex":0},"citationItems":[{"id":3297,"uris":["http://zotero.org/users/5374610/items/83RQ4SVY"],"itemData":{"id":3297,"type":"chapter","abstract":"This chapter provides an overview of outcome measures in neurology clinical trials, including developing a conceptual endpoint model, role and use of biomarkers, and considerations on how to select, use and interpret them in the context of early-stage clinical trial design. Early stage clinical trials (phase 1-2) often employ biomarker targets for proof of concept or therapeutic validation. Therapeutic development programs can be viewed as in the learn zone and confirm zone, with confirmation occurring in the phase 3 trial designed to test clinical efficacy against a standard or placebo. Structural imaging with MRI or computed tomography (CT) has been used as both an entry criteria into clinical trials and as an outcome measure. MRI has frequently been used as a measure of treatment response of multiple sclerosis (MS) patients. Researchers should define the role each endpoint is intended to play in the clinical trial.","container-title":"Clinical Trials in Neurology: Design, Conduct, Analysis","event-place":"Cambridge","ISBN":"978-1-139-03244-5","note":"DOI: 10.1017/CBO9781139032445.008","page":"69-77","publisher":"Cambridge University Press","publisher-place":"Cambridge","source":"Cambridge University Press","title":"Selecting Outcome Measures","URL":"https://www.cambridge.org/core/books/clinical-trials-in-neurology/selecting-outcome-measures/304ED715759E06FBE28B6BC77787A9B6","editor":[{"family":"Ravina","given":"Bernard"},{"family":"Cummings","given":"Jeffrey"},{"family":"McDermott","given":"Michael"},{"family":"Poole","given":"R. Michael"}],"author":[{"family":"Holloway","given":"Robert G."},{"family":"Siderowf","given":"Andrew D."}],"accessed":{"date-parts":[["2023",3,8]]},"issued":{"date-parts":[["2012"]]}}}],"schema":"https://github.com/citation-style-language/schema/raw/master/csl-citation.json"} </w:instrText>
+      </w:r>
+      <w:r>
+        <w:fldChar w:fldCharType="separate"/>
+      </w:r>
+      <w:r>
+        <w:rPr>
+          <w:vertAlign w:val="superscript"/>
+        </w:rPr>
+        <w:t>38</w:t>
+      </w:r>
+      <w:r>
+        <w:fldChar w:fldCharType="end"/>
+      </w:r>
+      <w:r>
+        <w:t xml:space="preserve"> </w:t>
+      </w:r>
+      <w:r>
+        <w:rPr>
+          <w:highlight w:val="yellow"/>
+        </w:rPr>
+        <w:t xml:space="preserve">BAD aspects about surrogates-not </w:t>
+      </w:r>
+      <w:proofErr w:type="spellStart"/>
+      <w:r>
+        <w:rPr>
+          <w:highlight w:val="yellow"/>
+        </w:rPr>
+        <w:t>validatied</w:t>
+      </w:r>
+      <w:proofErr w:type="spellEnd"/>
+      <w:r>
+        <w:t xml:space="preserve"> </w:t>
+      </w:r>
+      <w:r>
+        <w:t xml:space="preserve">Surrogate </w:t>
+      </w:r>
+      <w:commentRangeStart w:id="13"/>
+      <w:commentRangeEnd w:id="13"/>
+      <w:r>
+        <w:rPr>
+          <w:rStyle w:val="CommentReference"/>
+        </w:rPr>
+        <w:commentReference w:id="13"/>
+      </w:r>
+      <w:r>
         <w:t>endpoint</w:t>
       </w:r>
       <w:r>
@@ -4067,16 +4101,16 @@
       <w:r>
         <w:t>were ultimately non-</w:t>
       </w:r>
-      <w:commentRangeStart w:id="13"/>
+      <w:commentRangeStart w:id="14"/>
       <w:r>
         <w:t>positive</w:t>
       </w:r>
-      <w:commentRangeEnd w:id="13"/>
+      <w:commentRangeEnd w:id="14"/>
       <w:r>
         <w:rPr>
           <w:rStyle w:val="CommentReference"/>
         </w:rPr>
-        <w:commentReference w:id="13"/>
+        <w:commentReference w:id="14"/>
       </w:r>
       <w:r>
         <w:t>.</w:t>
@@ -4568,12 +4602,14 @@
         </w:rPr>
         <w:t xml:space="preserve">Deciding to initiate a P3 </w:t>
       </w:r>
+      <w:proofErr w:type="gramStart"/>
       <w:r>
         <w:rPr>
           <w:u w:val="single"/>
         </w:rPr>
         <w:t>trial</w:t>
       </w:r>
+      <w:proofErr w:type="gramEnd"/>
     </w:p>
     <w:p>
       <w:pPr>
@@ -4923,8 +4959,16 @@
         <w:rPr>
           <w:highlight w:val="yellow"/>
         </w:rPr>
-        <w:t xml:space="preserve"> will review</w:t>
-      </w:r>
+        <w:t xml:space="preserve"> will </w:t>
+      </w:r>
+      <w:proofErr w:type="gramStart"/>
+      <w:r>
+        <w:rPr>
+          <w:highlight w:val="yellow"/>
+        </w:rPr>
+        <w:t>review</w:t>
+      </w:r>
+      <w:proofErr w:type="gramEnd"/>
     </w:p>
     <w:p>
       <w:pPr>
@@ -4971,19 +5015,19 @@
           <w:u w:val="single"/>
         </w:rPr>
       </w:pPr>
-      <w:commentRangeStart w:id="14"/>
+      <w:commentRangeStart w:id="15"/>
       <w:r>
         <w:rPr>
           <w:u w:val="single"/>
         </w:rPr>
         <w:t>Efficiency</w:t>
       </w:r>
-      <w:commentRangeEnd w:id="14"/>
+      <w:commentRangeEnd w:id="15"/>
       <w:r>
         <w:rPr>
           <w:rStyle w:val="CommentReference"/>
         </w:rPr>
-        <w:commentReference w:id="14"/>
+        <w:commentReference w:id="15"/>
       </w:r>
     </w:p>
     <w:p>
@@ -5072,7 +5116,18 @@
         <w:t>cost, time and number of patients</w:t>
       </w:r>
       <w:r>
-        <w:t xml:space="preserve"> involved</w:t>
+        <w:t xml:space="preserve"> </w:t>
+      </w:r>
+      <w:commentRangeStart w:id="16"/>
+      <w:r>
+        <w:t>involved</w:t>
+      </w:r>
+      <w:commentRangeEnd w:id="16"/>
+      <w:r>
+        <w:rPr>
+          <w:rStyle w:val="CommentReference"/>
+        </w:rPr>
+        <w:commentReference w:id="16"/>
       </w:r>
       <w:r>
         <w:t xml:space="preserve"> in the endeavor</w:t>
@@ -5189,13 +5244,29 @@
         <w:rPr>
           <w:color w:val="000000" w:themeColor="text1"/>
         </w:rPr>
-        <w:t>The reality of drug development is far from this ideal.</w:t>
-      </w:r>
-      <w:r>
-        <w:t xml:space="preserve"> </w:t>
-      </w:r>
-      <w:r>
-        <w:t xml:space="preserve">The </w:t>
+        <w:t>The reality of drug development is far from this idea</w:t>
+      </w:r>
+      <w:ins w:id="17" w:author="Hannah Moyer" w:date="2023-07-17T09:52:00Z">
+        <w:r>
+          <w:t>l as t</w:t>
+        </w:r>
+      </w:ins>
+      <w:del w:id="18" w:author="Hannah Moyer" w:date="2023-07-17T09:52:00Z">
+        <w:r>
+          <w:rPr>
+            <w:color w:val="000000" w:themeColor="text1"/>
+          </w:rPr>
+          <w:delText>l.</w:delText>
+        </w:r>
+        <w:r>
+          <w:delText xml:space="preserve"> </w:delText>
+        </w:r>
+        <w:r>
+          <w:delText>T</w:delText>
+        </w:r>
+      </w:del>
+      <w:r>
+        <w:t xml:space="preserve">he </w:t>
       </w:r>
       <w:r>
         <w:t xml:space="preserve">cost of running a </w:t>
@@ -5329,7 +5400,7 @@
       <w:r>
         <w:t>the cost/time of a P3 trial was roughly double that of a P2 trial.</w:t>
       </w:r>
-      <w:commentRangeStart w:id="15"/>
+      <w:commentRangeStart w:id="19"/>
       <w:r>
         <w:fldChar w:fldCharType="begin"/>
       </w:r>
@@ -5349,12 +5420,12 @@
       <w:r>
         <w:fldChar w:fldCharType="end"/>
       </w:r>
-      <w:commentRangeEnd w:id="15"/>
+      <w:commentRangeEnd w:id="19"/>
       <w:r>
         <w:rPr>
           <w:rStyle w:val="CommentReference"/>
         </w:rPr>
-        <w:commentReference w:id="15"/>
+        <w:commentReference w:id="19"/>
       </w:r>
     </w:p>
     <w:p>
@@ -5364,16 +5435,16 @@
       <w:r>
         <w:t xml:space="preserve">The </w:t>
       </w:r>
-      <w:commentRangeStart w:id="16"/>
+      <w:commentRangeStart w:id="20"/>
       <w:r>
         <w:t xml:space="preserve">efficiency </w:t>
       </w:r>
-      <w:commentRangeEnd w:id="16"/>
+      <w:commentRangeEnd w:id="20"/>
       <w:r>
         <w:rPr>
           <w:rStyle w:val="CommentReference"/>
         </w:rPr>
-        <w:commentReference w:id="16"/>
+        <w:commentReference w:id="20"/>
       </w:r>
       <w:r>
         <w:t xml:space="preserve">of bypassing P2 trials differs depending on </w:t>
@@ -5459,16 +5530,16 @@
       <w:r>
         <w:t xml:space="preserve">bring that treatment to </w:t>
       </w:r>
-      <w:commentRangeStart w:id="17"/>
+      <w:commentRangeStart w:id="21"/>
       <w:r>
         <w:t>approval</w:t>
       </w:r>
-      <w:commentRangeEnd w:id="17"/>
+      <w:commentRangeEnd w:id="21"/>
       <w:r>
         <w:rPr>
           <w:rStyle w:val="CommentReference"/>
         </w:rPr>
-        <w:commentReference w:id="17"/>
+        <w:commentReference w:id="21"/>
       </w:r>
       <w:r>
         <w:t>.</w:t>
@@ -5482,16 +5553,24 @@
           <w:u w:val="single"/>
         </w:rPr>
       </w:pPr>
-      <w:commentRangeStart w:id="18"/>
-      <w:r>
-        <w:t xml:space="preserve">In addition </w:t>
-      </w:r>
-      <w:commentRangeEnd w:id="18"/>
+      <w:commentRangeStart w:id="22"/>
+      <w:r>
+        <w:t xml:space="preserve">In </w:t>
+      </w:r>
+      <w:proofErr w:type="gramStart"/>
+      <w:r>
+        <w:t>addition</w:t>
+      </w:r>
+      <w:proofErr w:type="gramEnd"/>
+      <w:r>
+        <w:t xml:space="preserve"> </w:t>
+      </w:r>
+      <w:commentRangeEnd w:id="22"/>
       <w:r>
         <w:rPr>
           <w:rStyle w:val="CommentReference"/>
         </w:rPr>
-        <w:commentReference w:id="18"/>
+        <w:commentReference w:id="22"/>
       </w:r>
       <w:r>
         <w:t xml:space="preserve">to research </w:t>
@@ -5639,7 +5718,22 @@
           <w:color w:val="000000" w:themeColor="text1"/>
           <w:u w:val="single"/>
         </w:rPr>
-        <w:t>Risks and benefits to patient participants</w:t>
+        <w:t xml:space="preserve">Risks and benefits to patient </w:t>
+      </w:r>
+      <w:commentRangeStart w:id="23"/>
+      <w:r>
+        <w:rPr>
+          <w:color w:val="000000" w:themeColor="text1"/>
+          <w:u w:val="single"/>
+        </w:rPr>
+        <w:t>participants</w:t>
+      </w:r>
+      <w:commentRangeEnd w:id="23"/>
+      <w:r>
+        <w:rPr>
+          <w:rStyle w:val="CommentReference"/>
+        </w:rPr>
+        <w:commentReference w:id="23"/>
       </w:r>
     </w:p>
     <w:p>
@@ -6019,108 +6113,122 @@
           <w:color w:val="000000"/>
         </w:rPr>
       </w:pPr>
-      <w:r>
-        <w:t>B</w:t>
-      </w:r>
-      <w:r>
-        <w:t xml:space="preserve">ypassing a P2 trial </w:t>
-      </w:r>
+      <w:del w:id="24" w:author="Hannah Moyer" w:date="2023-07-17T09:58:00Z">
+        <w:r>
+          <w:delText>B</w:delText>
+        </w:r>
+        <w:r>
+          <w:delText xml:space="preserve">ypassing a P2 trial </w:delText>
+        </w:r>
+        <w:r>
+          <w:rPr>
+            <w:color w:val="000000"/>
+          </w:rPr>
+          <w:delText xml:space="preserve">may be associated with </w:delText>
+        </w:r>
+        <w:r>
+          <w:rPr>
+            <w:color w:val="000000"/>
+          </w:rPr>
+          <w:delText xml:space="preserve">diminished benefit and/or higher risk </w:delText>
+        </w:r>
+        <w:r>
+          <w:delText>for patients participating in P3 trials</w:delText>
+        </w:r>
+        <w:r>
+          <w:rPr>
+            <w:color w:val="000000"/>
+          </w:rPr>
+          <w:delText xml:space="preserve">. For example </w:delText>
+        </w:r>
+        <w:r>
+          <w:delText>o</w:delText>
+        </w:r>
+        <w:r>
+          <w:delText xml:space="preserve">ur paper </w:delText>
+        </w:r>
+        <w:r>
+          <w:delText>investigating P2 bypass in</w:delText>
+        </w:r>
+        <w:r>
+          <w:delText xml:space="preserve"> oncologic drug development</w:delText>
+        </w:r>
+        <w:r>
+          <w:delText xml:space="preserve"> </w:delText>
+        </w:r>
+        <w:r>
+          <w:delText>found that</w:delText>
+        </w:r>
+        <w:r>
+          <w:delText xml:space="preserve"> patients in</w:delText>
+        </w:r>
+        <w:r>
+          <w:delText xml:space="preserve"> </w:delText>
+        </w:r>
+        <w:r>
+          <w:delText xml:space="preserve">P3 </w:delText>
+        </w:r>
+        <w:r>
+          <w:delText xml:space="preserve">trials </w:delText>
+        </w:r>
+        <w:r>
+          <w:delText xml:space="preserve">that were </w:delText>
+        </w:r>
+        <w:r>
+          <w:delText xml:space="preserve">not supported by P2 trials </w:delText>
+        </w:r>
+        <w:r>
+          <w:delText>had</w:delText>
+        </w:r>
+        <w:r>
+          <w:delText xml:space="preserve"> significantly worse </w:delText>
+        </w:r>
+      </w:del>
+      <w:del w:id="25" w:author="Hannah Moyer" w:date="2023-07-17T09:54:00Z">
+        <w:r>
+          <w:delText xml:space="preserve">survival </w:delText>
+        </w:r>
+      </w:del>
+      <w:del w:id="26" w:author="Hannah Moyer" w:date="2023-07-17T09:58:00Z">
+        <w:r>
+          <w:delText>outcomes</w:delText>
+        </w:r>
+        <w:r>
+          <w:delText>.</w:delText>
+        </w:r>
+        <w:r>
+          <w:fldChar w:fldCharType="begin"/>
+        </w:r>
+        <w:r>
+          <w:delInstrText xml:space="preserve"> ADDIN ZOTERO_ITEM CSL_CITATION {"citationID":"oHywfiBt","properties":{"formattedCitation":"\\super 65\\nosupersub{}","plainCitation":"65","noteIndex":0},"citationItems":[{"id":3435,"uris":["http://zotero.org/users/5374610/items/39TQYI64"],"itemData":{"id":3435,"type":"article-journal","abstract":"OBJECTIVE: Drug developers sometimes launch phase 3 (P3) trials without supporting evidence from phase 2 (P2) trials, a practice we call \"P2 bypass\". The aims of this study were to estimate the prevalence of P2 bypass and to compare the safety and efficacy results for P3 trials that bypassed with those that didn't.\nSTUDY DESIGN: We created a sample of P3 solid tumour trials registered on ClinicalTrials.gov with primary completion dates between 2013 and 2019. We then attempted to match each with a supporting P2 trial, using strict and broad criteria. P3 outcomes were meta-analyzed using a random effects model with subgroup contrast between trials that bypassed and those that didn't.\nRESULTS: 129 P3 trial arms met eligibility and nearly half involved P2 bypass. P3 trials involving P2 bypass produced significantly and non-significantly worse pooled efficacy estimates using broad and strict matching criteria, respectively. We did not observe significant differences in safety between P3 trials that bypassed P2 and those that didn't.\nCONCLUSION: The risk/benefit balance of P3 trials that bypass P2 is less favourable than for trials supported by P2.","container-title":"Journal of Clinical Epidemiology","DOI":"10.1016/j.jclinepi.2023.03.028","ISSN":"1878-5921","journalAbbreviation":"J Clin Epidemiol","language":"eng","note":"PMID: 37028684","page":"S0895-4356(23)00079-3","source":"PubMed","title":"Bypassing phase 2 in cancer drug development erodes the risk/benefit balance in phase 3 trials","author":[{"family":"Moyer","given":"Hannah"},{"family":"Bittlinger","given":"Merlin"},{"family":"Nelson","given":"Angela"},{"family":"Fernandez","given":"Luciano"},{"family":"Sheng","given":"Jacky"},{"family":"Wang","given":"Yuetong"},{"family":"Del Paggio","given":"Joseph C."},{"family":"Kimmelman","given":"Jonathan"}],"issued":{"date-parts":[["2023",4,5]]}}}],"schema":"https://github.com/citation-style-language/schema/raw/master/csl-citation.json"} </w:delInstrText>
+        </w:r>
+        <w:r>
+          <w:fldChar w:fldCharType="separate"/>
+        </w:r>
+        <w:r>
+          <w:rPr>
+            <w:vertAlign w:val="superscript"/>
+          </w:rPr>
+          <w:delText>65</w:delText>
+        </w:r>
+        <w:r>
+          <w:fldChar w:fldCharType="end"/>
+        </w:r>
+        <w:r>
+          <w:delText xml:space="preserve"> </w:delText>
+        </w:r>
+      </w:del>
       <w:r>
         <w:rPr>
           <w:color w:val="000000"/>
         </w:rPr>
-        <w:t xml:space="preserve">may be associated with </w:t>
-      </w:r>
-      <w:r>
-        <w:rPr>
-          <w:color w:val="000000"/>
-        </w:rPr>
-        <w:t xml:space="preserve">diminished benefit and/or higher risk </w:t>
-      </w:r>
-      <w:r>
-        <w:t>for patients participating in P3 trials</w:t>
-      </w:r>
-      <w:r>
-        <w:rPr>
-          <w:color w:val="000000"/>
-        </w:rPr>
-        <w:t xml:space="preserve">. For example </w:t>
-      </w:r>
-      <w:r>
-        <w:t>o</w:t>
-      </w:r>
-      <w:r>
-        <w:t xml:space="preserve">ur paper </w:t>
-      </w:r>
-      <w:r>
-        <w:t>investigating P2 bypass in</w:t>
-      </w:r>
-      <w:r>
-        <w:t xml:space="preserve"> oncologic drug development</w:t>
-      </w:r>
-      <w:r>
-        <w:t xml:space="preserve"> </w:t>
-      </w:r>
-      <w:r>
-        <w:t>found that</w:t>
-      </w:r>
-      <w:r>
-        <w:t xml:space="preserve"> patients in</w:t>
-      </w:r>
-      <w:r>
-        <w:t xml:space="preserve"> </w:t>
-      </w:r>
-      <w:r>
-        <w:t xml:space="preserve">P3 </w:t>
-      </w:r>
-      <w:r>
-        <w:t xml:space="preserve">trials </w:t>
-      </w:r>
-      <w:r>
-        <w:t xml:space="preserve">that were </w:t>
-      </w:r>
-      <w:r>
-        <w:t xml:space="preserve">not supported by P2 trials </w:t>
-      </w:r>
-      <w:r>
-        <w:t>had</w:t>
-      </w:r>
-      <w:r>
-        <w:t xml:space="preserve"> significantly worse survival outcomes</w:t>
-      </w:r>
-      <w:r>
-        <w:t>.</w:t>
-      </w:r>
-      <w:r>
-        <w:fldChar w:fldCharType="begin"/>
-      </w:r>
-      <w:r>
-        <w:instrText xml:space="preserve"> ADDIN ZOTERO_ITEM CSL_CITATION {"citationID":"oHywfiBt","properties":{"formattedCitation":"\\super 65\\nosupersub{}","plainCitation":"65","noteIndex":0},"citationItems":[{"id":3435,"uris":["http://zotero.org/users/5374610/items/39TQYI64"],"itemData":{"id":3435,"type":"article-journal","abstract":"OBJECTIVE: Drug developers sometimes launch phase 3 (P3) trials without supporting evidence from phase 2 (P2) trials, a practice we call \"P2 bypass\". The aims of this study were to estimate the prevalence of P2 bypass and to compare the safety and efficacy results for P3 trials that bypassed with those that didn't.\nSTUDY DESIGN: We created a sample of P3 solid tumour trials registered on ClinicalTrials.gov with primary completion dates between 2013 and 2019. We then attempted to match each with a supporting P2 trial, using strict and broad criteria. P3 outcomes were meta-analyzed using a random effects model with subgroup contrast between trials that bypassed and those that didn't.\nRESULTS: 129 P3 trial arms met eligibility and nearly half involved P2 bypass. P3 trials involving P2 bypass produced significantly and non-significantly worse pooled efficacy estimates using broad and strict matching criteria, respectively. We did not observe significant differences in safety between P3 trials that bypassed P2 and those that didn't.\nCONCLUSION: The risk/benefit balance of P3 trials that bypass P2 is less favourable than for trials supported by P2.","container-title":"Journal of Clinical Epidemiology","DOI":"10.1016/j.jclinepi.2023.03.028","ISSN":"1878-5921","journalAbbreviation":"J Clin Epidemiol","language":"eng","note":"PMID: 37028684","page":"S0895-4356(23)00079-3","source":"PubMed","title":"Bypassing phase 2 in cancer drug development erodes the risk/benefit balance in phase 3 trials","author":[{"family":"Moyer","given":"Hannah"},{"family":"Bittlinger","given":"Merlin"},{"family":"Nelson","given":"Angela"},{"family":"Fernandez","given":"Luciano"},{"family":"Sheng","given":"Jacky"},{"family":"Wang","given":"Yuetong"},{"family":"Del Paggio","given":"Joseph C."},{"family":"Kimmelman","given":"Jonathan"}],"issued":{"date-parts":[["2023",4,5]]}}}],"schema":"https://github.com/citation-style-language/schema/raw/master/csl-citation.json"} </w:instrText>
-      </w:r>
-      <w:r>
-        <w:fldChar w:fldCharType="separate"/>
-      </w:r>
-      <w:r>
-        <w:rPr>
-          <w:vertAlign w:val="superscript"/>
-        </w:rPr>
-        <w:t>65</w:t>
-      </w:r>
-      <w:r>
-        <w:fldChar w:fldCharType="end"/>
-      </w:r>
-      <w:r>
-        <w:t xml:space="preserve"> </w:t>
-      </w:r>
-      <w:r>
-        <w:rPr>
-          <w:color w:val="000000"/>
-        </w:rPr>
         <w:t xml:space="preserve">In addition, a P3 trial investigating </w:t>
       </w:r>
+      <w:proofErr w:type="spellStart"/>
       <w:r>
         <w:t>Verubecestat</w:t>
       </w:r>
+      <w:proofErr w:type="spellEnd"/>
       <w:r>
         <w:rPr>
           <w:color w:val="000000"/>
@@ -6285,7 +6393,6 @@
     <w:p/>
     <w:p>
       <w:r>
-        <w:lastRenderedPageBreak/>
         <w:t>References</w:t>
       </w:r>
     </w:p>
@@ -6325,6 +6432,7 @@
         <w:pStyle w:val="Bibliography"/>
       </w:pPr>
       <w:r>
+        <w:lastRenderedPageBreak/>
         <w:t xml:space="preserve">2. </w:t>
       </w:r>
       <w:r>
@@ -6567,7 +6675,6 @@
         <w:pStyle w:val="Bibliography"/>
       </w:pPr>
       <w:r>
-        <w:lastRenderedPageBreak/>
         <w:t xml:space="preserve">13. </w:t>
       </w:r>
       <w:r>
@@ -6590,6 +6697,7 @@
         <w:pStyle w:val="Bibliography"/>
       </w:pPr>
       <w:r>
+        <w:lastRenderedPageBreak/>
         <w:t xml:space="preserve">14. </w:t>
       </w:r>
       <w:r>
@@ -6888,7 +6996,6 @@
         <w:pStyle w:val="Bibliography"/>
       </w:pPr>
       <w:r>
-        <w:lastRenderedPageBreak/>
         <w:t xml:space="preserve">28. </w:t>
       </w:r>
       <w:r>
@@ -6911,6 +7018,7 @@
         <w:pStyle w:val="Bibliography"/>
       </w:pPr>
       <w:r>
+        <w:lastRenderedPageBreak/>
         <w:t xml:space="preserve">29. </w:t>
       </w:r>
       <w:r>
@@ -7197,7 +7305,6 @@
         <w:pStyle w:val="Bibliography"/>
       </w:pPr>
       <w:r>
-        <w:lastRenderedPageBreak/>
         <w:t xml:space="preserve">42. </w:t>
       </w:r>
       <w:r>
@@ -7220,6 +7327,7 @@
         <w:pStyle w:val="Bibliography"/>
       </w:pPr>
       <w:r>
+        <w:lastRenderedPageBreak/>
         <w:t xml:space="preserve">43. </w:t>
       </w:r>
       <w:r>
@@ -7528,7 +7636,6 @@
         <w:pStyle w:val="Bibliography"/>
       </w:pPr>
       <w:r>
-        <w:lastRenderedPageBreak/>
         <w:t xml:space="preserve">57. </w:t>
       </w:r>
       <w:r>
@@ -7551,6 +7658,7 @@
         <w:pStyle w:val="Bibliography"/>
       </w:pPr>
       <w:r>
+        <w:lastRenderedPageBreak/>
         <w:t xml:space="preserve">58. </w:t>
       </w:r>
       <w:r>
@@ -7765,41 +7873,7 @@
 
 <file path=word/comments.xml><?xml version="1.0" encoding="utf-8"?>
 <w:comments xmlns:wpc="http://schemas.microsoft.com/office/word/2010/wordprocessingCanvas" xmlns:cx="http://schemas.microsoft.com/office/drawing/2014/chartex" xmlns:cx1="http://schemas.microsoft.com/office/drawing/2015/9/8/chartex" xmlns:cx2="http://schemas.microsoft.com/office/drawing/2015/10/21/chartex" xmlns:cx3="http://schemas.microsoft.com/office/drawing/2016/5/9/chartex" xmlns:cx4="http://schemas.microsoft.com/office/drawing/2016/5/10/chartex" xmlns:cx5="http://schemas.microsoft.com/office/drawing/2016/5/11/chartex" xmlns:cx6="http://schemas.microsoft.com/office/drawing/2016/5/12/chartex" xmlns:cx7="http://schemas.microsoft.com/office/drawing/2016/5/13/chartex" xmlns:cx8="http://schemas.microsoft.com/office/drawing/2016/5/14/chartex" xmlns:mc="http://schemas.openxmlformats.org/markup-compatibility/2006" xmlns:aink="http://schemas.microsoft.com/office/drawing/2016/ink" xmlns:am3d="http://schemas.microsoft.com/office/drawing/2017/model3d" xmlns:o="urn:schemas-microsoft-com:office:office" xmlns:oel="http://schemas.microsoft.com/office/2019/extlst" xmlns:r="http://schemas.openxmlformats.org/officeDocument/2006/relationships" xmlns:m="http://schemas.openxmlformats.org/officeDocument/2006/math" xmlns:v="urn:schemas-microsoft-com:vml" xmlns:wp14="http://schemas.microsoft.com/office/word/2010/wordprocessingDrawing" xmlns:wp="http://schemas.openxmlformats.org/drawingml/2006/wordprocessingDrawing" xmlns:w10="urn:schemas-microsoft-com:office:word" xmlns:w="http://schemas.openxmlformats.org/wordprocessingml/2006/main" xmlns:w14="http://schemas.microsoft.com/office/word/2010/wordml" xmlns:w15="http://schemas.microsoft.com/office/word/2012/wordml" xmlns:w16cex="http://schemas.microsoft.com/office/word/2018/wordml/cex" xmlns:w16cid="http://schemas.microsoft.com/office/word/2016/wordml/cid" xmlns:w16="http://schemas.microsoft.com/office/word/2018/wordml" xmlns:w16du="http://schemas.microsoft.com/office/word/2023/wordml/word16du" xmlns:w16sdtdh="http://schemas.microsoft.com/office/word/2020/wordml/sdtdatahash" xmlns:w16se="http://schemas.microsoft.com/office/word/2015/wordml/symex" xmlns:wpg="http://schemas.microsoft.com/office/word/2010/wordprocessingGroup" xmlns:wpi="http://schemas.microsoft.com/office/word/2010/wordprocessingInk" xmlns:wne="http://schemas.microsoft.com/office/word/2006/wordml" xmlns:wps="http://schemas.microsoft.com/office/word/2010/wordprocessingShape" mc:Ignorable="w14 w15 w16se w16cid w16 w16cex w16sdtdh wp14">
-  <w:comment w:id="2" w:author="Hannah Moyer" w:date="2023-06-19T16:59:00Z" w:initials="HM">
-    <w:p>
-      <w:r>
-        <w:rPr>
-          <w:rStyle w:val="CommentReference"/>
-        </w:rPr>
-        <w:annotationRef/>
-      </w:r>
-      <w:r>
-        <w:rPr>
-          <w:sz w:val="20"/>
-          <w:szCs w:val="20"/>
-        </w:rPr>
-        <w:t xml:space="preserve">JK- add the proportion that fail due to safety vs. efficacy, etc. </w:t>
-      </w:r>
-    </w:p>
-  </w:comment>
-  <w:comment w:id="3" w:author="Hannah Moyer" w:date="2023-06-19T17:00:00Z" w:initials="HM">
-    <w:p>
-      <w:r>
-        <w:rPr>
-          <w:rStyle w:val="CommentReference"/>
-        </w:rPr>
-        <w:annotationRef/>
-      </w:r>
-      <w:r>
-        <w:rPr>
-          <w:sz w:val="20"/>
-          <w:szCs w:val="20"/>
-        </w:rPr>
-        <w:t>HM-Find this in references in the office</w:t>
-      </w:r>
-    </w:p>
-  </w:comment>
-  <w:comment w:id="4" w:author="Hannah Moyer" w:date="2023-06-22T15:39:00Z" w:initials="HM">
+  <w:comment w:id="0" w:author="Hannah Moyer" w:date="2023-07-17T09:51:00Z" w:initials="HM">
     <w:p>
       <w:r>
         <w:rPr>
@@ -7813,11 +7887,45 @@
           <w:sz w:val="20"/>
           <w:szCs w:val="20"/>
         </w:rPr>
-        <w:t xml:space="preserve">do </w:t>
+        <w:t>P2 and P3 changed</w:t>
       </w:r>
     </w:p>
   </w:comment>
-  <w:comment w:id="5" w:author="Hannah Moyer" w:date="2023-06-22T16:30:00Z" w:initials="HM">
+  <w:comment w:id="3" w:author="Hannah Moyer" w:date="2023-06-19T16:59:00Z" w:initials="HM">
+    <w:p>
+      <w:r>
+        <w:rPr>
+          <w:rStyle w:val="CommentReference"/>
+        </w:rPr>
+        <w:annotationRef/>
+      </w:r>
+      <w:r>
+        <w:rPr>
+          <w:sz w:val="20"/>
+          <w:szCs w:val="20"/>
+        </w:rPr>
+        <w:t xml:space="preserve">JK- add the proportion that fail due to safety vs. efficacy, etc. </w:t>
+      </w:r>
+    </w:p>
+  </w:comment>
+  <w:comment w:id="4" w:author="Hannah Moyer" w:date="2023-06-19T17:00:00Z" w:initials="HM">
+    <w:p>
+      <w:r>
+        <w:rPr>
+          <w:rStyle w:val="CommentReference"/>
+        </w:rPr>
+        <w:annotationRef/>
+      </w:r>
+      <w:r>
+        <w:rPr>
+          <w:sz w:val="20"/>
+          <w:szCs w:val="20"/>
+        </w:rPr>
+        <w:t>HM-Find this in references in the office</w:t>
+      </w:r>
+    </w:p>
+  </w:comment>
+  <w:comment w:id="5" w:author="Hannah Moyer" w:date="2023-06-22T15:39:00Z" w:initials="HM">
     <w:p>
       <w:r>
         <w:rPr>
@@ -7831,11 +7939,11 @@
           <w:sz w:val="20"/>
           <w:szCs w:val="20"/>
         </w:rPr>
-        <w:t>cite</w:t>
+        <w:t xml:space="preserve">do </w:t>
       </w:r>
     </w:p>
   </w:comment>
-  <w:comment w:id="6" w:author="Jonathan Kimmelman, Dr." w:date="2023-06-21T12:00:00Z" w:initials="JK">
+  <w:comment w:id="6" w:author="Hannah Moyer" w:date="2023-06-22T16:30:00Z" w:initials="HM">
     <w:p>
       <w:r>
         <w:rPr>
@@ -7849,11 +7957,11 @@
           <w:sz w:val="20"/>
           <w:szCs w:val="20"/>
         </w:rPr>
-        <w:t>second time u used this expression (X emphasizes…). not crazy about it. and also- u shd vary ur phrasing</w:t>
+        <w:t>cite</w:t>
       </w:r>
     </w:p>
   </w:comment>
-  <w:comment w:id="7" w:author="Jonathan Kimmelman, Dr." w:date="2023-06-22T11:54:00Z" w:initials="JK">
+  <w:comment w:id="7" w:author="Jonathan Kimmelman, Dr." w:date="2023-06-21T12:00:00Z" w:initials="JK">
     <w:p>
       <w:r>
         <w:rPr>
@@ -7867,11 +7975,11 @@
           <w:sz w:val="20"/>
           <w:szCs w:val="20"/>
         </w:rPr>
-        <w:t>why is this relevant?</w:t>
+        <w:t>second time u used this expression (X emphasizes…). not crazy about it. and also- u shd vary ur phrasing</w:t>
       </w:r>
     </w:p>
   </w:comment>
-  <w:comment w:id="8" w:author="Hannah Moyer" w:date="2023-06-22T16:55:00Z" w:initials="HM">
+  <w:comment w:id="8" w:author="Jonathan Kimmelman, Dr." w:date="2023-06-22T11:54:00Z" w:initials="JK">
     <w:p>
       <w:r>
         <w:rPr>
@@ -7885,7 +7993,7 @@
           <w:sz w:val="20"/>
           <w:szCs w:val="20"/>
         </w:rPr>
-        <w:t>that make p2 trials relevant</w:t>
+        <w:t>why is this relevant?</w:t>
       </w:r>
     </w:p>
   </w:comment>
@@ -7903,11 +8011,11 @@
           <w:sz w:val="20"/>
           <w:szCs w:val="20"/>
         </w:rPr>
-        <w:t>define</w:t>
+        <w:t>that make p2 trials relevant</w:t>
       </w:r>
     </w:p>
   </w:comment>
-  <w:comment w:id="10" w:author="Hannah Moyer" w:date="2023-06-20T15:25:00Z" w:initials="HM">
+  <w:comment w:id="10" w:author="Hannah Moyer" w:date="2023-06-22T16:55:00Z" w:initials="HM">
     <w:p>
       <w:r>
         <w:rPr>
@@ -7921,37 +8029,11 @@
           <w:sz w:val="20"/>
           <w:szCs w:val="20"/>
         </w:rPr>
-        <w:t>cite more</w:t>
+        <w:t>define</w:t>
       </w:r>
     </w:p>
   </w:comment>
-  <w:comment w:id="11" w:author="Jonathan Kimmelman, Dr." w:date="2023-06-22T12:07:00Z" w:initials="JK">
-    <w:p>
-      <w:r>
-        <w:rPr>
-          <w:rStyle w:val="CommentReference"/>
-        </w:rPr>
-        <w:annotationRef/>
-      </w:r>
-      <w:r>
-        <w:rPr>
-          <w:sz w:val="20"/>
-          <w:szCs w:val="20"/>
-        </w:rPr>
-        <w:t>??</w:t>
-      </w:r>
-    </w:p>
-    <w:p>
-      <w:r>
-        <w:rPr>
-          <w:sz w:val="20"/>
-          <w:szCs w:val="20"/>
-        </w:rPr>
-        <w:t>u mean illness course?</w:t>
-      </w:r>
-    </w:p>
-  </w:comment>
-  <w:comment w:id="12" w:author="Jonathan Kimmelman, Dr." w:date="2023-06-22T12:10:00Z" w:initials="JK">
+  <w:comment w:id="11" w:author="Hannah Moyer" w:date="2023-06-20T15:25:00Z" w:initials="HM">
     <w:p>
       <w:r>
         <w:rPr>
@@ -7965,11 +8047,11 @@
           <w:sz w:val="20"/>
           <w:szCs w:val="20"/>
         </w:rPr>
-        <w:t>what is ur antecedent here?</w:t>
+        <w:t>cite more</w:t>
       </w:r>
     </w:p>
   </w:comment>
-  <w:comment w:id="13" w:author="Jonathan Kimmelman, Dr." w:date="2023-06-22T12:26:00Z" w:initials="JK">
+  <w:comment w:id="12" w:author="Jonathan Kimmelman, Dr." w:date="2023-06-22T12:07:00Z" w:initials="JK">
     <w:p>
       <w:r>
         <w:rPr>
@@ -7982,11 +8064,20 @@
           <w:sz w:val="20"/>
           <w:szCs w:val="20"/>
         </w:rPr>
-        <w:t>also i think u need to talk about the use of ‘surrogate patients’. the amylix is a good illustration of this. likely to be a trend in neuro work. can discuss</w:t>
+        <w:t>??</w:t>
+      </w:r>
+    </w:p>
+    <w:p>
+      <w:r>
+        <w:rPr>
+          <w:sz w:val="20"/>
+          <w:szCs w:val="20"/>
+        </w:rPr>
+        <w:t>u mean illness course?</w:t>
       </w:r>
     </w:p>
   </w:comment>
-  <w:comment w:id="14" w:author="Hannah Moyer" w:date="2023-07-13T13:41:00Z" w:initials="HM">
+  <w:comment w:id="13" w:author="Jonathan Kimmelman, Dr." w:date="2023-06-22T12:10:00Z" w:initials="JK">
     <w:p>
       <w:r>
         <w:rPr>
@@ -8000,17 +8091,42 @@
           <w:sz w:val="20"/>
           <w:szCs w:val="20"/>
         </w:rPr>
-        <w:t>Opportunity cost-how to pick which trials to run</w:t>
-      </w:r>
-    </w:p>
-    <w:p>
+        <w:t>what is ur antecedent here?</w:t>
+      </w:r>
+    </w:p>
+  </w:comment>
+  <w:comment w:id="14" w:author="Jonathan Kimmelman, Dr." w:date="2023-06-22T12:26:00Z" w:initials="JK">
+    <w:p>
+      <w:r>
+        <w:rPr>
+          <w:rStyle w:val="CommentReference"/>
+        </w:rPr>
+        <w:annotationRef/>
+      </w:r>
+      <w:r>
+        <w:rPr>
+          <w:sz w:val="20"/>
+          <w:szCs w:val="20"/>
+        </w:rPr>
+        <w:t>also i think u need to talk about the use of ‘surrogate patients’. the amylix is a good illustration of this. likely to be a trend in neuro work. can discuss</w:t>
+      </w:r>
+    </w:p>
+  </w:comment>
+  <w:comment w:id="15" w:author="Hannah Moyer" w:date="2023-07-13T13:41:00Z" w:initials="HM">
+    <w:p>
+      <w:r>
+        <w:rPr>
+          <w:rStyle w:val="CommentReference"/>
+        </w:rPr>
+        <w:annotationRef/>
+      </w:r>
       <w:r>
         <w:rPr>
           <w:color w:val="000000"/>
           <w:sz w:val="20"/>
           <w:szCs w:val="20"/>
         </w:rPr>
-        <w:t>If you skip</w:t>
+        <w:t>Opportunity cost-how to pick which trials to run</w:t>
       </w:r>
     </w:p>
     <w:p>
@@ -8020,7 +8136,7 @@
           <w:sz w:val="20"/>
           <w:szCs w:val="20"/>
         </w:rPr>
-        <w:t>If the phase 3 ends up being pos—less patients were exposed -to a drug that works</w:t>
+        <w:t>If you skip</w:t>
       </w:r>
     </w:p>
     <w:p>
@@ -8030,7 +8146,7 @@
           <w:sz w:val="20"/>
           <w:szCs w:val="20"/>
         </w:rPr>
-        <w:t>IF the phase 3 ends up being neg—more patients were exposed to a drug that doesn’t work</w:t>
+        <w:t>If the phase 3 ends up being pos—less patients were exposed -to a drug that works</w:t>
       </w:r>
     </w:p>
     <w:p>
@@ -8040,7 +8156,7 @@
           <w:sz w:val="20"/>
           <w:szCs w:val="20"/>
         </w:rPr>
-        <w:t>If they do not skip</w:t>
+        <w:t>IF the phase 3 ends up being neg—more patients were exposed to a drug that doesn’t work</w:t>
       </w:r>
     </w:p>
     <w:p>
@@ -8050,7 +8166,7 @@
           <w:sz w:val="20"/>
           <w:szCs w:val="20"/>
         </w:rPr>
-        <w:t>If the phase 3 ends up being pos—more patients were exposed -to a drug that works</w:t>
+        <w:t>If they do not skip</w:t>
       </w:r>
     </w:p>
     <w:p>
@@ -8060,7 +8176,7 @@
           <w:sz w:val="20"/>
           <w:szCs w:val="20"/>
         </w:rPr>
-        <w:t xml:space="preserve">If the phase 2 ends up being very neg—less patients were exposed to a drug that doesn’t work because saw the signal before with less patients </w:t>
+        <w:t>If the phase 3 ends up being pos—more patients were exposed -to a drug that works</w:t>
       </w:r>
     </w:p>
     <w:p>
@@ -8070,29 +8186,21 @@
           <w:sz w:val="20"/>
           <w:szCs w:val="20"/>
         </w:rPr>
-        <w:t>If the phase 2 ends up being neg and phase 3 is done and is also neg—more patients were exposed to a drug that doesn’t work—but had to see enough of a signal to move along</w:t>
-      </w:r>
-    </w:p>
-  </w:comment>
-  <w:comment w:id="15" w:author="Jonathan Kimmelman, Dr." w:date="2023-06-22T12:34:00Z" w:initials="JK">
-    <w:p>
-      <w:r>
-        <w:rPr>
-          <w:rStyle w:val="CommentReference"/>
-        </w:rPr>
-        <w:annotationRef/>
-      </w:r>
+        <w:t xml:space="preserve">If the phase 2 ends up being very neg—less patients were exposed to a drug that doesn’t work because saw the signal before with less patients </w:t>
+      </w:r>
+    </w:p>
+    <w:p>
       <w:r>
         <w:rPr>
           <w:color w:val="000000"/>
           <w:sz w:val="20"/>
           <w:szCs w:val="20"/>
         </w:rPr>
-        <w:t>para needs better organization. not sure what u are saying. you are saying P2 bypass can save money? or it can be useful when there are few patients available (orphan disease)?</w:t>
+        <w:t>If the phase 2 ends up being neg and phase 3 is done and is also neg—more patients were exposed to a drug that doesn’t work—but had to see enough of a signal to move along</w:t>
       </w:r>
     </w:p>
   </w:comment>
-  <w:comment w:id="16" w:author="Jonathan Kimmelman, Dr." w:date="2023-06-22T12:34:00Z" w:initials="JK">
+  <w:comment w:id="16" w:author="Hannah Moyer" w:date="2023-07-17T22:43:00Z" w:initials="HM">
     <w:p>
       <w:r>
         <w:rPr>
@@ -8106,17 +8214,16 @@
           <w:sz w:val="20"/>
           <w:szCs w:val="20"/>
         </w:rPr>
-        <w:t>lost. what is ur definitio of efficiency?</w:t>
-      </w:r>
-    </w:p>
-  </w:comment>
-  <w:comment w:id="17" w:author="Jonathan Kimmelman, Dr." w:date="2023-06-22T12:36:00Z" w:initials="JK">
-    <w:p>
-      <w:r>
-        <w:rPr>
-          <w:rStyle w:val="CommentReference"/>
-        </w:rPr>
-        <w:annotationRef/>
+        <w:t xml:space="preserve">We found that overall, phase 3 trials were more likely to be positive when they were preceded by </w:t>
+      </w:r>
+      <w:r>
+        <w:rPr>
+          <w:color w:val="0000ED"/>
+          <w:sz w:val="20"/>
+          <w:szCs w:val="20"/>
+          <w:u w:val="single"/>
+        </w:rPr>
+        <w:t>[HM1]</w:t>
       </w:r>
       <w:r>
         <w:rPr>
@@ -8124,22 +8231,30 @@
           <w:sz w:val="20"/>
           <w:szCs w:val="20"/>
         </w:rPr>
-        <w:t>i feel like this could easily be modeled using decision science. u have parameters (probability of efficacy) and costs. so u could see whether, in the aggregate, bypass is cost saving. or what the probability of positivity would need to be for it to be advantageous.</w:t>
+        <w:t xml:space="preserve"> positive efficacy evidence from a phase 2 trial. However, non-positive results are normal in the natural history of drug development. If researchers always run phase 2 trials, find a positive result, and then find positive results in a subsequent phase 3 trials, they may be overproving efficacy because the phase 2 trial is too predictive of phase 3 trial results. Our results indicate that this may be the case for relapsing multiple sclerosis trials. </w:t>
       </w:r>
     </w:p>
     <w:p/>
-    <w:p>
+  </w:comment>
+  <w:comment w:id="19" w:author="Jonathan Kimmelman, Dr." w:date="2023-06-22T12:34:00Z" w:initials="JK">
+    <w:p>
+      <w:r>
+        <w:rPr>
+          <w:rStyle w:val="CommentReference"/>
+        </w:rPr>
+        <w:annotationRef/>
+      </w:r>
       <w:r>
         <w:rPr>
           <w:color w:val="000000"/>
           <w:sz w:val="20"/>
           <w:szCs w:val="20"/>
         </w:rPr>
-        <w:t>u need to really state clearly: ur focused on cost? patient numbers? if cost, u need to consider also the cost of delay of getting a drug approved (opportunity cost).</w:t>
+        <w:t>para needs better organization. not sure what u are saying. you are saying P2 bypass can save money? or it can be useful when there are few patients available (orphan disease)?</w:t>
       </w:r>
     </w:p>
   </w:comment>
-  <w:comment w:id="18" w:author="Jonathan Kimmelman, Dr." w:date="2023-06-22T12:36:00Z" w:initials="JK">
+  <w:comment w:id="20" w:author="Jonathan Kimmelman, Dr." w:date="2023-06-22T12:34:00Z" w:initials="JK">
     <w:p>
       <w:r>
         <w:rPr>
@@ -8153,7 +8268,72 @@
           <w:sz w:val="20"/>
           <w:szCs w:val="20"/>
         </w:rPr>
+        <w:t>lost. what is ur definitio of efficiency?</w:t>
+      </w:r>
+    </w:p>
+  </w:comment>
+  <w:comment w:id="21" w:author="Jonathan Kimmelman, Dr." w:date="2023-06-22T12:36:00Z" w:initials="JK">
+    <w:p>
+      <w:r>
+        <w:rPr>
+          <w:rStyle w:val="CommentReference"/>
+        </w:rPr>
+        <w:annotationRef/>
+      </w:r>
+      <w:r>
+        <w:rPr>
+          <w:color w:val="000000"/>
+          <w:sz w:val="20"/>
+          <w:szCs w:val="20"/>
+        </w:rPr>
+        <w:t>i feel like this could easily be modeled using decision science. u have parameters (probability of efficacy) and costs. so u could see whether, in the aggregate, bypass is cost saving. or what the probability of positivity would need to be for it to be advantageous.</w:t>
+      </w:r>
+    </w:p>
+    <w:p/>
+    <w:p>
+      <w:r>
+        <w:rPr>
+          <w:color w:val="000000"/>
+          <w:sz w:val="20"/>
+          <w:szCs w:val="20"/>
+        </w:rPr>
+        <w:t>u need to really state clearly: ur focused on cost? patient numbers? if cost, u need to consider also the cost of delay of getting a drug approved (opportunity cost).</w:t>
+      </w:r>
+    </w:p>
+  </w:comment>
+  <w:comment w:id="22" w:author="Jonathan Kimmelman, Dr." w:date="2023-06-22T12:36:00Z" w:initials="JK">
+    <w:p>
+      <w:r>
+        <w:rPr>
+          <w:rStyle w:val="CommentReference"/>
+        </w:rPr>
+        <w:annotationRef/>
+      </w:r>
+      <w:r>
+        <w:rPr>
+          <w:color w:val="000000"/>
+          <w:sz w:val="20"/>
+          <w:szCs w:val="20"/>
+        </w:rPr>
         <w:t>ok here are the patients. maybe need a separte section</w:t>
+      </w:r>
+    </w:p>
+  </w:comment>
+  <w:comment w:id="23" w:author="Hannah Moyer" w:date="2023-07-17T18:05:00Z" w:initials="HM">
+    <w:p>
+      <w:r>
+        <w:rPr>
+          <w:rStyle w:val="CommentReference"/>
+        </w:rPr>
+        <w:annotationRef/>
+      </w:r>
+      <w:r>
+        <w:rPr>
+          <w:color w:val="000000"/>
+          <w:sz w:val="20"/>
+          <w:szCs w:val="20"/>
+        </w:rPr>
+        <w:t xml:space="preserve"> Clinical equipoise reflects a view of what experts would believe, were they able to access the totality of relevant evidence and were they exercising competent evidentiary judgment.9 If we were to conduct a phase 3 trial, and informed experts see that there is no supporting evidence from phase 2, fewer informed experts would prefer the experimental arm over the comparator in P3 clinical trials. That would undermine clinical equipoise: there would be less division among informed experts. In some cases, this division would be insufficient to be considered to fulfill clinical equipoise. In our sample, the erosion of benefit in trials that bypassed may risk whether the phase 3 trials are in equipoise. </w:t>
       </w:r>
     </w:p>
   </w:comment>
@@ -8162,6 +8342,7 @@
 
 <file path=word/commentsExtended.xml><?xml version="1.0" encoding="utf-8"?>
 <w15:commentsEx xmlns:wpc="http://schemas.microsoft.com/office/word/2010/wordprocessingCanvas" xmlns:cx="http://schemas.microsoft.com/office/drawing/2014/chartex" xmlns:cx1="http://schemas.microsoft.com/office/drawing/2015/9/8/chartex" xmlns:cx2="http://schemas.microsoft.com/office/drawing/2015/10/21/chartex" xmlns:cx3="http://schemas.microsoft.com/office/drawing/2016/5/9/chartex" xmlns:cx4="http://schemas.microsoft.com/office/drawing/2016/5/10/chartex" xmlns:cx5="http://schemas.microsoft.com/office/drawing/2016/5/11/chartex" xmlns:cx6="http://schemas.microsoft.com/office/drawing/2016/5/12/chartex" xmlns:cx7="http://schemas.microsoft.com/office/drawing/2016/5/13/chartex" xmlns:cx8="http://schemas.microsoft.com/office/drawing/2016/5/14/chartex" xmlns:mc="http://schemas.openxmlformats.org/markup-compatibility/2006" xmlns:aink="http://schemas.microsoft.com/office/drawing/2016/ink" xmlns:am3d="http://schemas.microsoft.com/office/drawing/2017/model3d" xmlns:o="urn:schemas-microsoft-com:office:office" xmlns:oel="http://schemas.microsoft.com/office/2019/extlst" xmlns:r="http://schemas.openxmlformats.org/officeDocument/2006/relationships" xmlns:m="http://schemas.openxmlformats.org/officeDocument/2006/math" xmlns:v="urn:schemas-microsoft-com:vml" xmlns:wp14="http://schemas.microsoft.com/office/word/2010/wordprocessingDrawing" xmlns:wp="http://schemas.openxmlformats.org/drawingml/2006/wordprocessingDrawing" xmlns:w10="urn:schemas-microsoft-com:office:word" xmlns:w="http://schemas.openxmlformats.org/wordprocessingml/2006/main" xmlns:w14="http://schemas.microsoft.com/office/word/2010/wordml" xmlns:w15="http://schemas.microsoft.com/office/word/2012/wordml" xmlns:w16cex="http://schemas.microsoft.com/office/word/2018/wordml/cex" xmlns:w16cid="http://schemas.microsoft.com/office/word/2016/wordml/cid" xmlns:w16="http://schemas.microsoft.com/office/word/2018/wordml" xmlns:w16du="http://schemas.microsoft.com/office/word/2023/wordml/word16du" xmlns:w16sdtdh="http://schemas.microsoft.com/office/word/2020/wordml/sdtdatahash" xmlns:w16se="http://schemas.microsoft.com/office/word/2015/wordml/symex" xmlns:wpg="http://schemas.microsoft.com/office/word/2010/wordprocessingGroup" xmlns:wpi="http://schemas.microsoft.com/office/word/2010/wordprocessingInk" xmlns:wne="http://schemas.microsoft.com/office/word/2006/wordml" xmlns:wps="http://schemas.microsoft.com/office/word/2010/wordprocessingShape" mc:Ignorable="w14 w15 w16se w16cid w16 w16cex w16sdtdh wp14">
+  <w15:commentEx w15:paraId="103D1C9C" w15:done="0"/>
   <w15:commentEx w15:paraId="5490F917" w15:done="0"/>
   <w15:commentEx w15:paraId="7DE52319" w15:paraIdParent="5490F917" w15:done="0"/>
   <w15:commentEx w15:paraId="0CD9C17B" w15:done="0"/>
@@ -8175,15 +8356,18 @@
   <w15:commentEx w15:paraId="0C6671A5" w15:done="0"/>
   <w15:commentEx w15:paraId="47710F07" w15:done="0"/>
   <w15:commentEx w15:paraId="7E1F1902" w15:done="0"/>
+  <w15:commentEx w15:paraId="491F5213" w15:done="0"/>
   <w15:commentEx w15:paraId="0B5FDB60" w15:done="0"/>
   <w15:commentEx w15:paraId="02E44E48" w15:done="0"/>
   <w15:commentEx w15:paraId="071D49D3" w15:done="0"/>
   <w15:commentEx w15:paraId="7C919946" w15:done="0"/>
+  <w15:commentEx w15:paraId="773DB2CC" w15:done="0"/>
 </w15:commentsEx>
 </file>
 
 <file path=word/commentsExtensible.xml><?xml version="1.0" encoding="utf-8"?>
 <w16cex:commentsExtensible xmlns:wpc="http://schemas.microsoft.com/office/word/2010/wordprocessingCanvas" xmlns:cx="http://schemas.microsoft.com/office/drawing/2014/chartex" xmlns:cx1="http://schemas.microsoft.com/office/drawing/2015/9/8/chartex" xmlns:cx2="http://schemas.microsoft.com/office/drawing/2015/10/21/chartex" xmlns:cx3="http://schemas.microsoft.com/office/drawing/2016/5/9/chartex" xmlns:cx4="http://schemas.microsoft.com/office/drawing/2016/5/10/chartex" xmlns:cx5="http://schemas.microsoft.com/office/drawing/2016/5/11/chartex" xmlns:cx6="http://schemas.microsoft.com/office/drawing/2016/5/12/chartex" xmlns:cx7="http://schemas.microsoft.com/office/drawing/2016/5/13/chartex" xmlns:cx8="http://schemas.microsoft.com/office/drawing/2016/5/14/chartex" xmlns:mc="http://schemas.openxmlformats.org/markup-compatibility/2006" xmlns:aink="http://schemas.microsoft.com/office/drawing/2016/ink" xmlns:am3d="http://schemas.microsoft.com/office/drawing/2017/model3d" xmlns:o="urn:schemas-microsoft-com:office:office" xmlns:oel="http://schemas.microsoft.com/office/2019/extlst" xmlns:r="http://schemas.openxmlformats.org/officeDocument/2006/relationships" xmlns:m="http://schemas.openxmlformats.org/officeDocument/2006/math" xmlns:v="urn:schemas-microsoft-com:vml" xmlns:wp14="http://schemas.microsoft.com/office/word/2010/wordprocessingDrawing" xmlns:wp="http://schemas.openxmlformats.org/drawingml/2006/wordprocessingDrawing" xmlns:w10="urn:schemas-microsoft-com:office:word" xmlns:w="http://schemas.openxmlformats.org/wordprocessingml/2006/main" xmlns:w14="http://schemas.microsoft.com/office/word/2010/wordml" xmlns:w15="http://schemas.microsoft.com/office/word/2012/wordml" xmlns:w16cex="http://schemas.microsoft.com/office/word/2018/wordml/cex" xmlns:w16cid="http://schemas.microsoft.com/office/word/2016/wordml/cid" xmlns:w16="http://schemas.microsoft.com/office/word/2018/wordml" xmlns:w16du="http://schemas.microsoft.com/office/word/2023/wordml/word16du" xmlns:w16sdtdh="http://schemas.microsoft.com/office/word/2020/wordml/sdtdatahash" xmlns:w16se="http://schemas.microsoft.com/office/word/2015/wordml/symex" xmlns:wpg="http://schemas.microsoft.com/office/word/2010/wordprocessingGroup" xmlns:wpi="http://schemas.microsoft.com/office/word/2010/wordprocessingInk" xmlns:wne="http://schemas.microsoft.com/office/word/2006/wordml" xmlns:wps="http://schemas.microsoft.com/office/word/2010/wordprocessingShape" mc:Ignorable="w14 w15 w16se w16cid w16 w16cex w16sdtdh wp14">
+  <w16cex:commentExtensible w16cex:durableId="285F8DBF" w16cex:dateUtc="2023-07-17T13:51:00Z"/>
   <w16cex:commentExtensible w16cex:durableId="283B07DE" w16cex:dateUtc="2023-06-19T19:59:00Z"/>
   <w16cex:commentExtensible w16cex:durableId="283B0847" w16cex:dateUtc="2023-06-19T20:00:00Z"/>
   <w16cex:commentExtensible w16cex:durableId="283EE9C2" w16cex:dateUtc="2023-06-22T19:39:00Z"/>
@@ -8197,15 +8381,18 @@
   <w16cex:commentExtensible w16cex:durableId="283EB8A2" w16cex:dateUtc="2023-06-22T16:10:00Z"/>
   <w16cex:commentExtensible w16cex:durableId="283EBC92" w16cex:dateUtc="2023-06-22T16:26:00Z"/>
   <w16cex:commentExtensible w16cex:durableId="285A7DA5" w16cex:dateUtc="2023-07-13T17:41:00Z"/>
+  <w16cex:commentExtensible w16cex:durableId="28604293" w16cex:dateUtc="2023-07-18T02:43:00Z"/>
   <w16cex:commentExtensible w16cex:durableId="283EBE41" w16cex:dateUtc="2023-06-22T16:34:00Z"/>
   <w16cex:commentExtensible w16cex:durableId="283EBE56" w16cex:dateUtc="2023-06-22T16:34:00Z"/>
   <w16cex:commentExtensible w16cex:durableId="283EBEC9" w16cex:dateUtc="2023-06-22T16:36:00Z"/>
   <w16cex:commentExtensible w16cex:durableId="283EBEDE" w16cex:dateUtc="2023-06-22T16:36:00Z"/>
+  <w16cex:commentExtensible w16cex:durableId="28600170" w16cex:dateUtc="2023-07-17T22:05:00Z"/>
 </w16cex:commentsExtensible>
 </file>
 
 <file path=word/commentsIds.xml><?xml version="1.0" encoding="utf-8"?>
 <w16cid:commentsIds xmlns:wpc="http://schemas.microsoft.com/office/word/2010/wordprocessingCanvas" xmlns:cx="http://schemas.microsoft.com/office/drawing/2014/chartex" xmlns:cx1="http://schemas.microsoft.com/office/drawing/2015/9/8/chartex" xmlns:cx2="http://schemas.microsoft.com/office/drawing/2015/10/21/chartex" xmlns:cx3="http://schemas.microsoft.com/office/drawing/2016/5/9/chartex" xmlns:cx4="http://schemas.microsoft.com/office/drawing/2016/5/10/chartex" xmlns:cx5="http://schemas.microsoft.com/office/drawing/2016/5/11/chartex" xmlns:cx6="http://schemas.microsoft.com/office/drawing/2016/5/12/chartex" xmlns:cx7="http://schemas.microsoft.com/office/drawing/2016/5/13/chartex" xmlns:cx8="http://schemas.microsoft.com/office/drawing/2016/5/14/chartex" xmlns:mc="http://schemas.openxmlformats.org/markup-compatibility/2006" xmlns:aink="http://schemas.microsoft.com/office/drawing/2016/ink" xmlns:am3d="http://schemas.microsoft.com/office/drawing/2017/model3d" xmlns:o="urn:schemas-microsoft-com:office:office" xmlns:oel="http://schemas.microsoft.com/office/2019/extlst" xmlns:r="http://schemas.openxmlformats.org/officeDocument/2006/relationships" xmlns:m="http://schemas.openxmlformats.org/officeDocument/2006/math" xmlns:v="urn:schemas-microsoft-com:vml" xmlns:wp14="http://schemas.microsoft.com/office/word/2010/wordprocessingDrawing" xmlns:wp="http://schemas.openxmlformats.org/drawingml/2006/wordprocessingDrawing" xmlns:w10="urn:schemas-microsoft-com:office:word" xmlns:w="http://schemas.openxmlformats.org/wordprocessingml/2006/main" xmlns:w14="http://schemas.microsoft.com/office/word/2010/wordml" xmlns:w15="http://schemas.microsoft.com/office/word/2012/wordml" xmlns:w16cex="http://schemas.microsoft.com/office/word/2018/wordml/cex" xmlns:w16cid="http://schemas.microsoft.com/office/word/2016/wordml/cid" xmlns:w16="http://schemas.microsoft.com/office/word/2018/wordml" xmlns:w16du="http://schemas.microsoft.com/office/word/2023/wordml/word16du" xmlns:w16sdtdh="http://schemas.microsoft.com/office/word/2020/wordml/sdtdatahash" xmlns:w16se="http://schemas.microsoft.com/office/word/2015/wordml/symex" xmlns:wpg="http://schemas.microsoft.com/office/word/2010/wordprocessingGroup" xmlns:wpi="http://schemas.microsoft.com/office/word/2010/wordprocessingInk" xmlns:wne="http://schemas.microsoft.com/office/word/2006/wordml" xmlns:wps="http://schemas.microsoft.com/office/word/2010/wordprocessingShape" mc:Ignorable="w14 w15 w16se w16cid w16 w16cex w16sdtdh wp14">
+  <w16cid:commentId w16cid:paraId="103D1C9C" w16cid:durableId="285F8DBF"/>
   <w16cid:commentId w16cid:paraId="5490F917" w16cid:durableId="283B07DE"/>
   <w16cid:commentId w16cid:paraId="7DE52319" w16cid:durableId="283B0847"/>
   <w16cid:commentId w16cid:paraId="0CD9C17B" w16cid:durableId="283EE9C2"/>
@@ -8219,10 +8406,12 @@
   <w16cid:commentId w16cid:paraId="0C6671A5" w16cid:durableId="283EB8A2"/>
   <w16cid:commentId w16cid:paraId="47710F07" w16cid:durableId="283EBC92"/>
   <w16cid:commentId w16cid:paraId="7E1F1902" w16cid:durableId="285A7DA5"/>
+  <w16cid:commentId w16cid:paraId="491F5213" w16cid:durableId="28604293"/>
   <w16cid:commentId w16cid:paraId="0B5FDB60" w16cid:durableId="283EBE41"/>
   <w16cid:commentId w16cid:paraId="02E44E48" w16cid:durableId="283EBE56"/>
   <w16cid:commentId w16cid:paraId="071D49D3" w16cid:durableId="283EBEC9"/>
   <w16cid:commentId w16cid:paraId="7C919946" w16cid:durableId="283EBEDE"/>
+  <w16cid:commentId w16cid:paraId="773DB2CC" w16cid:durableId="28600170"/>
 </w16cid:commentsIds>
 </file>
 
